--- a/reports/draft_fat_mikes_finalreport.docx
+++ b/reports/draft_fat_mikes_finalreport.docx
@@ -28,10 +28,10 @@
           <wp:anchor behindDoc="0" distT="0" distB="0" distL="0" distR="0" simplePos="0" locked="0" layoutInCell="1" allowOverlap="1" relativeHeight="2">
             <wp:simplePos x="0" y="0"/>
             <wp:positionH relativeFrom="column">
-              <wp:posOffset>720090</wp:posOffset>
+              <wp:posOffset>719455</wp:posOffset>
             </wp:positionH>
             <wp:positionV relativeFrom="paragraph">
-              <wp:posOffset>1406525</wp:posOffset>
+              <wp:posOffset>1761490</wp:posOffset>
             </wp:positionV>
             <wp:extent cx="6332220" cy="3489325"/>
             <wp:effectExtent l="0" t="0" r="0" b="0"/>
@@ -84,11 +84,8 @@
       </w:pPr>
       <w:r>
         <w:rPr>
-          <w:rFonts w:ascii="Times New Roman" w:hAnsi="Times New Roman"/>
-          <w:i w:val="false"/>
-          <w:iCs w:val="false"/>
-          <w:sz w:val="52"/>
-          <w:szCs w:val="52"/>
+          <w:b/>
+          <w:bCs/>
         </w:rPr>
       </w:r>
     </w:p>
@@ -470,92 +467,89 @@
       </w:pPr>
       <w:r>
         <w:rPr>
-          <w:rFonts w:ascii="Times New Roman" w:hAnsi="Times New Roman"/>
+          <w:b/>
+          <w:bCs/>
+        </w:rPr>
+      </w:r>
+    </w:p>
+    <w:p>
+      <w:pPr>
+        <w:pStyle w:val="Normal"/>
+        <w:spacing w:lineRule="auto" w:line="240"/>
+        <w:jc w:val="center"/>
+        <w:rPr>
+          <w:rFonts w:ascii="Times New Roman" w:hAnsi="Times New Roman"/>
+          <w:i w:val="false"/>
           <w:i w:val="false"/>
           <w:iCs w:val="false"/>
           <w:sz w:val="32"/>
           <w:szCs w:val="32"/>
         </w:rPr>
-      </w:r>
-    </w:p>
-    <w:p>
-      <w:pPr>
-        <w:pStyle w:val="Normal"/>
-        <w:spacing w:lineRule="auto" w:line="240"/>
-        <w:jc w:val="center"/>
-        <w:rPr>
-          <w:rFonts w:ascii="Times New Roman" w:hAnsi="Times New Roman"/>
-          <w:i w:val="false"/>
+      </w:pPr>
+      <w:r>
+        <w:rPr>
+          <w:rFonts w:ascii="Times New Roman" w:hAnsi="Times New Roman"/>
+          <w:b/>
+          <w:bCs/>
           <w:i w:val="false"/>
           <w:iCs w:val="false"/>
           <w:sz w:val="32"/>
           <w:szCs w:val="32"/>
         </w:rPr>
-      </w:pPr>
-      <w:r>
-        <w:rPr>
-          <w:rFonts w:ascii="Times New Roman" w:hAnsi="Times New Roman"/>
-          <w:b/>
-          <w:bCs/>
+        <w:t>-----------------------------</w:t>
+      </w:r>
+    </w:p>
+    <w:p>
+      <w:pPr>
+        <w:pStyle w:val="Normal"/>
+        <w:spacing w:lineRule="auto" w:line="240"/>
+        <w:jc w:val="center"/>
+        <w:rPr>
+          <w:rFonts w:ascii="Times New Roman" w:hAnsi="Times New Roman"/>
+          <w:i w:val="false"/>
           <w:i w:val="false"/>
           <w:iCs w:val="false"/>
           <w:sz w:val="32"/>
           <w:szCs w:val="32"/>
         </w:rPr>
-        <w:t>-----------------------------</w:t>
-      </w:r>
-    </w:p>
-    <w:p>
-      <w:pPr>
-        <w:pStyle w:val="Normal"/>
-        <w:spacing w:lineRule="auto" w:line="240"/>
-        <w:jc w:val="center"/>
-        <w:rPr>
-          <w:rFonts w:ascii="Times New Roman" w:hAnsi="Times New Roman"/>
-          <w:i w:val="false"/>
+      </w:pPr>
+      <w:r>
+        <w:rPr>
+          <w:rFonts w:ascii="Times New Roman" w:hAnsi="Times New Roman"/>
+          <w:b/>
+          <w:bCs/>
           <w:i w:val="false"/>
           <w:iCs w:val="false"/>
           <w:sz w:val="32"/>
           <w:szCs w:val="32"/>
         </w:rPr>
-      </w:pPr>
-      <w:r>
-        <w:rPr>
-          <w:rFonts w:ascii="Times New Roman" w:hAnsi="Times New Roman"/>
-          <w:b/>
-          <w:bCs/>
+        <w:t>---Table of Contents---</w:t>
+      </w:r>
+    </w:p>
+    <w:p>
+      <w:pPr>
+        <w:pStyle w:val="Normal"/>
+        <w:spacing w:lineRule="auto" w:line="240"/>
+        <w:jc w:val="center"/>
+        <w:rPr>
+          <w:rFonts w:ascii="Times New Roman" w:hAnsi="Times New Roman"/>
+          <w:i w:val="false"/>
           <w:i w:val="false"/>
           <w:iCs w:val="false"/>
           <w:sz w:val="32"/>
           <w:szCs w:val="32"/>
         </w:rPr>
-        <w:t>---Table of Contents---</w:t>
-      </w:r>
-    </w:p>
-    <w:p>
-      <w:pPr>
-        <w:pStyle w:val="Normal"/>
-        <w:spacing w:lineRule="auto" w:line="240"/>
-        <w:jc w:val="center"/>
-        <w:rPr>
-          <w:rFonts w:ascii="Times New Roman" w:hAnsi="Times New Roman"/>
-          <w:i w:val="false"/>
+      </w:pPr>
+      <w:r>
+        <w:rPr>
+          <w:rFonts w:ascii="Times New Roman" w:hAnsi="Times New Roman"/>
+          <w:b/>
+          <w:bCs/>
           <w:i w:val="false"/>
           <w:iCs w:val="false"/>
           <w:sz w:val="32"/>
           <w:szCs w:val="32"/>
         </w:rPr>
-      </w:pPr>
-      <w:r>
-        <w:rPr>
-          <w:rFonts w:ascii="Times New Roman" w:hAnsi="Times New Roman"/>
-          <w:b/>
-          <w:bCs/>
-          <w:i w:val="false"/>
-          <w:iCs w:val="false"/>
-          <w:sz w:val="32"/>
-          <w:szCs w:val="32"/>
-        </w:rPr>
         <w:t>-----------------------------</w:t>
       </w:r>
     </w:p>
@@ -572,11 +566,8 @@
       </w:pPr>
       <w:r>
         <w:rPr>
-          <w:rFonts w:ascii="Times New Roman" w:hAnsi="Times New Roman"/>
-          <w:i w:val="false"/>
-          <w:iCs w:val="false"/>
-          <w:sz w:val="32"/>
-          <w:szCs w:val="32"/>
+          <w:b/>
+          <w:bCs/>
         </w:rPr>
       </w:r>
     </w:p>
@@ -614,17 +605,6 @@
         <w:t>Introduction</w:t>
         <w:br/>
         <w:tab/>
-      </w:r>
-      <w:r>
-        <w:rPr>
-          <w:rFonts w:ascii="Times New Roman" w:hAnsi="Times New Roman"/>
-          <w:b/>
-          <w:bCs/>
-          <w:i w:val="false"/>
-          <w:iCs w:val="false"/>
-          <w:sz w:val="28"/>
-          <w:szCs w:val="28"/>
-        </w:rPr>
         <w:t>Page 3</w:t>
       </w:r>
     </w:p>
@@ -661,19 +641,7 @@
         </w:rPr>
         <w:t>Instructions</w:t>
         <w:br/>
-        <w:t xml:space="preserve"> </w:t>
-      </w:r>
-      <w:r>
-        <w:rPr>
-          <w:rFonts w:ascii="Times New Roman" w:hAnsi="Times New Roman"/>
-          <w:b/>
-          <w:bCs/>
-          <w:i w:val="false"/>
-          <w:iCs w:val="false"/>
-          <w:sz w:val="28"/>
-          <w:szCs w:val="28"/>
-        </w:rPr>
-        <w:t>Pages 4</w:t>
+        <w:t xml:space="preserve"> Pages 4</w:t>
       </w:r>
     </w:p>
     <w:p>
@@ -709,19 +677,7 @@
         </w:rPr>
         <w:t>Examples of Execution</w:t>
         <w:br/>
-        <w:t xml:space="preserve">Page </w:t>
-      </w:r>
-      <w:r>
-        <w:rPr>
-          <w:rFonts w:ascii="Times New Roman" w:hAnsi="Times New Roman"/>
-          <w:b/>
-          <w:bCs/>
-          <w:i w:val="false"/>
-          <w:iCs w:val="false"/>
-          <w:sz w:val="28"/>
-          <w:szCs w:val="28"/>
-        </w:rPr>
-        <w:t>5 -7</w:t>
+        <w:t>Page 5 -7</w:t>
       </w:r>
     </w:p>
     <w:p>
@@ -758,17 +714,6 @@
         <w:t xml:space="preserve">Chapter 0 </w:t>
         <w:br/>
         <w:tab/>
-      </w:r>
-      <w:r>
-        <w:rPr>
-          <w:rFonts w:ascii="Times New Roman" w:hAnsi="Times New Roman"/>
-          <w:b/>
-          <w:bCs/>
-          <w:i w:val="false"/>
-          <w:iCs w:val="false"/>
-          <w:sz w:val="28"/>
-          <w:szCs w:val="28"/>
-        </w:rPr>
         <w:t>Pages 8-9</w:t>
       </w:r>
     </w:p>
@@ -806,17 +751,6 @@
         <w:t>Chapter 1</w:t>
         <w:br/>
         <w:tab/>
-      </w:r>
-      <w:r>
-        <w:rPr>
-          <w:rFonts w:ascii="Times New Roman" w:hAnsi="Times New Roman"/>
-          <w:b/>
-          <w:bCs/>
-          <w:i w:val="false"/>
-          <w:iCs w:val="false"/>
-          <w:sz w:val="28"/>
-          <w:szCs w:val="28"/>
-        </w:rPr>
         <w:t>Pages 10-11</w:t>
       </w:r>
     </w:p>
@@ -854,17 +788,6 @@
         <w:t>Chapter 2</w:t>
         <w:br/>
         <w:tab/>
-      </w:r>
-      <w:r>
-        <w:rPr>
-          <w:rFonts w:ascii="Times New Roman" w:hAnsi="Times New Roman"/>
-          <w:b/>
-          <w:bCs/>
-          <w:i w:val="false"/>
-          <w:iCs w:val="false"/>
-          <w:sz w:val="28"/>
-          <w:szCs w:val="28"/>
-        </w:rPr>
         <w:t>Pages 12-13</w:t>
       </w:r>
     </w:p>
@@ -902,17 +825,6 @@
         <w:t>Chapter 3</w:t>
         <w:br/>
         <w:tab/>
-      </w:r>
-      <w:r>
-        <w:rPr>
-          <w:rFonts w:ascii="Times New Roman" w:hAnsi="Times New Roman"/>
-          <w:b/>
-          <w:bCs/>
-          <w:i w:val="false"/>
-          <w:iCs w:val="false"/>
-          <w:sz w:val="28"/>
-          <w:szCs w:val="28"/>
-        </w:rPr>
         <w:t>Pages 14-15</w:t>
       </w:r>
     </w:p>
@@ -950,17 +862,6 @@
         <w:t>Chapter 4</w:t>
         <w:br/>
         <w:tab/>
-      </w:r>
-      <w:r>
-        <w:rPr>
-          <w:rFonts w:ascii="Times New Roman" w:hAnsi="Times New Roman"/>
-          <w:b/>
-          <w:bCs/>
-          <w:i w:val="false"/>
-          <w:iCs w:val="false"/>
-          <w:sz w:val="28"/>
-          <w:szCs w:val="28"/>
-        </w:rPr>
         <w:t>Pages 16-18</w:t>
       </w:r>
     </w:p>
@@ -998,17 +899,6 @@
         <w:t>Chapter 5</w:t>
         <w:br/>
         <w:tab/>
-      </w:r>
-      <w:r>
-        <w:rPr>
-          <w:rFonts w:ascii="Times New Roman" w:hAnsi="Times New Roman"/>
-          <w:b/>
-          <w:bCs/>
-          <w:i w:val="false"/>
-          <w:iCs w:val="false"/>
-          <w:sz w:val="28"/>
-          <w:szCs w:val="28"/>
-        </w:rPr>
         <w:t>Page 19</w:t>
       </w:r>
     </w:p>
@@ -1046,17 +936,6 @@
         <w:t>Chapter 6</w:t>
         <w:br/>
         <w:tab/>
-      </w:r>
-      <w:r>
-        <w:rPr>
-          <w:rFonts w:ascii="Times New Roman" w:hAnsi="Times New Roman"/>
-          <w:b/>
-          <w:bCs/>
-          <w:i w:val="false"/>
-          <w:iCs w:val="false"/>
-          <w:sz w:val="28"/>
-          <w:szCs w:val="28"/>
-        </w:rPr>
         <w:t>Page 20</w:t>
       </w:r>
     </w:p>
@@ -1093,19 +972,36 @@
         </w:rPr>
         <w:t>Evaluation</w:t>
         <w:br/>
-        <w:t xml:space="preserve"> </w:t>
-      </w:r>
-      <w:r>
-        <w:rPr>
-          <w:rFonts w:ascii="Times New Roman" w:hAnsi="Times New Roman"/>
-          <w:b/>
-          <w:bCs/>
+        <w:t xml:space="preserve"> Pages  21</w:t>
+      </w:r>
+    </w:p>
+    <w:p>
+      <w:pPr>
+        <w:pStyle w:val="Normal"/>
+        <w:spacing w:lineRule="auto" w:line="360"/>
+        <w:jc w:val="left"/>
+        <w:rPr>
+          <w:rFonts w:ascii="Times New Roman" w:hAnsi="Times New Roman"/>
+          <w:b/>
+          <w:b/>
+          <w:bCs/>
+          <w:i w:val="false"/>
           <w:i w:val="false"/>
           <w:iCs w:val="false"/>
           <w:sz w:val="28"/>
           <w:szCs w:val="28"/>
         </w:rPr>
-        <w:t>Pages  21</w:t>
+      </w:pPr>
+      <w:r>
+        <w:rPr>
+          <w:rFonts w:ascii="Times New Roman" w:hAnsi="Times New Roman"/>
+          <w:b/>
+          <w:bCs/>
+          <w:i w:val="false"/>
+          <w:iCs w:val="false"/>
+          <w:sz w:val="28"/>
+          <w:szCs w:val="28"/>
+        </w:rPr>
       </w:r>
     </w:p>
     <w:p>
@@ -1140,35 +1036,6 @@
     <w:p>
       <w:pPr>
         <w:pStyle w:val="Normal"/>
-        <w:spacing w:lineRule="auto" w:line="360"/>
-        <w:jc w:val="left"/>
-        <w:rPr>
-          <w:rFonts w:ascii="Times New Roman" w:hAnsi="Times New Roman"/>
-          <w:b/>
-          <w:b/>
-          <w:bCs/>
-          <w:i w:val="false"/>
-          <w:i w:val="false"/>
-          <w:iCs w:val="false"/>
-          <w:sz w:val="28"/>
-          <w:szCs w:val="28"/>
-        </w:rPr>
-      </w:pPr>
-      <w:r>
-        <w:rPr>
-          <w:rFonts w:ascii="Times New Roman" w:hAnsi="Times New Roman"/>
-          <w:b/>
-          <w:bCs/>
-          <w:i w:val="false"/>
-          <w:iCs w:val="false"/>
-          <w:sz w:val="28"/>
-          <w:szCs w:val="28"/>
-        </w:rPr>
-      </w:r>
-    </w:p>
-    <w:p>
-      <w:pPr>
-        <w:pStyle w:val="Normal"/>
         <w:spacing w:lineRule="auto" w:line="240"/>
         <w:jc w:val="center"/>
         <w:rPr>
@@ -1349,29 +1216,43 @@
         <w:pStyle w:val="Normal"/>
         <w:spacing w:lineRule="auto" w:line="240"/>
         <w:jc w:val="both"/>
-        <w:rPr>
-          <w:rFonts w:ascii="Times New Roman" w:hAnsi="Times New Roman"/>
-          <w:b w:val="false"/>
-          <w:b w:val="false"/>
-          <w:bCs w:val="false"/>
-          <w:i w:val="false"/>
-          <w:i w:val="false"/>
-          <w:iCs w:val="false"/>
-          <w:sz w:val="24"/>
-          <w:szCs w:val="24"/>
-        </w:rPr>
-      </w:pPr>
-      <w:r>
-        <w:rPr>
-          <w:rFonts w:ascii="Times New Roman" w:hAnsi="Times New Roman"/>
-          <w:b w:val="false"/>
-          <w:bCs w:val="false"/>
-          <w:i w:val="false"/>
-          <w:iCs w:val="false"/>
-          <w:sz w:val="24"/>
-          <w:szCs w:val="24"/>
-        </w:rPr>
-        <w:t xml:space="preserve">In the spirit of agile development, our project changed over time. These changes will become evident are you read throughout the chapters. Whereas our team started with one idea, this changed and evolved over time into a project that looks totally different than we initially conceived. </w:t>
+        <w:rPr/>
+      </w:pPr>
+      <w:r>
+        <w:rPr>
+          <w:rFonts w:ascii="Times New Roman" w:hAnsi="Times New Roman"/>
+          <w:b w:val="false"/>
+          <w:bCs w:val="false"/>
+          <w:i w:val="false"/>
+          <w:iCs w:val="false"/>
+          <w:sz w:val="24"/>
+          <w:szCs w:val="24"/>
+        </w:rPr>
+        <w:t>In the spirit of agile development, our project changed over time. These changes will become evident a</w:t>
+      </w:r>
+      <w:r>
+        <w:rPr>
+          <w:rFonts w:ascii="Times New Roman" w:hAnsi="Times New Roman"/>
+          <w:b w:val="false"/>
+          <w:bCs w:val="false"/>
+          <w:i w:val="false"/>
+          <w:iCs w:val="false"/>
+          <w:sz w:val="24"/>
+          <w:szCs w:val="24"/>
+        </w:rPr>
+        <w:t>s</w:t>
+      </w:r>
+      <w:r>
+        <w:rPr>
+          <w:rFonts w:ascii="Times New Roman" w:hAnsi="Times New Roman"/>
+          <w:b w:val="false"/>
+          <w:bCs w:val="false"/>
+          <w:i w:val="false"/>
+          <w:iCs w:val="false"/>
+          <w:sz w:val="24"/>
+          <w:szCs w:val="24"/>
+        </w:rPr>
+        <w:t xml:space="preserve"> you read throughout the chapters. Whereas our team started with one idea, this changed and evolved over time into a project that looks totally different than we initially conceived. </w:t>
       </w:r>
     </w:p>
     <w:p>
@@ -2330,19 +2211,7 @@
           <w:sz w:val="32"/>
           <w:szCs w:val="32"/>
         </w:rPr>
-        <w:t>---</w:t>
-      </w:r>
-      <w:r>
-        <w:rPr>
-          <w:rFonts w:ascii="Times New Roman" w:hAnsi="Times New Roman"/>
-          <w:b/>
-          <w:bCs/>
-          <w:i w:val="false"/>
-          <w:iCs w:val="false"/>
-          <w:sz w:val="32"/>
-          <w:szCs w:val="32"/>
-        </w:rPr>
-        <w:t>Instructions---</w:t>
+        <w:t>---Instructions---</w:t>
       </w:r>
     </w:p>
     <w:p>
@@ -2502,17 +2371,7 @@
         </w:numPr>
         <w:spacing w:lineRule="auto" w:line="240"/>
         <w:jc w:val="both"/>
-        <w:rPr>
-          <w:rFonts w:ascii="Times New Roman" w:hAnsi="Times New Roman"/>
-          <w:b w:val="false"/>
-          <w:b w:val="false"/>
-          <w:bCs w:val="false"/>
-          <w:i/>
-          <w:i/>
-          <w:iCs/>
-          <w:sz w:val="24"/>
-          <w:szCs w:val="24"/>
-        </w:rPr>
+        <w:rPr/>
       </w:pPr>
       <w:r>
         <w:rPr>
@@ -2723,19 +2582,7 @@
           <w:sz w:val="24"/>
           <w:szCs w:val="24"/>
         </w:rPr>
-        <w:t>To create the symlink</w:t>
-      </w:r>
-      <w:r>
-        <w:rPr>
-          <w:rFonts w:ascii="Times New Roman" w:hAnsi="Times New Roman"/>
-          <w:b w:val="false"/>
-          <w:bCs w:val="false"/>
-          <w:i w:val="false"/>
-          <w:iCs w:val="false"/>
-          <w:sz w:val="24"/>
-          <w:szCs w:val="24"/>
-        </w:rPr>
-        <w:t>:</w:t>
+        <w:t>To create the symlink:</w:t>
       </w:r>
     </w:p>
     <w:p>
@@ -2837,7 +2684,19 @@
           <w:sz w:val="24"/>
           <w:szCs w:val="24"/>
         </w:rPr>
-        <w:t xml:space="preserve">cd .. </w:t>
+        <w:t>cd .. (</w:t>
+      </w:r>
+      <w:r>
+        <w:rPr>
+          <w:rFonts w:ascii="Times New Roman" w:hAnsi="Times New Roman"/>
+          <w:b w:val="false"/>
+          <w:bCs w:val="false"/>
+          <w:i w:val="false"/>
+          <w:iCs w:val="false"/>
+          <w:sz w:val="24"/>
+          <w:szCs w:val="24"/>
+        </w:rPr>
+        <w:t xml:space="preserve">to return to </w:t>
       </w:r>
       <w:r>
         <w:rPr>
@@ -2849,43 +2708,7 @@
           <w:sz w:val="24"/>
           <w:szCs w:val="24"/>
         </w:rPr>
-        <w:t>(</w:t>
-      </w:r>
-      <w:r>
-        <w:rPr>
-          <w:rFonts w:ascii="Times New Roman" w:hAnsi="Times New Roman"/>
-          <w:b w:val="false"/>
-          <w:bCs w:val="false"/>
-          <w:i w:val="false"/>
-          <w:iCs w:val="false"/>
-          <w:sz w:val="24"/>
-          <w:szCs w:val="24"/>
-        </w:rPr>
-        <w:t xml:space="preserve">to return to </w:t>
-      </w:r>
-      <w:r>
-        <w:rPr>
-          <w:rFonts w:ascii="Times New Roman" w:hAnsi="Times New Roman"/>
-          <w:b w:val="false"/>
-          <w:bCs w:val="false"/>
-          <w:i/>
-          <w:iCs/>
-          <w:sz w:val="24"/>
-          <w:szCs w:val="24"/>
-        </w:rPr>
-        <w:t>scripts/</w:t>
-      </w:r>
-      <w:r>
-        <w:rPr>
-          <w:rFonts w:ascii="Times New Roman" w:hAnsi="Times New Roman"/>
-          <w:b w:val="false"/>
-          <w:bCs w:val="false"/>
-          <w:i/>
-          <w:iCs/>
-          <w:sz w:val="24"/>
-          <w:szCs w:val="24"/>
-        </w:rPr>
-        <w:t>)</w:t>
+        <w:t>scripts/)</w:t>
       </w:r>
     </w:p>
     <w:p>
@@ -2919,19 +2742,7 @@
           <w:sz w:val="24"/>
           <w:szCs w:val="24"/>
         </w:rPr>
-        <w:t>W</w:t>
-      </w:r>
-      <w:r>
-        <w:rPr>
-          <w:rFonts w:ascii="Times New Roman" w:hAnsi="Times New Roman"/>
-          <w:b w:val="false"/>
-          <w:bCs w:val="false"/>
-          <w:i w:val="false"/>
-          <w:iCs w:val="false"/>
-          <w:sz w:val="24"/>
-          <w:szCs w:val="24"/>
-        </w:rPr>
-        <w:t xml:space="preserve">rite your test cases in </w:t>
+        <w:t xml:space="preserve">Write your test cases in </w:t>
       </w:r>
       <w:r>
         <w:rPr>
@@ -2955,19 +2766,7 @@
           <w:sz w:val="24"/>
           <w:szCs w:val="24"/>
         </w:rPr>
-        <w:t xml:space="preserve">following the syntax. </w:t>
-      </w:r>
-      <w:r>
-        <w:rPr>
-          <w:rFonts w:ascii="Times New Roman" w:hAnsi="Times New Roman"/>
-          <w:b w:val="false"/>
-          <w:bCs w:val="false"/>
-          <w:i w:val="false"/>
-          <w:iCs w:val="false"/>
-          <w:sz w:val="24"/>
-          <w:szCs w:val="24"/>
-        </w:rPr>
-        <w:t xml:space="preserve">Again, for convenience, a symlink to this directory is provided inside of </w:t>
+        <w:t xml:space="preserve">following the syntax. Again, for convenience, a symlink to this directory is provided inside of </w:t>
       </w:r>
       <w:r>
         <w:rPr>
@@ -3025,31 +2824,7 @@
           <w:sz w:val="24"/>
           <w:szCs w:val="24"/>
         </w:rPr>
-        <w:t xml:space="preserve">You may want to create a symbolic link for your </w:t>
-      </w:r>
-      <w:r>
-        <w:rPr>
-          <w:rFonts w:ascii="Times New Roman" w:hAnsi="Times New Roman"/>
-          <w:b w:val="false"/>
-          <w:bCs w:val="false"/>
-          <w:i w:val="false"/>
-          <w:iCs w:val="false"/>
-          <w:sz w:val="24"/>
-          <w:szCs w:val="24"/>
-        </w:rPr>
-        <w:t>project’s root</w:t>
-      </w:r>
-      <w:r>
-        <w:rPr>
-          <w:rFonts w:ascii="Times New Roman" w:hAnsi="Times New Roman"/>
-          <w:b w:val="false"/>
-          <w:bCs w:val="false"/>
-          <w:i w:val="false"/>
-          <w:iCs w:val="false"/>
-          <w:sz w:val="24"/>
-          <w:szCs w:val="24"/>
-        </w:rPr>
-        <w:t xml:space="preserve"> directory in </w:t>
+        <w:t xml:space="preserve">You may want to create a symbolic link for your project’s root directory in </w:t>
       </w:r>
       <w:r>
         <w:rPr>
@@ -3073,31 +2848,7 @@
           <w:sz w:val="24"/>
           <w:szCs w:val="24"/>
         </w:rPr>
-        <w:t xml:space="preserve"> </w:t>
-      </w:r>
-      <w:r>
-        <w:rPr>
-          <w:rFonts w:ascii="Times New Roman" w:hAnsi="Times New Roman"/>
-          <w:b w:val="false"/>
-          <w:bCs w:val="false"/>
-          <w:i w:val="false"/>
-          <w:iCs w:val="false"/>
-          <w:sz w:val="24"/>
-          <w:szCs w:val="24"/>
-        </w:rPr>
-        <w:t>for your</w:t>
-      </w:r>
-      <w:r>
-        <w:rPr>
-          <w:rFonts w:ascii="Times New Roman" w:hAnsi="Times New Roman"/>
-          <w:b w:val="false"/>
-          <w:bCs w:val="false"/>
-          <w:i w:val="false"/>
-          <w:iCs w:val="false"/>
-          <w:sz w:val="24"/>
-          <w:szCs w:val="24"/>
-        </w:rPr>
-        <w:t xml:space="preserve"> convenience </w:t>
+        <w:t xml:space="preserve"> for your convenience </w:t>
       </w:r>
     </w:p>
     <w:p>
@@ -3282,19 +3033,7 @@
           <w:sz w:val="24"/>
           <w:szCs w:val="24"/>
         </w:rPr>
-        <w:t>./runAllTests.s</w:t>
-      </w:r>
-      <w:r>
-        <w:rPr>
-          <w:rFonts w:ascii="Times New Roman" w:hAnsi="Times New Roman"/>
-          <w:b w:val="false"/>
-          <w:bCs w:val="false"/>
-          <w:i/>
-          <w:iCs/>
-          <w:sz w:val="24"/>
-          <w:szCs w:val="24"/>
-        </w:rPr>
-        <w:t>h</w:t>
+        <w:t>./runAllTests.sh</w:t>
       </w:r>
     </w:p>
     <w:p>
@@ -3386,31 +3125,7 @@
           <w:sz w:val="24"/>
           <w:szCs w:val="24"/>
         </w:rPr>
-        <w:t xml:space="preserve">./runSingularTest.sh </w:t>
-      </w:r>
-      <w:r>
-        <w:rPr>
-          <w:rFonts w:ascii="Times New Roman" w:hAnsi="Times New Roman"/>
-          <w:b w:val="false"/>
-          <w:bCs w:val="false"/>
-          <w:i/>
-          <w:iCs/>
-          <w:sz w:val="24"/>
-          <w:szCs w:val="24"/>
-        </w:rPr>
-        <w:t>testCases/</w:t>
-      </w:r>
-      <w:r>
-        <w:rPr>
-          <w:rFonts w:ascii="Times New Roman" w:hAnsi="Times New Roman"/>
-          <w:b w:val="false"/>
-          <w:bCs w:val="false"/>
-          <w:i/>
-          <w:iCs/>
-          <w:sz w:val="24"/>
-          <w:szCs w:val="24"/>
-        </w:rPr>
-        <w:t>testCaseX.yml</w:t>
+        <w:t>./runSingularTest.sh testCases/testCaseX.yml</w:t>
       </w:r>
     </w:p>
     <w:p>
@@ -3444,19 +3159,7 @@
           <w:sz w:val="24"/>
           <w:szCs w:val="24"/>
         </w:rPr>
-        <w:t>T</w:t>
-      </w:r>
-      <w:r>
-        <w:rPr>
-          <w:rFonts w:ascii="Times New Roman" w:hAnsi="Times New Roman"/>
-          <w:b w:val="false"/>
-          <w:bCs w:val="false"/>
-          <w:i w:val="false"/>
-          <w:iCs w:val="false"/>
-          <w:sz w:val="24"/>
-          <w:szCs w:val="24"/>
-        </w:rPr>
-        <w:t>his will run a singular test case of your choosing and display the results as a report displayed in your web browser</w:t>
+        <w:t>This will run a singular test case of your choosing and display the results as a report displayed in your web browser</w:t>
       </w:r>
     </w:p>
     <w:p>
@@ -3595,19 +3298,7 @@
           <w:sz w:val="24"/>
           <w:szCs w:val="24"/>
         </w:rPr>
-        <w:t>TestAutomation/scripts/</w:t>
-      </w:r>
-      <w:r>
-        <w:rPr>
-          <w:rFonts w:ascii="Times New Roman" w:hAnsi="Times New Roman"/>
-          <w:b w:val="false"/>
-          <w:bCs w:val="false"/>
-          <w:i/>
-          <w:iCs/>
-          <w:sz w:val="24"/>
-          <w:szCs w:val="24"/>
-        </w:rPr>
-        <w:t>infected</w:t>
+        <w:t>TestAutomation/scripts/infected</w:t>
       </w:r>
     </w:p>
     <w:p>
@@ -3641,19 +3332,7 @@
           <w:sz w:val="24"/>
           <w:szCs w:val="24"/>
         </w:rPr>
-        <w:t xml:space="preserve">This will contain a directory </w:t>
-      </w:r>
-      <w:r>
-        <w:rPr>
-          <w:rFonts w:ascii="Times New Roman" w:hAnsi="Times New Roman"/>
-          <w:b w:val="false"/>
-          <w:bCs w:val="false"/>
-          <w:i w:val="false"/>
-          <w:iCs w:val="false"/>
-          <w:sz w:val="24"/>
-          <w:szCs w:val="24"/>
-        </w:rPr>
-        <w:t>path, specifying where to look within your project files for modified code containing faults you have injected</w:t>
+        <w:t>This will contain a directory path, specifying where to look within your project files for modified code containing faults you have injected</w:t>
       </w:r>
     </w:p>
     <w:p>
@@ -3721,31 +3400,7 @@
           <w:sz w:val="24"/>
           <w:szCs w:val="24"/>
         </w:rPr>
-        <w:t xml:space="preserve">This will clone </w:t>
-      </w:r>
-      <w:r>
-        <w:rPr>
-          <w:rFonts w:ascii="Times New Roman" w:hAnsi="Times New Roman"/>
-          <w:b w:val="false"/>
-          <w:bCs w:val="false"/>
-          <w:i w:val="false"/>
-          <w:iCs w:val="false"/>
-          <w:sz w:val="24"/>
-          <w:szCs w:val="24"/>
-        </w:rPr>
-        <w:t xml:space="preserve">test case </w:t>
-      </w:r>
-      <w:r>
-        <w:rPr>
-          <w:rFonts w:ascii="Times New Roman" w:hAnsi="Times New Roman"/>
-          <w:b w:val="false"/>
-          <w:bCs w:val="false"/>
-          <w:i w:val="false"/>
-          <w:iCs w:val="false"/>
-          <w:sz w:val="24"/>
-          <w:szCs w:val="24"/>
-        </w:rPr>
-        <w:t>files into an infected test cases directory</w:t>
+        <w:t>This will clone test case files into an infected test cases directory</w:t>
       </w:r>
     </w:p>
     <w:p>
@@ -3989,48 +3644,37 @@
           <w:sz w:val="36"/>
           <w:szCs w:val="36"/>
         </w:rPr>
-        <w:t>---</w:t>
-      </w:r>
-      <w:r>
-        <w:rPr>
-          <w:rFonts w:ascii="Times New Roman" w:hAnsi="Times New Roman"/>
-          <w:b/>
-          <w:bCs/>
+        <w:t>---Example Execution---</w:t>
+      </w:r>
+    </w:p>
+    <w:p>
+      <w:pPr>
+        <w:pStyle w:val="Normal"/>
+        <w:spacing w:lineRule="auto" w:line="240"/>
+        <w:jc w:val="center"/>
+        <w:rPr>
+          <w:rFonts w:ascii="Times New Roman" w:hAnsi="Times New Roman"/>
+          <w:b/>
+          <w:b/>
+          <w:bCs/>
+          <w:i w:val="false"/>
           <w:i w:val="false"/>
           <w:iCs w:val="false"/>
           <w:sz w:val="36"/>
           <w:szCs w:val="36"/>
         </w:rPr>
-        <w:t>Example Execution---</w:t>
-      </w:r>
-    </w:p>
-    <w:p>
-      <w:pPr>
-        <w:pStyle w:val="Normal"/>
-        <w:spacing w:lineRule="auto" w:line="240"/>
-        <w:jc w:val="center"/>
-        <w:rPr>
-          <w:rFonts w:ascii="Times New Roman" w:hAnsi="Times New Roman"/>
-          <w:b/>
-          <w:b/>
-          <w:bCs/>
-          <w:i w:val="false"/>
+      </w:pPr>
+      <w:r>
+        <w:rPr>
+          <w:rFonts w:ascii="Times New Roman" w:hAnsi="Times New Roman"/>
+          <w:b/>
+          <w:bCs/>
           <w:i w:val="false"/>
           <w:iCs w:val="false"/>
           <w:sz w:val="36"/>
           <w:szCs w:val="36"/>
         </w:rPr>
-      </w:pPr>
-      <w:r>
-        <w:rPr>
-          <w:rFonts w:ascii="Times New Roman" w:hAnsi="Times New Roman"/>
-          <w:b/>
-          <w:bCs/>
-          <w:i w:val="false"/>
-          <w:iCs w:val="false"/>
-          <w:sz w:val="36"/>
-          <w:szCs w:val="36"/>
-        </w:rPr>
+        <w:t>-------------------------------</w:t>
       </w:r>
     </w:p>
     <w:p>
@@ -4495,13 +4139,10 @@
       </w:pPr>
       <w:r>
         <w:rPr>
-          <w:rFonts w:ascii="Times New Roman" w:hAnsi="Times New Roman"/>
-          <w:b/>
-          <w:bCs/>
-          <w:i w:val="false"/>
-          <w:iCs w:val="false"/>
-          <w:sz w:val="24"/>
-          <w:szCs w:val="24"/>
+          <w:b w:val="false"/>
+          <w:bCs w:val="false"/>
+          <w:i/>
+          <w:iCs/>
         </w:rPr>
       </w:r>
     </w:p>
@@ -4521,13 +4162,10 @@
       </w:pPr>
       <w:r>
         <w:rPr>
-          <w:rFonts w:ascii="Times New Roman" w:hAnsi="Times New Roman"/>
-          <w:b/>
-          <w:bCs/>
-          <w:i w:val="false"/>
-          <w:iCs w:val="false"/>
-          <w:sz w:val="24"/>
-          <w:szCs w:val="24"/>
+          <w:b w:val="false"/>
+          <w:bCs w:val="false"/>
+          <w:i/>
+          <w:iCs/>
         </w:rPr>
         <w:drawing>
           <wp:anchor behindDoc="0" distT="0" distB="0" distL="0" distR="0" simplePos="0" locked="0" layoutInCell="1" allowOverlap="1" relativeHeight="4">
@@ -4619,13 +4257,8 @@
       </w:pPr>
       <w:r>
         <w:rPr>
-          <w:rFonts w:ascii="Times New Roman" w:hAnsi="Times New Roman"/>
-          <w:b/>
-          <w:bCs/>
-          <w:i w:val="false"/>
-          <w:iCs w:val="false"/>
-          <w:sz w:val="24"/>
-          <w:szCs w:val="24"/>
+          <w:b w:val="false"/>
+          <w:bCs w:val="false"/>
         </w:rPr>
       </w:r>
     </w:p>
@@ -4687,13 +4320,10 @@
       </w:pPr>
       <w:r>
         <w:rPr>
-          <w:rFonts w:ascii="Times New Roman" w:hAnsi="Times New Roman"/>
-          <w:b/>
-          <w:bCs/>
-          <w:i w:val="false"/>
-          <w:iCs w:val="false"/>
-          <w:sz w:val="24"/>
-          <w:szCs w:val="24"/>
+          <w:b w:val="false"/>
+          <w:bCs w:val="false"/>
+          <w:i/>
+          <w:iCs/>
         </w:rPr>
       </w:r>
     </w:p>
@@ -4713,13 +4343,10 @@
       </w:pPr>
       <w:r>
         <w:rPr>
-          <w:rFonts w:ascii="Times New Roman" w:hAnsi="Times New Roman"/>
-          <w:b/>
-          <w:bCs/>
-          <w:i w:val="false"/>
-          <w:iCs w:val="false"/>
-          <w:sz w:val="24"/>
-          <w:szCs w:val="24"/>
+          <w:b w:val="false"/>
+          <w:bCs w:val="false"/>
+          <w:i/>
+          <w:iCs/>
         </w:rPr>
         <w:drawing>
           <wp:anchor behindDoc="0" distT="0" distB="0" distL="0" distR="0" simplePos="0" locked="0" layoutInCell="1" allowOverlap="1" relativeHeight="5">
@@ -4860,13 +4487,8 @@
       </w:pPr>
       <w:r>
         <w:rPr>
-          <w:rFonts w:ascii="Times New Roman" w:hAnsi="Times New Roman"/>
-          <w:b/>
-          <w:bCs/>
-          <w:i w:val="false"/>
-          <w:iCs w:val="false"/>
-          <w:sz w:val="24"/>
-          <w:szCs w:val="24"/>
+          <w:b w:val="false"/>
+          <w:bCs w:val="false"/>
         </w:rPr>
       </w:r>
     </w:p>
@@ -5131,13 +4753,10 @@
       </w:pPr>
       <w:r>
         <w:rPr>
-          <w:rFonts w:ascii="Times New Roman" w:hAnsi="Times New Roman"/>
-          <w:b/>
-          <w:bCs/>
-          <w:i w:val="false"/>
-          <w:iCs w:val="false"/>
-          <w:sz w:val="24"/>
-          <w:szCs w:val="24"/>
+          <w:b w:val="false"/>
+          <w:bCs w:val="false"/>
+          <w:i/>
+          <w:iCs/>
         </w:rPr>
       </w:r>
     </w:p>
@@ -5157,13 +4776,10 @@
       </w:pPr>
       <w:r>
         <w:rPr>
-          <w:rFonts w:ascii="Times New Roman" w:hAnsi="Times New Roman"/>
-          <w:b/>
-          <w:bCs/>
-          <w:i w:val="false"/>
-          <w:iCs w:val="false"/>
-          <w:sz w:val="24"/>
-          <w:szCs w:val="24"/>
+          <w:b w:val="false"/>
+          <w:bCs w:val="false"/>
+          <w:i/>
+          <w:iCs/>
         </w:rPr>
         <w:drawing>
           <wp:anchor behindDoc="0" distT="0" distB="0" distL="0" distR="0" simplePos="0" locked="0" layoutInCell="1" allowOverlap="1" relativeHeight="6">
@@ -5228,52 +4844,49 @@
       </w:pPr>
       <w:r>
         <w:rPr>
-          <w:rFonts w:ascii="Times New Roman" w:hAnsi="Times New Roman"/>
-          <w:b/>
-          <w:bCs/>
-          <w:i w:val="false"/>
-          <w:iCs w:val="false"/>
-          <w:sz w:val="24"/>
-          <w:szCs w:val="24"/>
-        </w:rPr>
-      </w:r>
-    </w:p>
-    <w:p>
-      <w:pPr>
-        <w:pStyle w:val="Normal"/>
-        <w:spacing w:lineRule="auto" w:line="240"/>
-        <w:jc w:val="both"/>
-        <w:rPr>
-          <w:rFonts w:ascii="Times New Roman" w:hAnsi="Times New Roman"/>
-          <w:b/>
-          <w:b/>
-          <w:bCs/>
-          <w:i w:val="false"/>
-          <w:i w:val="false"/>
-          <w:iCs w:val="false"/>
-          <w:sz w:val="24"/>
-          <w:szCs w:val="24"/>
-        </w:rPr>
-      </w:pPr>
-      <w:r>
-        <w:rPr>
-          <w:rFonts w:ascii="Times New Roman" w:hAnsi="Times New Roman"/>
-          <w:b w:val="false"/>
-          <w:bCs w:val="false"/>
-          <w:i w:val="false"/>
-          <w:iCs w:val="false"/>
-          <w:sz w:val="24"/>
-          <w:szCs w:val="24"/>
-        </w:rPr>
-        <w:t xml:space="preserve">In this screen shot, you can see that the test has failed due to the fault being successfully injected. If you notice the provider field, you can see that the </w:t>
-      </w:r>
-      <w:r>
-        <w:rPr>
-          <w:rFonts w:ascii="Times New Roman" w:hAnsi="Times New Roman"/>
           <w:b w:val="false"/>
           <w:bCs w:val="false"/>
           <w:i/>
           <w:iCs/>
+        </w:rPr>
+      </w:r>
+    </w:p>
+    <w:p>
+      <w:pPr>
+        <w:pStyle w:val="Normal"/>
+        <w:spacing w:lineRule="auto" w:line="240"/>
+        <w:jc w:val="both"/>
+        <w:rPr>
+          <w:rFonts w:ascii="Times New Roman" w:hAnsi="Times New Roman"/>
+          <w:b/>
+          <w:b/>
+          <w:bCs/>
+          <w:i w:val="false"/>
+          <w:i w:val="false"/>
+          <w:iCs w:val="false"/>
+          <w:sz w:val="24"/>
+          <w:szCs w:val="24"/>
+        </w:rPr>
+      </w:pPr>
+      <w:r>
+        <w:rPr>
+          <w:rFonts w:ascii="Times New Roman" w:hAnsi="Times New Roman"/>
+          <w:b w:val="false"/>
+          <w:bCs w:val="false"/>
+          <w:i w:val="false"/>
+          <w:iCs w:val="false"/>
+          <w:sz w:val="24"/>
+          <w:szCs w:val="24"/>
+        </w:rPr>
+        <w:t xml:space="preserve">In this screen shot, you can see that the test has failed due to the fault being successfully injected. If you notice the provider field, you can see that the </w:t>
+      </w:r>
+      <w:r>
+        <w:rPr>
+          <w:rFonts w:ascii="Times New Roman" w:hAnsi="Times New Roman"/>
+          <w:b w:val="false"/>
+          <w:bCs w:val="false"/>
+          <w:i/>
+          <w:iCs/>
           <w:sz w:val="24"/>
           <w:szCs w:val="24"/>
         </w:rPr>
@@ -5305,611 +4918,476 @@
       </w:pPr>
       <w:r>
         <w:rPr>
-          <w:rFonts w:ascii="Times New Roman" w:hAnsi="Times New Roman"/>
-          <w:b/>
-          <w:bCs/>
-          <w:i w:val="false"/>
-          <w:iCs w:val="false"/>
-          <w:sz w:val="24"/>
-          <w:szCs w:val="24"/>
-        </w:rPr>
-      </w:r>
-    </w:p>
-    <w:p>
-      <w:pPr>
-        <w:pStyle w:val="Normal"/>
-        <w:spacing w:lineRule="auto" w:line="240"/>
-        <w:jc w:val="both"/>
-        <w:rPr>
-          <w:b w:val="false"/>
-          <w:b w:val="false"/>
-          <w:bCs w:val="false"/>
-        </w:rPr>
-      </w:pPr>
-      <w:r>
-        <w:rPr>
-          <w:rFonts w:ascii="Times New Roman" w:hAnsi="Times New Roman"/>
-          <w:b/>
-          <w:bCs/>
-          <w:i w:val="false"/>
-          <w:iCs w:val="false"/>
-          <w:sz w:val="24"/>
-          <w:szCs w:val="24"/>
-        </w:rPr>
-      </w:r>
-    </w:p>
-    <w:p>
-      <w:pPr>
-        <w:pStyle w:val="Normal"/>
-        <w:spacing w:lineRule="auto" w:line="240"/>
-        <w:jc w:val="both"/>
-        <w:rPr>
-          <w:b w:val="false"/>
-          <w:b w:val="false"/>
-          <w:bCs w:val="false"/>
-        </w:rPr>
-      </w:pPr>
-      <w:r>
-        <w:rPr>
-          <w:rFonts w:ascii="Times New Roman" w:hAnsi="Times New Roman"/>
-          <w:b/>
-          <w:bCs/>
-          <w:i w:val="false"/>
-          <w:iCs w:val="false"/>
-          <w:sz w:val="24"/>
-          <w:szCs w:val="24"/>
-        </w:rPr>
-      </w:r>
-    </w:p>
-    <w:p>
-      <w:pPr>
-        <w:pStyle w:val="Normal"/>
-        <w:spacing w:lineRule="auto" w:line="240"/>
-        <w:jc w:val="both"/>
-        <w:rPr>
-          <w:b w:val="false"/>
-          <w:b w:val="false"/>
-          <w:bCs w:val="false"/>
-        </w:rPr>
-      </w:pPr>
-      <w:r>
-        <w:rPr>
-          <w:rFonts w:ascii="Times New Roman" w:hAnsi="Times New Roman"/>
-          <w:b/>
-          <w:bCs/>
-          <w:i w:val="false"/>
-          <w:iCs w:val="false"/>
-          <w:sz w:val="24"/>
-          <w:szCs w:val="24"/>
-        </w:rPr>
-      </w:r>
-    </w:p>
-    <w:p>
-      <w:pPr>
-        <w:pStyle w:val="Normal"/>
-        <w:spacing w:lineRule="auto" w:line="240"/>
-        <w:jc w:val="both"/>
-        <w:rPr>
-          <w:b w:val="false"/>
-          <w:b w:val="false"/>
-          <w:bCs w:val="false"/>
-        </w:rPr>
-      </w:pPr>
-      <w:r>
-        <w:rPr>
-          <w:rFonts w:ascii="Times New Roman" w:hAnsi="Times New Roman"/>
-          <w:b/>
-          <w:bCs/>
-          <w:i w:val="false"/>
-          <w:iCs w:val="false"/>
-          <w:sz w:val="24"/>
-          <w:szCs w:val="24"/>
-        </w:rPr>
-      </w:r>
-    </w:p>
-    <w:p>
-      <w:pPr>
-        <w:pStyle w:val="Normal"/>
-        <w:spacing w:lineRule="auto" w:line="240"/>
-        <w:jc w:val="both"/>
-        <w:rPr>
-          <w:b w:val="false"/>
-          <w:b w:val="false"/>
-          <w:bCs w:val="false"/>
-        </w:rPr>
-      </w:pPr>
-      <w:r>
-        <w:rPr>
-          <w:rFonts w:ascii="Times New Roman" w:hAnsi="Times New Roman"/>
-          <w:b/>
-          <w:bCs/>
-          <w:i w:val="false"/>
-          <w:iCs w:val="false"/>
-          <w:sz w:val="24"/>
-          <w:szCs w:val="24"/>
-        </w:rPr>
-      </w:r>
-    </w:p>
-    <w:p>
-      <w:pPr>
-        <w:pStyle w:val="Normal"/>
-        <w:spacing w:lineRule="auto" w:line="240"/>
-        <w:jc w:val="both"/>
-        <w:rPr>
-          <w:b w:val="false"/>
-          <w:b w:val="false"/>
-          <w:bCs w:val="false"/>
-        </w:rPr>
-      </w:pPr>
-      <w:r>
-        <w:rPr>
-          <w:rFonts w:ascii="Times New Roman" w:hAnsi="Times New Roman"/>
-          <w:b/>
-          <w:bCs/>
-          <w:i w:val="false"/>
-          <w:iCs w:val="false"/>
-          <w:sz w:val="24"/>
-          <w:szCs w:val="24"/>
-        </w:rPr>
-      </w:r>
-    </w:p>
-    <w:p>
-      <w:pPr>
-        <w:pStyle w:val="Normal"/>
-        <w:spacing w:lineRule="auto" w:line="240"/>
-        <w:jc w:val="both"/>
-        <w:rPr>
-          <w:b w:val="false"/>
-          <w:b w:val="false"/>
-          <w:bCs w:val="false"/>
-        </w:rPr>
-      </w:pPr>
-      <w:r>
-        <w:rPr>
-          <w:rFonts w:ascii="Times New Roman" w:hAnsi="Times New Roman"/>
-          <w:b/>
-          <w:bCs/>
-          <w:i w:val="false"/>
-          <w:iCs w:val="false"/>
-          <w:sz w:val="24"/>
-          <w:szCs w:val="24"/>
-        </w:rPr>
-      </w:r>
-    </w:p>
-    <w:p>
-      <w:pPr>
-        <w:pStyle w:val="Normal"/>
-        <w:spacing w:lineRule="auto" w:line="240"/>
-        <w:jc w:val="both"/>
-        <w:rPr>
-          <w:b w:val="false"/>
-          <w:b w:val="false"/>
-          <w:bCs w:val="false"/>
-        </w:rPr>
-      </w:pPr>
-      <w:r>
-        <w:rPr>
-          <w:rFonts w:ascii="Times New Roman" w:hAnsi="Times New Roman"/>
-          <w:b/>
-          <w:bCs/>
-          <w:i w:val="false"/>
-          <w:iCs w:val="false"/>
-          <w:sz w:val="24"/>
-          <w:szCs w:val="24"/>
-        </w:rPr>
-      </w:r>
-    </w:p>
-    <w:p>
-      <w:pPr>
-        <w:pStyle w:val="Normal"/>
-        <w:spacing w:lineRule="auto" w:line="240"/>
-        <w:jc w:val="both"/>
-        <w:rPr>
-          <w:b w:val="false"/>
-          <w:b w:val="false"/>
-          <w:bCs w:val="false"/>
-        </w:rPr>
-      </w:pPr>
-      <w:r>
-        <w:rPr>
-          <w:rFonts w:ascii="Times New Roman" w:hAnsi="Times New Roman"/>
-          <w:b/>
-          <w:bCs/>
-          <w:i w:val="false"/>
-          <w:iCs w:val="false"/>
-          <w:sz w:val="24"/>
-          <w:szCs w:val="24"/>
-        </w:rPr>
-      </w:r>
-    </w:p>
-    <w:p>
-      <w:pPr>
-        <w:pStyle w:val="Normal"/>
-        <w:spacing w:lineRule="auto" w:line="240"/>
-        <w:jc w:val="both"/>
-        <w:rPr>
-          <w:b w:val="false"/>
-          <w:b w:val="false"/>
-          <w:bCs w:val="false"/>
-        </w:rPr>
-      </w:pPr>
-      <w:r>
-        <w:rPr>
-          <w:rFonts w:ascii="Times New Roman" w:hAnsi="Times New Roman"/>
-          <w:b/>
-          <w:bCs/>
-          <w:i w:val="false"/>
-          <w:iCs w:val="false"/>
-          <w:sz w:val="24"/>
-          <w:szCs w:val="24"/>
-        </w:rPr>
-      </w:r>
-    </w:p>
-    <w:p>
-      <w:pPr>
-        <w:pStyle w:val="Normal"/>
-        <w:spacing w:lineRule="auto" w:line="240"/>
-        <w:jc w:val="both"/>
-        <w:rPr>
-          <w:b w:val="false"/>
-          <w:b w:val="false"/>
-          <w:bCs w:val="false"/>
-        </w:rPr>
-      </w:pPr>
-      <w:r>
-        <w:rPr>
-          <w:rFonts w:ascii="Times New Roman" w:hAnsi="Times New Roman"/>
-          <w:b/>
-          <w:bCs/>
-          <w:i w:val="false"/>
-          <w:iCs w:val="false"/>
-          <w:sz w:val="24"/>
-          <w:szCs w:val="24"/>
-        </w:rPr>
-      </w:r>
-    </w:p>
-    <w:p>
-      <w:pPr>
-        <w:pStyle w:val="Normal"/>
-        <w:spacing w:lineRule="auto" w:line="240"/>
-        <w:jc w:val="both"/>
-        <w:rPr>
-          <w:b w:val="false"/>
-          <w:b w:val="false"/>
-          <w:bCs w:val="false"/>
-        </w:rPr>
-      </w:pPr>
-      <w:r>
-        <w:rPr>
-          <w:rFonts w:ascii="Times New Roman" w:hAnsi="Times New Roman"/>
-          <w:b/>
-          <w:bCs/>
-          <w:i w:val="false"/>
-          <w:iCs w:val="false"/>
-          <w:sz w:val="24"/>
-          <w:szCs w:val="24"/>
-        </w:rPr>
-      </w:r>
-    </w:p>
-    <w:p>
-      <w:pPr>
-        <w:pStyle w:val="Normal"/>
-        <w:spacing w:lineRule="auto" w:line="240"/>
-        <w:jc w:val="both"/>
-        <w:rPr>
-          <w:b w:val="false"/>
-          <w:b w:val="false"/>
-          <w:bCs w:val="false"/>
-        </w:rPr>
-      </w:pPr>
-      <w:r>
-        <w:rPr>
-          <w:rFonts w:ascii="Times New Roman" w:hAnsi="Times New Roman"/>
-          <w:b/>
-          <w:bCs/>
-          <w:i w:val="false"/>
-          <w:iCs w:val="false"/>
-          <w:sz w:val="24"/>
-          <w:szCs w:val="24"/>
-        </w:rPr>
-      </w:r>
-    </w:p>
-    <w:p>
-      <w:pPr>
-        <w:pStyle w:val="Normal"/>
-        <w:spacing w:lineRule="auto" w:line="240"/>
-        <w:jc w:val="both"/>
-        <w:rPr>
-          <w:b w:val="false"/>
-          <w:b w:val="false"/>
-          <w:bCs w:val="false"/>
-        </w:rPr>
-      </w:pPr>
-      <w:r>
-        <w:rPr>
-          <w:rFonts w:ascii="Times New Roman" w:hAnsi="Times New Roman"/>
-          <w:b/>
-          <w:bCs/>
-          <w:i w:val="false"/>
-          <w:iCs w:val="false"/>
-          <w:sz w:val="24"/>
-          <w:szCs w:val="24"/>
-        </w:rPr>
-      </w:r>
-    </w:p>
-    <w:p>
-      <w:pPr>
-        <w:pStyle w:val="Normal"/>
-        <w:spacing w:lineRule="auto" w:line="240"/>
-        <w:jc w:val="both"/>
-        <w:rPr>
-          <w:b w:val="false"/>
-          <w:b w:val="false"/>
-          <w:bCs w:val="false"/>
-        </w:rPr>
-      </w:pPr>
-      <w:r>
-        <w:rPr>
-          <w:rFonts w:ascii="Times New Roman" w:hAnsi="Times New Roman"/>
-          <w:b/>
-          <w:bCs/>
-          <w:i w:val="false"/>
-          <w:iCs w:val="false"/>
-          <w:sz w:val="24"/>
-          <w:szCs w:val="24"/>
-        </w:rPr>
-      </w:r>
-    </w:p>
-    <w:p>
-      <w:pPr>
-        <w:pStyle w:val="Normal"/>
-        <w:spacing w:lineRule="auto" w:line="240"/>
-        <w:jc w:val="both"/>
-        <w:rPr>
-          <w:b w:val="false"/>
-          <w:b w:val="false"/>
-          <w:bCs w:val="false"/>
-        </w:rPr>
-      </w:pPr>
-      <w:r>
-        <w:rPr>
-          <w:rFonts w:ascii="Times New Roman" w:hAnsi="Times New Roman"/>
-          <w:b/>
-          <w:bCs/>
-          <w:i w:val="false"/>
-          <w:iCs w:val="false"/>
-          <w:sz w:val="24"/>
-          <w:szCs w:val="24"/>
-        </w:rPr>
-      </w:r>
-    </w:p>
-    <w:p>
-      <w:pPr>
-        <w:pStyle w:val="Normal"/>
-        <w:spacing w:lineRule="auto" w:line="240"/>
-        <w:jc w:val="both"/>
-        <w:rPr>
-          <w:b w:val="false"/>
-          <w:b w:val="false"/>
-          <w:bCs w:val="false"/>
-        </w:rPr>
-      </w:pPr>
-      <w:r>
-        <w:rPr>
-          <w:rFonts w:ascii="Times New Roman" w:hAnsi="Times New Roman"/>
-          <w:b/>
-          <w:bCs/>
-          <w:i w:val="false"/>
-          <w:iCs w:val="false"/>
-          <w:sz w:val="24"/>
-          <w:szCs w:val="24"/>
-        </w:rPr>
-      </w:r>
-    </w:p>
-    <w:p>
-      <w:pPr>
-        <w:pStyle w:val="Normal"/>
-        <w:spacing w:lineRule="auto" w:line="240"/>
-        <w:jc w:val="both"/>
-        <w:rPr>
-          <w:b w:val="false"/>
-          <w:b w:val="false"/>
-          <w:bCs w:val="false"/>
-        </w:rPr>
-      </w:pPr>
-      <w:r>
-        <w:rPr>
-          <w:rFonts w:ascii="Times New Roman" w:hAnsi="Times New Roman"/>
-          <w:b/>
-          <w:bCs/>
-          <w:i w:val="false"/>
-          <w:iCs w:val="false"/>
-          <w:sz w:val="24"/>
-          <w:szCs w:val="24"/>
-        </w:rPr>
-      </w:r>
-    </w:p>
-    <w:p>
-      <w:pPr>
-        <w:pStyle w:val="Normal"/>
-        <w:spacing w:lineRule="auto" w:line="240"/>
-        <w:jc w:val="both"/>
-        <w:rPr>
-          <w:b w:val="false"/>
-          <w:b w:val="false"/>
-          <w:bCs w:val="false"/>
-        </w:rPr>
-      </w:pPr>
-      <w:r>
-        <w:rPr>
-          <w:rFonts w:ascii="Times New Roman" w:hAnsi="Times New Roman"/>
-          <w:b/>
-          <w:bCs/>
-          <w:i w:val="false"/>
-          <w:iCs w:val="false"/>
-          <w:sz w:val="24"/>
-          <w:szCs w:val="24"/>
-        </w:rPr>
-      </w:r>
-    </w:p>
-    <w:p>
-      <w:pPr>
-        <w:pStyle w:val="Normal"/>
-        <w:spacing w:lineRule="auto" w:line="240"/>
-        <w:jc w:val="both"/>
-        <w:rPr>
-          <w:b w:val="false"/>
-          <w:b w:val="false"/>
-          <w:bCs w:val="false"/>
-        </w:rPr>
-      </w:pPr>
-      <w:r>
-        <w:rPr>
-          <w:rFonts w:ascii="Times New Roman" w:hAnsi="Times New Roman"/>
-          <w:b/>
-          <w:bCs/>
-          <w:i w:val="false"/>
-          <w:iCs w:val="false"/>
-          <w:sz w:val="24"/>
-          <w:szCs w:val="24"/>
-        </w:rPr>
-      </w:r>
-    </w:p>
-    <w:p>
-      <w:pPr>
-        <w:pStyle w:val="Normal"/>
-        <w:spacing w:lineRule="auto" w:line="240"/>
-        <w:jc w:val="both"/>
-        <w:rPr>
-          <w:b w:val="false"/>
-          <w:b w:val="false"/>
-          <w:bCs w:val="false"/>
-        </w:rPr>
-      </w:pPr>
-      <w:r>
-        <w:rPr>
-          <w:rFonts w:ascii="Times New Roman" w:hAnsi="Times New Roman"/>
-          <w:b/>
-          <w:bCs/>
-          <w:i w:val="false"/>
-          <w:iCs w:val="false"/>
-          <w:sz w:val="24"/>
-          <w:szCs w:val="24"/>
-        </w:rPr>
-      </w:r>
-    </w:p>
-    <w:p>
-      <w:pPr>
-        <w:pStyle w:val="Normal"/>
-        <w:spacing w:lineRule="auto" w:line="240"/>
-        <w:jc w:val="both"/>
-        <w:rPr>
-          <w:b w:val="false"/>
-          <w:b w:val="false"/>
-          <w:bCs w:val="false"/>
-        </w:rPr>
-      </w:pPr>
-      <w:r>
-        <w:rPr>
-          <w:rFonts w:ascii="Times New Roman" w:hAnsi="Times New Roman"/>
-          <w:b/>
-          <w:bCs/>
-          <w:i w:val="false"/>
-          <w:iCs w:val="false"/>
-          <w:sz w:val="24"/>
-          <w:szCs w:val="24"/>
-        </w:rPr>
-      </w:r>
-    </w:p>
-    <w:p>
-      <w:pPr>
-        <w:pStyle w:val="Normal"/>
-        <w:spacing w:lineRule="auto" w:line="240"/>
-        <w:jc w:val="both"/>
-        <w:rPr>
-          <w:b w:val="false"/>
-          <w:b w:val="false"/>
-          <w:bCs w:val="false"/>
-        </w:rPr>
-      </w:pPr>
-      <w:r>
-        <w:rPr>
-          <w:rFonts w:ascii="Times New Roman" w:hAnsi="Times New Roman"/>
-          <w:b/>
-          <w:bCs/>
-          <w:i w:val="false"/>
-          <w:iCs w:val="false"/>
-          <w:sz w:val="24"/>
-          <w:szCs w:val="24"/>
-        </w:rPr>
-      </w:r>
-    </w:p>
-    <w:p>
-      <w:pPr>
-        <w:pStyle w:val="Normal"/>
-        <w:spacing w:lineRule="auto" w:line="240"/>
-        <w:jc w:val="both"/>
-        <w:rPr>
-          <w:b w:val="false"/>
-          <w:b w:val="false"/>
-          <w:bCs w:val="false"/>
-        </w:rPr>
-      </w:pPr>
-      <w:r>
-        <w:rPr>
-          <w:rFonts w:ascii="Times New Roman" w:hAnsi="Times New Roman"/>
-          <w:b/>
-          <w:bCs/>
-          <w:i w:val="false"/>
-          <w:iCs w:val="false"/>
-          <w:sz w:val="24"/>
-          <w:szCs w:val="24"/>
-        </w:rPr>
-      </w:r>
-    </w:p>
-    <w:p>
-      <w:pPr>
-        <w:pStyle w:val="Normal"/>
-        <w:spacing w:lineRule="auto" w:line="240"/>
-        <w:jc w:val="both"/>
-        <w:rPr>
-          <w:b w:val="false"/>
-          <w:b w:val="false"/>
-          <w:bCs w:val="false"/>
-        </w:rPr>
-      </w:pPr>
-      <w:r>
-        <w:rPr>
-          <w:rFonts w:ascii="Times New Roman" w:hAnsi="Times New Roman"/>
-          <w:b/>
-          <w:bCs/>
-          <w:i w:val="false"/>
-          <w:iCs w:val="false"/>
-          <w:sz w:val="24"/>
-          <w:szCs w:val="24"/>
-        </w:rPr>
-      </w:r>
-    </w:p>
-    <w:p>
-      <w:pPr>
-        <w:pStyle w:val="Normal"/>
-        <w:spacing w:lineRule="auto" w:line="240"/>
-        <w:jc w:val="both"/>
-        <w:rPr>
-          <w:b w:val="false"/>
-          <w:b w:val="false"/>
-          <w:bCs w:val="false"/>
-        </w:rPr>
-      </w:pPr>
-      <w:r>
-        <w:rPr>
-          <w:rFonts w:ascii="Times New Roman" w:hAnsi="Times New Roman"/>
-          <w:b/>
-          <w:bCs/>
-          <w:i w:val="false"/>
-          <w:iCs w:val="false"/>
-          <w:sz w:val="24"/>
-          <w:szCs w:val="24"/>
+          <w:b w:val="false"/>
+          <w:bCs w:val="false"/>
+        </w:rPr>
+      </w:r>
+    </w:p>
+    <w:p>
+      <w:pPr>
+        <w:pStyle w:val="Normal"/>
+        <w:spacing w:lineRule="auto" w:line="240"/>
+        <w:jc w:val="both"/>
+        <w:rPr>
+          <w:b w:val="false"/>
+          <w:b w:val="false"/>
+          <w:bCs w:val="false"/>
+        </w:rPr>
+      </w:pPr>
+      <w:r>
+        <w:rPr>
+          <w:b w:val="false"/>
+          <w:bCs w:val="false"/>
+        </w:rPr>
+      </w:r>
+    </w:p>
+    <w:p>
+      <w:pPr>
+        <w:pStyle w:val="Normal"/>
+        <w:spacing w:lineRule="auto" w:line="240"/>
+        <w:jc w:val="both"/>
+        <w:rPr>
+          <w:b w:val="false"/>
+          <w:b w:val="false"/>
+          <w:bCs w:val="false"/>
+        </w:rPr>
+      </w:pPr>
+      <w:r>
+        <w:rPr>
+          <w:b w:val="false"/>
+          <w:bCs w:val="false"/>
+        </w:rPr>
+      </w:r>
+    </w:p>
+    <w:p>
+      <w:pPr>
+        <w:pStyle w:val="Normal"/>
+        <w:spacing w:lineRule="auto" w:line="240"/>
+        <w:jc w:val="both"/>
+        <w:rPr>
+          <w:b w:val="false"/>
+          <w:b w:val="false"/>
+          <w:bCs w:val="false"/>
+        </w:rPr>
+      </w:pPr>
+      <w:r>
+        <w:rPr>
+          <w:b w:val="false"/>
+          <w:bCs w:val="false"/>
+        </w:rPr>
+      </w:r>
+    </w:p>
+    <w:p>
+      <w:pPr>
+        <w:pStyle w:val="Normal"/>
+        <w:spacing w:lineRule="auto" w:line="240"/>
+        <w:jc w:val="both"/>
+        <w:rPr>
+          <w:b w:val="false"/>
+          <w:b w:val="false"/>
+          <w:bCs w:val="false"/>
+        </w:rPr>
+      </w:pPr>
+      <w:r>
+        <w:rPr>
+          <w:b w:val="false"/>
+          <w:bCs w:val="false"/>
+        </w:rPr>
+      </w:r>
+    </w:p>
+    <w:p>
+      <w:pPr>
+        <w:pStyle w:val="Normal"/>
+        <w:spacing w:lineRule="auto" w:line="240"/>
+        <w:jc w:val="both"/>
+        <w:rPr>
+          <w:b w:val="false"/>
+          <w:b w:val="false"/>
+          <w:bCs w:val="false"/>
+        </w:rPr>
+      </w:pPr>
+      <w:r>
+        <w:rPr>
+          <w:b w:val="false"/>
+          <w:bCs w:val="false"/>
+        </w:rPr>
+      </w:r>
+    </w:p>
+    <w:p>
+      <w:pPr>
+        <w:pStyle w:val="Normal"/>
+        <w:spacing w:lineRule="auto" w:line="240"/>
+        <w:jc w:val="both"/>
+        <w:rPr>
+          <w:b w:val="false"/>
+          <w:b w:val="false"/>
+          <w:bCs w:val="false"/>
+        </w:rPr>
+      </w:pPr>
+      <w:r>
+        <w:rPr>
+          <w:b w:val="false"/>
+          <w:bCs w:val="false"/>
+        </w:rPr>
+      </w:r>
+    </w:p>
+    <w:p>
+      <w:pPr>
+        <w:pStyle w:val="Normal"/>
+        <w:spacing w:lineRule="auto" w:line="240"/>
+        <w:jc w:val="both"/>
+        <w:rPr>
+          <w:b w:val="false"/>
+          <w:b w:val="false"/>
+          <w:bCs w:val="false"/>
+        </w:rPr>
+      </w:pPr>
+      <w:r>
+        <w:rPr>
+          <w:b w:val="false"/>
+          <w:bCs w:val="false"/>
+        </w:rPr>
+      </w:r>
+    </w:p>
+    <w:p>
+      <w:pPr>
+        <w:pStyle w:val="Normal"/>
+        <w:spacing w:lineRule="auto" w:line="240"/>
+        <w:jc w:val="both"/>
+        <w:rPr>
+          <w:b w:val="false"/>
+          <w:b w:val="false"/>
+          <w:bCs w:val="false"/>
+        </w:rPr>
+      </w:pPr>
+      <w:r>
+        <w:rPr>
+          <w:b w:val="false"/>
+          <w:bCs w:val="false"/>
+        </w:rPr>
+      </w:r>
+    </w:p>
+    <w:p>
+      <w:pPr>
+        <w:pStyle w:val="Normal"/>
+        <w:spacing w:lineRule="auto" w:line="240"/>
+        <w:jc w:val="both"/>
+        <w:rPr>
+          <w:b w:val="false"/>
+          <w:b w:val="false"/>
+          <w:bCs w:val="false"/>
+        </w:rPr>
+      </w:pPr>
+      <w:r>
+        <w:rPr>
+          <w:b w:val="false"/>
+          <w:bCs w:val="false"/>
+        </w:rPr>
+      </w:r>
+    </w:p>
+    <w:p>
+      <w:pPr>
+        <w:pStyle w:val="Normal"/>
+        <w:spacing w:lineRule="auto" w:line="240"/>
+        <w:jc w:val="both"/>
+        <w:rPr>
+          <w:b w:val="false"/>
+          <w:b w:val="false"/>
+          <w:bCs w:val="false"/>
+        </w:rPr>
+      </w:pPr>
+      <w:r>
+        <w:rPr>
+          <w:b w:val="false"/>
+          <w:bCs w:val="false"/>
+        </w:rPr>
+      </w:r>
+    </w:p>
+    <w:p>
+      <w:pPr>
+        <w:pStyle w:val="Normal"/>
+        <w:spacing w:lineRule="auto" w:line="240"/>
+        <w:jc w:val="both"/>
+        <w:rPr>
+          <w:b w:val="false"/>
+          <w:b w:val="false"/>
+          <w:bCs w:val="false"/>
+        </w:rPr>
+      </w:pPr>
+      <w:r>
+        <w:rPr>
+          <w:b w:val="false"/>
+          <w:bCs w:val="false"/>
+        </w:rPr>
+      </w:r>
+    </w:p>
+    <w:p>
+      <w:pPr>
+        <w:pStyle w:val="Normal"/>
+        <w:spacing w:lineRule="auto" w:line="240"/>
+        <w:jc w:val="both"/>
+        <w:rPr>
+          <w:b w:val="false"/>
+          <w:b w:val="false"/>
+          <w:bCs w:val="false"/>
+        </w:rPr>
+      </w:pPr>
+      <w:r>
+        <w:rPr>
+          <w:b w:val="false"/>
+          <w:bCs w:val="false"/>
+        </w:rPr>
+      </w:r>
+    </w:p>
+    <w:p>
+      <w:pPr>
+        <w:pStyle w:val="Normal"/>
+        <w:spacing w:lineRule="auto" w:line="240"/>
+        <w:jc w:val="both"/>
+        <w:rPr>
+          <w:b w:val="false"/>
+          <w:b w:val="false"/>
+          <w:bCs w:val="false"/>
+        </w:rPr>
+      </w:pPr>
+      <w:r>
+        <w:rPr>
+          <w:b w:val="false"/>
+          <w:bCs w:val="false"/>
+        </w:rPr>
+      </w:r>
+    </w:p>
+    <w:p>
+      <w:pPr>
+        <w:pStyle w:val="Normal"/>
+        <w:spacing w:lineRule="auto" w:line="240"/>
+        <w:jc w:val="both"/>
+        <w:rPr>
+          <w:b w:val="false"/>
+          <w:b w:val="false"/>
+          <w:bCs w:val="false"/>
+        </w:rPr>
+      </w:pPr>
+      <w:r>
+        <w:rPr>
+          <w:b w:val="false"/>
+          <w:bCs w:val="false"/>
+        </w:rPr>
+      </w:r>
+    </w:p>
+    <w:p>
+      <w:pPr>
+        <w:pStyle w:val="Normal"/>
+        <w:spacing w:lineRule="auto" w:line="240"/>
+        <w:jc w:val="both"/>
+        <w:rPr>
+          <w:b w:val="false"/>
+          <w:b w:val="false"/>
+          <w:bCs w:val="false"/>
+        </w:rPr>
+      </w:pPr>
+      <w:r>
+        <w:rPr>
+          <w:b w:val="false"/>
+          <w:bCs w:val="false"/>
+        </w:rPr>
+      </w:r>
+    </w:p>
+    <w:p>
+      <w:pPr>
+        <w:pStyle w:val="Normal"/>
+        <w:spacing w:lineRule="auto" w:line="240"/>
+        <w:jc w:val="both"/>
+        <w:rPr>
+          <w:b w:val="false"/>
+          <w:b w:val="false"/>
+          <w:bCs w:val="false"/>
+        </w:rPr>
+      </w:pPr>
+      <w:r>
+        <w:rPr>
+          <w:b w:val="false"/>
+          <w:bCs w:val="false"/>
+        </w:rPr>
+      </w:r>
+    </w:p>
+    <w:p>
+      <w:pPr>
+        <w:pStyle w:val="Normal"/>
+        <w:spacing w:lineRule="auto" w:line="240"/>
+        <w:jc w:val="both"/>
+        <w:rPr>
+          <w:b w:val="false"/>
+          <w:b w:val="false"/>
+          <w:bCs w:val="false"/>
+        </w:rPr>
+      </w:pPr>
+      <w:r>
+        <w:rPr>
+          <w:b w:val="false"/>
+          <w:bCs w:val="false"/>
+        </w:rPr>
+      </w:r>
+    </w:p>
+    <w:p>
+      <w:pPr>
+        <w:pStyle w:val="Normal"/>
+        <w:spacing w:lineRule="auto" w:line="240"/>
+        <w:jc w:val="both"/>
+        <w:rPr>
+          <w:b w:val="false"/>
+          <w:b w:val="false"/>
+          <w:bCs w:val="false"/>
+        </w:rPr>
+      </w:pPr>
+      <w:r>
+        <w:rPr>
+          <w:b w:val="false"/>
+          <w:bCs w:val="false"/>
+        </w:rPr>
+      </w:r>
+    </w:p>
+    <w:p>
+      <w:pPr>
+        <w:pStyle w:val="Normal"/>
+        <w:spacing w:lineRule="auto" w:line="240"/>
+        <w:jc w:val="both"/>
+        <w:rPr>
+          <w:b w:val="false"/>
+          <w:b w:val="false"/>
+          <w:bCs w:val="false"/>
+        </w:rPr>
+      </w:pPr>
+      <w:r>
+        <w:rPr>
+          <w:b w:val="false"/>
+          <w:bCs w:val="false"/>
+        </w:rPr>
+      </w:r>
+    </w:p>
+    <w:p>
+      <w:pPr>
+        <w:pStyle w:val="Normal"/>
+        <w:spacing w:lineRule="auto" w:line="240"/>
+        <w:jc w:val="both"/>
+        <w:rPr>
+          <w:b w:val="false"/>
+          <w:b w:val="false"/>
+          <w:bCs w:val="false"/>
+        </w:rPr>
+      </w:pPr>
+      <w:r>
+        <w:rPr>
+          <w:b w:val="false"/>
+          <w:bCs w:val="false"/>
+        </w:rPr>
+      </w:r>
+    </w:p>
+    <w:p>
+      <w:pPr>
+        <w:pStyle w:val="Normal"/>
+        <w:spacing w:lineRule="auto" w:line="240"/>
+        <w:jc w:val="both"/>
+        <w:rPr>
+          <w:b w:val="false"/>
+          <w:b w:val="false"/>
+          <w:bCs w:val="false"/>
+        </w:rPr>
+      </w:pPr>
+      <w:r>
+        <w:rPr>
+          <w:b w:val="false"/>
+          <w:bCs w:val="false"/>
+        </w:rPr>
+      </w:r>
+    </w:p>
+    <w:p>
+      <w:pPr>
+        <w:pStyle w:val="Normal"/>
+        <w:spacing w:lineRule="auto" w:line="240"/>
+        <w:jc w:val="both"/>
+        <w:rPr>
+          <w:b w:val="false"/>
+          <w:b w:val="false"/>
+          <w:bCs w:val="false"/>
+        </w:rPr>
+      </w:pPr>
+      <w:r>
+        <w:rPr>
+          <w:b w:val="false"/>
+          <w:bCs w:val="false"/>
+        </w:rPr>
+      </w:r>
+    </w:p>
+    <w:p>
+      <w:pPr>
+        <w:pStyle w:val="Normal"/>
+        <w:spacing w:lineRule="auto" w:line="240"/>
+        <w:jc w:val="both"/>
+        <w:rPr>
+          <w:b w:val="false"/>
+          <w:b w:val="false"/>
+          <w:bCs w:val="false"/>
+        </w:rPr>
+      </w:pPr>
+      <w:r>
+        <w:rPr>
+          <w:b w:val="false"/>
+          <w:bCs w:val="false"/>
+        </w:rPr>
+      </w:r>
+    </w:p>
+    <w:p>
+      <w:pPr>
+        <w:pStyle w:val="Normal"/>
+        <w:spacing w:lineRule="auto" w:line="240"/>
+        <w:jc w:val="both"/>
+        <w:rPr>
+          <w:b w:val="false"/>
+          <w:b w:val="false"/>
+          <w:bCs w:val="false"/>
+        </w:rPr>
+      </w:pPr>
+      <w:r>
+        <w:rPr>
+          <w:b w:val="false"/>
+          <w:bCs w:val="false"/>
+        </w:rPr>
+      </w:r>
+    </w:p>
+    <w:p>
+      <w:pPr>
+        <w:pStyle w:val="Normal"/>
+        <w:spacing w:lineRule="auto" w:line="240"/>
+        <w:jc w:val="both"/>
+        <w:rPr>
+          <w:b w:val="false"/>
+          <w:b w:val="false"/>
+          <w:bCs w:val="false"/>
+        </w:rPr>
+      </w:pPr>
+      <w:r>
+        <w:rPr>
+          <w:b w:val="false"/>
+          <w:bCs w:val="false"/>
+        </w:rPr>
+      </w:r>
+    </w:p>
+    <w:p>
+      <w:pPr>
+        <w:pStyle w:val="Normal"/>
+        <w:spacing w:lineRule="auto" w:line="240"/>
+        <w:jc w:val="both"/>
+        <w:rPr>
+          <w:b w:val="false"/>
+          <w:b w:val="false"/>
+          <w:bCs w:val="false"/>
+        </w:rPr>
+      </w:pPr>
+      <w:r>
+        <w:rPr>
+          <w:b w:val="false"/>
+          <w:bCs w:val="false"/>
         </w:rPr>
       </w:r>
     </w:p>
@@ -6059,43 +5537,7 @@
           <w:sz w:val="24"/>
           <w:szCs w:val="24"/>
         </w:rPr>
-        <w:t>For our first deliverable, we had to choose a candidate H/FOSS project for which our team wished to develop our automated testing framework. After doing some research of available H/FOSS projects, our team narrowed the pool of candidates down to three good choices. Then, we each debated the choices, putting forth arguments for why we would be more interested in doing one project over the other. Below are our</w:t>
-      </w:r>
-      <w:r>
-        <w:rPr>
-          <w:rFonts w:ascii="Times New Roman" w:hAnsi="Times New Roman"/>
-          <w:b w:val="false"/>
-          <w:bCs w:val="false"/>
-          <w:i w:val="false"/>
-          <w:iCs w:val="false"/>
-          <w:sz w:val="24"/>
-          <w:szCs w:val="24"/>
-        </w:rPr>
-        <w:t xml:space="preserve"> top 3 </w:t>
-      </w:r>
-      <w:r>
-        <w:rPr>
-          <w:rFonts w:ascii="Times New Roman" w:hAnsi="Times New Roman"/>
-          <w:b w:val="false"/>
-          <w:bCs w:val="false"/>
-          <w:i w:val="false"/>
-          <w:iCs w:val="false"/>
-          <w:sz w:val="24"/>
-          <w:szCs w:val="24"/>
-        </w:rPr>
-        <w:t>c</w:t>
-      </w:r>
-      <w:r>
-        <w:rPr>
-          <w:rFonts w:ascii="Times New Roman" w:hAnsi="Times New Roman"/>
-          <w:b w:val="false"/>
-          <w:bCs w:val="false"/>
-          <w:i w:val="false"/>
-          <w:iCs w:val="false"/>
-          <w:sz w:val="24"/>
-          <w:szCs w:val="24"/>
-        </w:rPr>
-        <w:t xml:space="preserve">andidates. </w:t>
+        <w:t xml:space="preserve">For our first deliverable, we had to choose a candidate H/FOSS project for which our team wished to develop our automated testing framework. After doing some research of available H/FOSS projects, our team narrowed the pool of candidates down to three good choices. Then, we each debated the choices, putting forth arguments for why we would be more interested in doing one project over the other. Below are our top 3 candidates. </w:t>
       </w:r>
     </w:p>
     <w:p>
@@ -6174,17 +5616,7 @@
         <w:pStyle w:val="Normal"/>
         <w:spacing w:lineRule="auto" w:line="240"/>
         <w:jc w:val="left"/>
-        <w:rPr>
-          <w:rFonts w:ascii="Times New Roman" w:hAnsi="Times New Roman"/>
-          <w:b w:val="false"/>
-          <w:b w:val="false"/>
-          <w:bCs w:val="false"/>
-          <w:i w:val="false"/>
-          <w:i w:val="false"/>
-          <w:iCs w:val="false"/>
-          <w:sz w:val="24"/>
-          <w:szCs w:val="24"/>
-        </w:rPr>
+        <w:rPr/>
       </w:pPr>
       <w:r>
         <w:rPr>
@@ -6231,17 +5663,7 @@
         <w:pStyle w:val="Normal"/>
         <w:spacing w:lineRule="auto" w:line="240"/>
         <w:jc w:val="left"/>
-        <w:rPr>
-          <w:rFonts w:ascii="Times New Roman" w:hAnsi="Times New Roman"/>
-          <w:b w:val="false"/>
-          <w:b w:val="false"/>
-          <w:bCs w:val="false"/>
-          <w:i w:val="false"/>
-          <w:i w:val="false"/>
-          <w:iCs w:val="false"/>
-          <w:sz w:val="24"/>
-          <w:szCs w:val="24"/>
-        </w:rPr>
+        <w:rPr/>
       </w:pPr>
       <w:r>
         <w:rPr>
@@ -6322,31 +5744,7 @@
           <w:sz w:val="24"/>
           <w:szCs w:val="24"/>
         </w:rPr>
-        <w:t>Cadasta caught our attention, because it is an interactive map to document land rights around the world. This is particularly interesting because of the political implications of land rights, especially in regions of the world such as the Middle East. Cadasta is primarily implemented in Python, and its GitHub repo</w:t>
-      </w:r>
-      <w:r>
-        <w:rPr>
-          <w:rFonts w:ascii="Times New Roman" w:hAnsi="Times New Roman"/>
-          <w:b w:val="false"/>
-          <w:bCs w:val="false"/>
-          <w:i w:val="false"/>
-          <w:iCs w:val="false"/>
-          <w:sz w:val="24"/>
-          <w:szCs w:val="24"/>
-        </w:rPr>
-        <w:t>sitory</w:t>
-      </w:r>
-      <w:r>
-        <w:rPr>
-          <w:rFonts w:ascii="Times New Roman" w:hAnsi="Times New Roman"/>
-          <w:b w:val="false"/>
-          <w:bCs w:val="false"/>
-          <w:i w:val="false"/>
-          <w:iCs w:val="false"/>
-          <w:sz w:val="24"/>
-          <w:szCs w:val="24"/>
-        </w:rPr>
-        <w:t xml:space="preserve"> has just under 1,000 commits.</w:t>
+        <w:t>Cadasta caught our attention, because it is an interactive map to document land rights around the world. This is particularly interesting because of the political implications of land rights, especially in regions of the world such as the Middle East. Cadasta is primarily implemented in Python, and its GitHub repository has just under 1,000 commits.</w:t>
       </w:r>
     </w:p>
     <w:p>
@@ -6484,17 +5882,7 @@
         <w:pStyle w:val="Normal"/>
         <w:spacing w:lineRule="auto" w:line="240"/>
         <w:jc w:val="left"/>
-        <w:rPr>
-          <w:rFonts w:ascii="Times New Roman" w:hAnsi="Times New Roman"/>
-          <w:b w:val="false"/>
-          <w:b w:val="false"/>
-          <w:bCs w:val="false"/>
-          <w:i w:val="false"/>
-          <w:i w:val="false"/>
-          <w:iCs w:val="false"/>
-          <w:sz w:val="24"/>
-          <w:szCs w:val="24"/>
-        </w:rPr>
+        <w:rPr/>
       </w:pPr>
       <w:r>
         <w:rPr>
@@ -6541,17 +5929,7 @@
         <w:pStyle w:val="Normal"/>
         <w:spacing w:lineRule="auto" w:line="240"/>
         <w:jc w:val="left"/>
-        <w:rPr>
-          <w:rFonts w:ascii="Times New Roman" w:hAnsi="Times New Roman"/>
-          <w:b w:val="false"/>
-          <w:b w:val="false"/>
-          <w:bCs w:val="false"/>
-          <w:i w:val="false"/>
-          <w:i w:val="false"/>
-          <w:iCs w:val="false"/>
-          <w:sz w:val="24"/>
-          <w:szCs w:val="24"/>
-        </w:rPr>
+        <w:rPr/>
       </w:pPr>
       <w:r>
         <w:rPr>
@@ -6632,31 +6010,7 @@
           <w:sz w:val="24"/>
           <w:szCs w:val="24"/>
         </w:rPr>
-        <w:t xml:space="preserve">Martus caught our attention, because it is software aimed at aiding less-developed countries in documenting and understanding reports of abuse. Additionally, it was interesting that Martus emphasizes security and redundant servers. Martus is implemented in Java, and is hosted on a much smaller repository than </w:t>
-      </w:r>
-      <w:r>
-        <w:rPr>
-          <w:rFonts w:ascii="Times New Roman" w:hAnsi="Times New Roman"/>
-          <w:b w:val="false"/>
-          <w:bCs w:val="false"/>
-          <w:i w:val="false"/>
-          <w:iCs w:val="false"/>
-          <w:sz w:val="24"/>
-          <w:szCs w:val="24"/>
-        </w:rPr>
-        <w:t>our other two choices, Martus and ITK</w:t>
-      </w:r>
-      <w:r>
-        <w:rPr>
-          <w:rFonts w:ascii="Times New Roman" w:hAnsi="Times New Roman"/>
-          <w:b w:val="false"/>
-          <w:bCs w:val="false"/>
-          <w:i w:val="false"/>
-          <w:iCs w:val="false"/>
-          <w:sz w:val="24"/>
-          <w:szCs w:val="24"/>
-        </w:rPr>
-        <w:t>.</w:t>
+        <w:t>Martus caught our attention, because it is software aimed at aiding less-developed countries in documenting and understanding reports of abuse. Additionally, it was interesting that Martus emphasizes security and redundant servers. Martus is implemented in Java, and is hosted on a much smaller repository than our other two choices, Martus and ITK.</w:t>
       </w:r>
     </w:p>
     <w:p>
@@ -6794,53 +6148,19 @@
         <w:pStyle w:val="Normal"/>
         <w:spacing w:lineRule="auto" w:line="240"/>
         <w:jc w:val="left"/>
-        <w:rPr>
-          <w:rFonts w:ascii="Times New Roman" w:hAnsi="Times New Roman"/>
-          <w:b w:val="false"/>
-          <w:b w:val="false"/>
-          <w:bCs w:val="false"/>
-          <w:i w:val="false"/>
-          <w:i w:val="false"/>
-          <w:iCs w:val="false"/>
-          <w:sz w:val="24"/>
-          <w:szCs w:val="24"/>
-        </w:rPr>
-      </w:pPr>
-      <w:r>
-        <w:rPr>
-          <w:rFonts w:ascii="Times New Roman" w:hAnsi="Times New Roman"/>
-          <w:b/>
-          <w:bCs/>
-          <w:i w:val="false"/>
-          <w:iCs w:val="false"/>
-          <w:sz w:val="24"/>
-          <w:szCs w:val="24"/>
-        </w:rPr>
-        <w:t>Main websi</w:t>
-      </w:r>
-      <w:r>
-        <w:rPr>
-          <w:rFonts w:ascii="Times New Roman" w:hAnsi="Times New Roman"/>
-          <w:b/>
-          <w:bCs/>
-          <w:i w:val="false"/>
-          <w:iCs w:val="false"/>
-          <w:sz w:val="24"/>
-          <w:szCs w:val="24"/>
-        </w:rPr>
-        <w:t>t</w:t>
-      </w:r>
-      <w:r>
-        <w:rPr>
-          <w:rFonts w:ascii="Times New Roman" w:hAnsi="Times New Roman"/>
-          <w:b/>
-          <w:bCs/>
-          <w:i w:val="false"/>
-          <w:iCs w:val="false"/>
-          <w:sz w:val="24"/>
-          <w:szCs w:val="24"/>
-        </w:rPr>
-        <w:t>e</w:t>
+        <w:rPr/>
+      </w:pPr>
+      <w:r>
+        <w:rPr>
+          <w:rFonts w:ascii="Times New Roman" w:hAnsi="Times New Roman"/>
+          <w:b/>
+          <w:bCs/>
+          <w:i w:val="false"/>
+          <w:iCs w:val="false"/>
+          <w:sz w:val="24"/>
+          <w:szCs w:val="24"/>
+        </w:rPr>
+        <w:t>Main website</w:t>
       </w:r>
       <w:r>
         <w:rPr>
@@ -6875,17 +6195,7 @@
         <w:pStyle w:val="Normal"/>
         <w:spacing w:lineRule="auto" w:line="240"/>
         <w:jc w:val="left"/>
-        <w:rPr>
-          <w:rFonts w:ascii="Times New Roman" w:hAnsi="Times New Roman"/>
-          <w:b w:val="false"/>
-          <w:b w:val="false"/>
-          <w:bCs w:val="false"/>
-          <w:i w:val="false"/>
-          <w:i w:val="false"/>
-          <w:iCs w:val="false"/>
-          <w:sz w:val="24"/>
-          <w:szCs w:val="24"/>
-        </w:rPr>
+        <w:rPr/>
       </w:pPr>
       <w:r>
         <w:rPr>
@@ -6966,67 +6276,7 @@
           <w:sz w:val="24"/>
           <w:szCs w:val="24"/>
         </w:rPr>
-        <w:t xml:space="preserve">ITK caught our attention, because it's aimed at aiding </w:t>
-      </w:r>
-      <w:r>
-        <w:rPr>
-          <w:rFonts w:ascii="Times New Roman" w:hAnsi="Times New Roman"/>
-          <w:b w:val="false"/>
-          <w:bCs w:val="false"/>
-          <w:i w:val="false"/>
-          <w:iCs w:val="false"/>
-          <w:sz w:val="24"/>
-          <w:szCs w:val="24"/>
-        </w:rPr>
-        <w:t>developers</w:t>
-      </w:r>
-      <w:r>
-        <w:rPr>
-          <w:rFonts w:ascii="Times New Roman" w:hAnsi="Times New Roman"/>
-          <w:b w:val="false"/>
-          <w:bCs w:val="false"/>
-          <w:i w:val="false"/>
-          <w:iCs w:val="false"/>
-          <w:sz w:val="24"/>
-          <w:szCs w:val="24"/>
-        </w:rPr>
-        <w:t xml:space="preserve"> with image analysis. </w:t>
-      </w:r>
-      <w:r>
-        <w:rPr>
-          <w:rFonts w:ascii="Times New Roman" w:hAnsi="Times New Roman"/>
-          <w:b w:val="false"/>
-          <w:bCs w:val="false"/>
-          <w:i w:val="false"/>
-          <w:iCs w:val="false"/>
-          <w:sz w:val="24"/>
-          <w:szCs w:val="24"/>
-        </w:rPr>
-        <w:t>Additionally</w:t>
-      </w:r>
-      <w:r>
-        <w:rPr>
-          <w:rFonts w:ascii="Times New Roman" w:hAnsi="Times New Roman"/>
-          <w:b w:val="false"/>
-          <w:bCs w:val="false"/>
-          <w:i w:val="false"/>
-          <w:iCs w:val="false"/>
-          <w:sz w:val="24"/>
-          <w:szCs w:val="24"/>
-        </w:rPr>
-        <w:t xml:space="preserve">, it is not end-user software but a library given to developers that are building tools for end-users in the medical field. It's a huge project with over 45,000 commits, so this would provide invaluable experience for our team with working with large projects. </w:t>
-      </w:r>
-      <w:r>
-        <w:rPr>
-          <w:rFonts w:ascii="Times New Roman" w:hAnsi="Times New Roman"/>
-          <w:b w:val="false"/>
-          <w:bCs w:val="false"/>
-          <w:i w:val="false"/>
-          <w:iCs w:val="false"/>
-          <w:sz w:val="24"/>
-          <w:szCs w:val="24"/>
-        </w:rPr>
-        <w:t xml:space="preserve">It is additionally appealing, because of the learning opportunity to become more familiar with C++. </w:t>
+        <w:t xml:space="preserve">ITK caught our attention, because it's aimed at aiding developers with image analysis. Additionally, it is not end-user software but a library given to developers that are building tools for end-users in the medical field. It's a huge project with over 45,000 commits, so this would provide invaluable experience for our team with working with large projects. It is additionally appealing, because of the learning opportunity to become more familiar with C++. </w:t>
       </w:r>
     </w:p>
     <w:p>
@@ -7042,13 +6292,8 @@
       </w:pPr>
       <w:r>
         <w:rPr>
-          <w:rFonts w:ascii="Times New Roman" w:hAnsi="Times New Roman"/>
-          <w:b/>
-          <w:bCs/>
-          <w:i w:val="false"/>
-          <w:iCs w:val="false"/>
-          <w:sz w:val="24"/>
-          <w:szCs w:val="24"/>
+          <w:b w:val="false"/>
+          <w:bCs w:val="false"/>
         </w:rPr>
       </w:r>
     </w:p>
@@ -7079,19 +6324,7 @@
           <w:sz w:val="24"/>
           <w:szCs w:val="24"/>
         </w:rPr>
-        <w:t>A</w:t>
-      </w:r>
-      <w:r>
-        <w:rPr>
-          <w:rFonts w:ascii="Times New Roman" w:hAnsi="Times New Roman"/>
-          <w:b w:val="false"/>
-          <w:bCs w:val="false"/>
-          <w:i w:val="false"/>
-          <w:iCs w:val="false"/>
-          <w:sz w:val="24"/>
-          <w:szCs w:val="24"/>
-        </w:rPr>
-        <w:t>fter consideration to these projects, we all decided that we were going to pursue the Martus project, given that it aims at less-developed countries while still focusing on security.</w:t>
+        <w:t>After consideration to these projects, we all decided that we were going to pursue the Martus project, given that it aims at less-developed countries while still focusing on security.</w:t>
       </w:r>
     </w:p>
     <w:p>
@@ -7107,13 +6340,8 @@
       </w:pPr>
       <w:r>
         <w:rPr>
-          <w:rFonts w:ascii="Times New Roman" w:hAnsi="Times New Roman"/>
-          <w:b/>
-          <w:bCs/>
-          <w:i w:val="false"/>
-          <w:iCs w:val="false"/>
-          <w:sz w:val="24"/>
-          <w:szCs w:val="24"/>
+          <w:b w:val="false"/>
+          <w:bCs w:val="false"/>
         </w:rPr>
       </w:r>
     </w:p>
@@ -7130,13 +6358,8 @@
       </w:pPr>
       <w:r>
         <w:rPr>
-          <w:rFonts w:ascii="Times New Roman" w:hAnsi="Times New Roman"/>
-          <w:b/>
-          <w:bCs/>
-          <w:i w:val="false"/>
-          <w:iCs w:val="false"/>
-          <w:sz w:val="24"/>
-          <w:szCs w:val="24"/>
+          <w:b w:val="false"/>
+          <w:bCs w:val="false"/>
         </w:rPr>
       </w:r>
     </w:p>
@@ -7153,13 +6376,8 @@
       </w:pPr>
       <w:r>
         <w:rPr>
-          <w:rFonts w:ascii="Times New Roman" w:hAnsi="Times New Roman"/>
-          <w:b/>
-          <w:bCs/>
-          <w:i w:val="false"/>
-          <w:iCs w:val="false"/>
-          <w:sz w:val="24"/>
-          <w:szCs w:val="24"/>
+          <w:b w:val="false"/>
+          <w:bCs w:val="false"/>
         </w:rPr>
       </w:r>
     </w:p>
@@ -7176,13 +6394,8 @@
       </w:pPr>
       <w:r>
         <w:rPr>
-          <w:rFonts w:ascii="Times New Roman" w:hAnsi="Times New Roman"/>
-          <w:b/>
-          <w:bCs/>
-          <w:i w:val="false"/>
-          <w:iCs w:val="false"/>
-          <w:sz w:val="24"/>
-          <w:szCs w:val="24"/>
+          <w:b w:val="false"/>
+          <w:bCs w:val="false"/>
         </w:rPr>
       </w:r>
     </w:p>
@@ -7199,13 +6412,8 @@
       </w:pPr>
       <w:r>
         <w:rPr>
-          <w:rFonts w:ascii="Times New Roman" w:hAnsi="Times New Roman"/>
-          <w:b/>
-          <w:bCs/>
-          <w:i w:val="false"/>
-          <w:iCs w:val="false"/>
-          <w:sz w:val="24"/>
-          <w:szCs w:val="24"/>
+          <w:b w:val="false"/>
+          <w:bCs w:val="false"/>
         </w:rPr>
       </w:r>
     </w:p>
@@ -7222,13 +6430,8 @@
       </w:pPr>
       <w:r>
         <w:rPr>
-          <w:rFonts w:ascii="Times New Roman" w:hAnsi="Times New Roman"/>
-          <w:b/>
-          <w:bCs/>
-          <w:i w:val="false"/>
-          <w:iCs w:val="false"/>
-          <w:sz w:val="24"/>
-          <w:szCs w:val="24"/>
+          <w:b w:val="false"/>
+          <w:bCs w:val="false"/>
         </w:rPr>
       </w:r>
     </w:p>
@@ -7245,13 +6448,8 @@
       </w:pPr>
       <w:r>
         <w:rPr>
-          <w:rFonts w:ascii="Times New Roman" w:hAnsi="Times New Roman"/>
-          <w:b/>
-          <w:bCs/>
-          <w:i w:val="false"/>
-          <w:iCs w:val="false"/>
-          <w:sz w:val="24"/>
-          <w:szCs w:val="24"/>
+          <w:b w:val="false"/>
+          <w:bCs w:val="false"/>
         </w:rPr>
       </w:r>
     </w:p>
@@ -7268,13 +6466,8 @@
       </w:pPr>
       <w:r>
         <w:rPr>
-          <w:rFonts w:ascii="Times New Roman" w:hAnsi="Times New Roman"/>
-          <w:b/>
-          <w:bCs/>
-          <w:i w:val="false"/>
-          <w:iCs w:val="false"/>
-          <w:sz w:val="24"/>
-          <w:szCs w:val="24"/>
+          <w:b w:val="false"/>
+          <w:bCs w:val="false"/>
         </w:rPr>
       </w:r>
     </w:p>
@@ -7291,13 +6484,8 @@
       </w:pPr>
       <w:r>
         <w:rPr>
-          <w:rFonts w:ascii="Times New Roman" w:hAnsi="Times New Roman"/>
-          <w:b/>
-          <w:bCs/>
-          <w:i w:val="false"/>
-          <w:iCs w:val="false"/>
-          <w:sz w:val="24"/>
-          <w:szCs w:val="24"/>
+          <w:b w:val="false"/>
+          <w:bCs w:val="false"/>
         </w:rPr>
       </w:r>
     </w:p>
@@ -7314,13 +6502,8 @@
       </w:pPr>
       <w:r>
         <w:rPr>
-          <w:rFonts w:ascii="Times New Roman" w:hAnsi="Times New Roman"/>
-          <w:b/>
-          <w:bCs/>
-          <w:i w:val="false"/>
-          <w:iCs w:val="false"/>
-          <w:sz w:val="24"/>
-          <w:szCs w:val="24"/>
+          <w:b w:val="false"/>
+          <w:bCs w:val="false"/>
         </w:rPr>
       </w:r>
     </w:p>
@@ -7337,13 +6520,8 @@
       </w:pPr>
       <w:r>
         <w:rPr>
-          <w:rFonts w:ascii="Times New Roman" w:hAnsi="Times New Roman"/>
-          <w:b/>
-          <w:bCs/>
-          <w:i w:val="false"/>
-          <w:iCs w:val="false"/>
-          <w:sz w:val="24"/>
-          <w:szCs w:val="24"/>
+          <w:b w:val="false"/>
+          <w:bCs w:val="false"/>
         </w:rPr>
       </w:r>
     </w:p>
@@ -7360,13 +6538,8 @@
       </w:pPr>
       <w:r>
         <w:rPr>
-          <w:rFonts w:ascii="Times New Roman" w:hAnsi="Times New Roman"/>
-          <w:b/>
-          <w:bCs/>
-          <w:i w:val="false"/>
-          <w:iCs w:val="false"/>
-          <w:sz w:val="24"/>
-          <w:szCs w:val="24"/>
+          <w:b w:val="false"/>
+          <w:bCs w:val="false"/>
         </w:rPr>
       </w:r>
     </w:p>
@@ -7383,13 +6556,8 @@
       </w:pPr>
       <w:r>
         <w:rPr>
-          <w:rFonts w:ascii="Times New Roman" w:hAnsi="Times New Roman"/>
-          <w:b/>
-          <w:bCs/>
-          <w:i w:val="false"/>
-          <w:iCs w:val="false"/>
-          <w:sz w:val="24"/>
-          <w:szCs w:val="24"/>
+          <w:b w:val="false"/>
+          <w:bCs w:val="false"/>
         </w:rPr>
       </w:r>
     </w:p>
@@ -7406,13 +6574,8 @@
       </w:pPr>
       <w:r>
         <w:rPr>
-          <w:rFonts w:ascii="Times New Roman" w:hAnsi="Times New Roman"/>
-          <w:b/>
-          <w:bCs/>
-          <w:i w:val="false"/>
-          <w:iCs w:val="false"/>
-          <w:sz w:val="24"/>
-          <w:szCs w:val="24"/>
+          <w:b w:val="false"/>
+          <w:bCs w:val="false"/>
         </w:rPr>
       </w:r>
     </w:p>
@@ -7429,13 +6592,8 @@
       </w:pPr>
       <w:r>
         <w:rPr>
-          <w:rFonts w:ascii="Times New Roman" w:hAnsi="Times New Roman"/>
-          <w:b/>
-          <w:bCs/>
-          <w:i w:val="false"/>
-          <w:iCs w:val="false"/>
-          <w:sz w:val="24"/>
-          <w:szCs w:val="24"/>
+          <w:b w:val="false"/>
+          <w:bCs w:val="false"/>
         </w:rPr>
       </w:r>
     </w:p>
@@ -7452,13 +6610,8 @@
       </w:pPr>
       <w:r>
         <w:rPr>
-          <w:rFonts w:ascii="Times New Roman" w:hAnsi="Times New Roman"/>
-          <w:b/>
-          <w:bCs/>
-          <w:i w:val="false"/>
-          <w:iCs w:val="false"/>
-          <w:sz w:val="24"/>
-          <w:szCs w:val="24"/>
+          <w:b w:val="false"/>
+          <w:bCs w:val="false"/>
         </w:rPr>
       </w:r>
     </w:p>
@@ -7475,13 +6628,8 @@
       </w:pPr>
       <w:r>
         <w:rPr>
-          <w:rFonts w:ascii="Times New Roman" w:hAnsi="Times New Roman"/>
-          <w:b/>
-          <w:bCs/>
-          <w:i w:val="false"/>
-          <w:iCs w:val="false"/>
-          <w:sz w:val="24"/>
-          <w:szCs w:val="24"/>
+          <w:b w:val="false"/>
+          <w:bCs w:val="false"/>
         </w:rPr>
       </w:r>
     </w:p>
@@ -7498,13 +6646,8 @@
       </w:pPr>
       <w:r>
         <w:rPr>
-          <w:rFonts w:ascii="Times New Roman" w:hAnsi="Times New Roman"/>
-          <w:b/>
-          <w:bCs/>
-          <w:i w:val="false"/>
-          <w:iCs w:val="false"/>
-          <w:sz w:val="24"/>
-          <w:szCs w:val="24"/>
+          <w:b w:val="false"/>
+          <w:bCs w:val="false"/>
         </w:rPr>
       </w:r>
     </w:p>
@@ -7521,13 +6664,8 @@
       </w:pPr>
       <w:r>
         <w:rPr>
-          <w:rFonts w:ascii="Times New Roman" w:hAnsi="Times New Roman"/>
-          <w:b/>
-          <w:bCs/>
-          <w:i w:val="false"/>
-          <w:iCs w:val="false"/>
-          <w:sz w:val="24"/>
-          <w:szCs w:val="24"/>
+          <w:b w:val="false"/>
+          <w:bCs w:val="false"/>
         </w:rPr>
       </w:r>
     </w:p>
@@ -7544,13 +6682,8 @@
       </w:pPr>
       <w:r>
         <w:rPr>
-          <w:rFonts w:ascii="Times New Roman" w:hAnsi="Times New Roman"/>
-          <w:b/>
-          <w:bCs/>
-          <w:i w:val="false"/>
-          <w:iCs w:val="false"/>
-          <w:sz w:val="24"/>
-          <w:szCs w:val="24"/>
+          <w:b w:val="false"/>
+          <w:bCs w:val="false"/>
         </w:rPr>
       </w:r>
     </w:p>
@@ -7567,13 +6700,8 @@
       </w:pPr>
       <w:r>
         <w:rPr>
-          <w:rFonts w:ascii="Times New Roman" w:hAnsi="Times New Roman"/>
-          <w:b/>
-          <w:bCs/>
-          <w:i w:val="false"/>
-          <w:iCs w:val="false"/>
-          <w:sz w:val="24"/>
-          <w:szCs w:val="24"/>
+          <w:b w:val="false"/>
+          <w:bCs w:val="false"/>
         </w:rPr>
       </w:r>
     </w:p>
@@ -7590,13 +6718,8 @@
       </w:pPr>
       <w:r>
         <w:rPr>
-          <w:rFonts w:ascii="Times New Roman" w:hAnsi="Times New Roman"/>
-          <w:b/>
-          <w:bCs/>
-          <w:i w:val="false"/>
-          <w:iCs w:val="false"/>
-          <w:sz w:val="24"/>
-          <w:szCs w:val="24"/>
+          <w:b w:val="false"/>
+          <w:bCs w:val="false"/>
         </w:rPr>
       </w:r>
     </w:p>
@@ -7613,13 +6736,8 @@
       </w:pPr>
       <w:r>
         <w:rPr>
-          <w:rFonts w:ascii="Times New Roman" w:hAnsi="Times New Roman"/>
-          <w:b/>
-          <w:bCs/>
-          <w:i w:val="false"/>
-          <w:iCs w:val="false"/>
-          <w:sz w:val="24"/>
-          <w:szCs w:val="24"/>
+          <w:b w:val="false"/>
+          <w:bCs w:val="false"/>
         </w:rPr>
       </w:r>
     </w:p>
@@ -7636,13 +6754,8 @@
       </w:pPr>
       <w:r>
         <w:rPr>
-          <w:rFonts w:ascii="Times New Roman" w:hAnsi="Times New Roman"/>
-          <w:b/>
-          <w:bCs/>
-          <w:i w:val="false"/>
-          <w:iCs w:val="false"/>
-          <w:sz w:val="24"/>
-          <w:szCs w:val="24"/>
+          <w:b w:val="false"/>
+          <w:bCs w:val="false"/>
         </w:rPr>
       </w:r>
     </w:p>
@@ -7659,13 +6772,8 @@
       </w:pPr>
       <w:r>
         <w:rPr>
-          <w:rFonts w:ascii="Times New Roman" w:hAnsi="Times New Roman"/>
-          <w:b/>
-          <w:bCs/>
-          <w:i w:val="false"/>
-          <w:iCs w:val="false"/>
-          <w:sz w:val="24"/>
-          <w:szCs w:val="24"/>
+          <w:b w:val="false"/>
+          <w:bCs w:val="false"/>
         </w:rPr>
       </w:r>
     </w:p>
@@ -7682,13 +6790,8 @@
       </w:pPr>
       <w:r>
         <w:rPr>
-          <w:rFonts w:ascii="Times New Roman" w:hAnsi="Times New Roman"/>
-          <w:b/>
-          <w:bCs/>
-          <w:i w:val="false"/>
-          <w:iCs w:val="false"/>
-          <w:sz w:val="24"/>
-          <w:szCs w:val="24"/>
+          <w:b w:val="false"/>
+          <w:bCs w:val="false"/>
         </w:rPr>
       </w:r>
     </w:p>
@@ -7705,13 +6808,8 @@
       </w:pPr>
       <w:r>
         <w:rPr>
-          <w:rFonts w:ascii="Times New Roman" w:hAnsi="Times New Roman"/>
-          <w:b/>
-          <w:bCs/>
-          <w:i w:val="false"/>
-          <w:iCs w:val="false"/>
-          <w:sz w:val="24"/>
-          <w:szCs w:val="24"/>
+          <w:b w:val="false"/>
+          <w:bCs w:val="false"/>
         </w:rPr>
       </w:r>
     </w:p>
@@ -7728,13 +6826,8 @@
       </w:pPr>
       <w:r>
         <w:rPr>
-          <w:rFonts w:ascii="Times New Roman" w:hAnsi="Times New Roman"/>
-          <w:b/>
-          <w:bCs/>
-          <w:i w:val="false"/>
-          <w:iCs w:val="false"/>
-          <w:sz w:val="24"/>
-          <w:szCs w:val="24"/>
+          <w:b w:val="false"/>
+          <w:bCs w:val="false"/>
         </w:rPr>
       </w:r>
     </w:p>
@@ -7751,13 +6844,8 @@
       </w:pPr>
       <w:r>
         <w:rPr>
-          <w:rFonts w:ascii="Times New Roman" w:hAnsi="Times New Roman"/>
-          <w:b/>
-          <w:bCs/>
-          <w:i w:val="false"/>
-          <w:iCs w:val="false"/>
-          <w:sz w:val="24"/>
-          <w:szCs w:val="24"/>
+          <w:b w:val="false"/>
+          <w:bCs w:val="false"/>
         </w:rPr>
       </w:r>
     </w:p>
@@ -7774,13 +6862,8 @@
       </w:pPr>
       <w:r>
         <w:rPr>
-          <w:rFonts w:ascii="Times New Roman" w:hAnsi="Times New Roman"/>
-          <w:b/>
-          <w:bCs/>
-          <w:i w:val="false"/>
-          <w:iCs w:val="false"/>
-          <w:sz w:val="24"/>
-          <w:szCs w:val="24"/>
+          <w:b w:val="false"/>
+          <w:bCs w:val="false"/>
         </w:rPr>
       </w:r>
     </w:p>
@@ -7797,13 +6880,8 @@
       </w:pPr>
       <w:r>
         <w:rPr>
-          <w:rFonts w:ascii="Times New Roman" w:hAnsi="Times New Roman"/>
-          <w:b/>
-          <w:bCs/>
-          <w:i w:val="false"/>
-          <w:iCs w:val="false"/>
-          <w:sz w:val="24"/>
-          <w:szCs w:val="24"/>
+          <w:b w:val="false"/>
+          <w:bCs w:val="false"/>
         </w:rPr>
       </w:r>
     </w:p>
@@ -7820,13 +6898,8 @@
       </w:pPr>
       <w:r>
         <w:rPr>
-          <w:rFonts w:ascii="Times New Roman" w:hAnsi="Times New Roman"/>
-          <w:b/>
-          <w:bCs/>
-          <w:i w:val="false"/>
-          <w:iCs w:val="false"/>
-          <w:sz w:val="24"/>
-          <w:szCs w:val="24"/>
+          <w:b w:val="false"/>
+          <w:bCs w:val="false"/>
         </w:rPr>
       </w:r>
     </w:p>
@@ -7843,13 +6916,8 @@
       </w:pPr>
       <w:r>
         <w:rPr>
-          <w:rFonts w:ascii="Times New Roman" w:hAnsi="Times New Roman"/>
-          <w:b/>
-          <w:bCs/>
-          <w:i w:val="false"/>
-          <w:iCs w:val="false"/>
-          <w:sz w:val="24"/>
-          <w:szCs w:val="24"/>
+          <w:b w:val="false"/>
+          <w:bCs w:val="false"/>
         </w:rPr>
       </w:r>
     </w:p>
@@ -7866,13 +6934,8 @@
       </w:pPr>
       <w:r>
         <w:rPr>
-          <w:rFonts w:ascii="Times New Roman" w:hAnsi="Times New Roman"/>
-          <w:b/>
-          <w:bCs/>
-          <w:i w:val="false"/>
-          <w:iCs w:val="false"/>
-          <w:sz w:val="24"/>
-          <w:szCs w:val="24"/>
+          <w:b w:val="false"/>
+          <w:bCs w:val="false"/>
         </w:rPr>
       </w:r>
     </w:p>
@@ -7889,13 +6952,8 @@
       </w:pPr>
       <w:r>
         <w:rPr>
-          <w:rFonts w:ascii="Times New Roman" w:hAnsi="Times New Roman"/>
-          <w:b/>
-          <w:bCs/>
-          <w:i w:val="false"/>
-          <w:iCs w:val="false"/>
-          <w:sz w:val="24"/>
-          <w:szCs w:val="24"/>
+          <w:b w:val="false"/>
+          <w:bCs w:val="false"/>
         </w:rPr>
       </w:r>
     </w:p>
@@ -7912,13 +6970,8 @@
       </w:pPr>
       <w:r>
         <w:rPr>
-          <w:rFonts w:ascii="Times New Roman" w:hAnsi="Times New Roman"/>
-          <w:b/>
-          <w:bCs/>
-          <w:i w:val="false"/>
-          <w:iCs w:val="false"/>
-          <w:sz w:val="24"/>
-          <w:szCs w:val="24"/>
+          <w:b w:val="false"/>
+          <w:bCs w:val="false"/>
         </w:rPr>
       </w:r>
     </w:p>
@@ -7935,13 +6988,8 @@
       </w:pPr>
       <w:r>
         <w:rPr>
-          <w:rFonts w:ascii="Times New Roman" w:hAnsi="Times New Roman"/>
-          <w:b/>
-          <w:bCs/>
-          <w:i w:val="false"/>
-          <w:iCs w:val="false"/>
-          <w:sz w:val="24"/>
-          <w:szCs w:val="24"/>
+          <w:b w:val="false"/>
+          <w:bCs w:val="false"/>
         </w:rPr>
       </w:r>
     </w:p>
@@ -7958,13 +7006,8 @@
       </w:pPr>
       <w:r>
         <w:rPr>
-          <w:rFonts w:ascii="Times New Roman" w:hAnsi="Times New Roman"/>
-          <w:b/>
-          <w:bCs/>
-          <w:i w:val="false"/>
-          <w:iCs w:val="false"/>
-          <w:sz w:val="24"/>
-          <w:szCs w:val="24"/>
+          <w:b w:val="false"/>
+          <w:bCs w:val="false"/>
         </w:rPr>
       </w:r>
     </w:p>
@@ -7981,13 +7024,8 @@
       </w:pPr>
       <w:r>
         <w:rPr>
-          <w:rFonts w:ascii="Times New Roman" w:hAnsi="Times New Roman"/>
-          <w:b/>
-          <w:bCs/>
-          <w:i w:val="false"/>
-          <w:iCs w:val="false"/>
-          <w:sz w:val="24"/>
-          <w:szCs w:val="24"/>
+          <w:b w:val="false"/>
+          <w:bCs w:val="false"/>
         </w:rPr>
       </w:r>
     </w:p>
@@ -8004,13 +7042,8 @@
       </w:pPr>
       <w:r>
         <w:rPr>
-          <w:rFonts w:ascii="Times New Roman" w:hAnsi="Times New Roman"/>
-          <w:b/>
-          <w:bCs/>
-          <w:i w:val="false"/>
-          <w:iCs w:val="false"/>
-          <w:sz w:val="24"/>
-          <w:szCs w:val="24"/>
+          <w:b w:val="false"/>
+          <w:bCs w:val="false"/>
         </w:rPr>
       </w:r>
     </w:p>
@@ -8027,13 +7060,8 @@
       </w:pPr>
       <w:r>
         <w:rPr>
-          <w:rFonts w:ascii="Times New Roman" w:hAnsi="Times New Roman"/>
-          <w:b/>
-          <w:bCs/>
-          <w:i w:val="false"/>
-          <w:iCs w:val="false"/>
-          <w:sz w:val="24"/>
-          <w:szCs w:val="24"/>
+          <w:b w:val="false"/>
+          <w:bCs w:val="false"/>
         </w:rPr>
       </w:r>
     </w:p>
@@ -8050,13 +7078,8 @@
       </w:pPr>
       <w:r>
         <w:rPr>
-          <w:rFonts w:ascii="Times New Roman" w:hAnsi="Times New Roman"/>
-          <w:b/>
-          <w:bCs/>
-          <w:i w:val="false"/>
-          <w:iCs w:val="false"/>
-          <w:sz w:val="24"/>
-          <w:szCs w:val="24"/>
+          <w:b w:val="false"/>
+          <w:bCs w:val="false"/>
         </w:rPr>
       </w:r>
     </w:p>
@@ -8073,13 +7096,8 @@
       </w:pPr>
       <w:r>
         <w:rPr>
-          <w:rFonts w:ascii="Times New Roman" w:hAnsi="Times New Roman"/>
-          <w:b/>
-          <w:bCs/>
-          <w:i w:val="false"/>
-          <w:iCs w:val="false"/>
-          <w:sz w:val="24"/>
-          <w:szCs w:val="24"/>
+          <w:b w:val="false"/>
+          <w:bCs w:val="false"/>
         </w:rPr>
       </w:r>
     </w:p>
@@ -8098,700 +7116,337 @@
       </w:pPr>
       <w:r>
         <w:rPr>
-          <w:rFonts w:ascii="Times New Roman" w:hAnsi="Times New Roman"/>
-          <w:b/>
-          <w:bCs/>
+          <w:b w:val="false"/>
+          <w:bCs w:val="false"/>
+          <w:sz w:val="24"/>
+          <w:szCs w:val="24"/>
+        </w:rPr>
+      </w:r>
+    </w:p>
+    <w:p>
+      <w:pPr>
+        <w:pStyle w:val="Normal"/>
+        <w:spacing w:lineRule="auto" w:line="240"/>
+        <w:jc w:val="center"/>
+        <w:rPr>
+          <w:rFonts w:ascii="Times New Roman" w:hAnsi="Times New Roman"/>
+          <w:b/>
+          <w:b/>
+          <w:bCs/>
+          <w:i w:val="false"/>
           <w:i w:val="false"/>
           <w:iCs w:val="false"/>
           <w:sz w:val="36"/>
           <w:szCs w:val="36"/>
         </w:rPr>
-      </w:r>
-    </w:p>
-    <w:p>
-      <w:pPr>
-        <w:pStyle w:val="Normal"/>
-        <w:spacing w:lineRule="auto" w:line="240"/>
-        <w:jc w:val="center"/>
-        <w:rPr>
-          <w:rFonts w:ascii="Times New Roman" w:hAnsi="Times New Roman"/>
-          <w:b/>
-          <w:b/>
-          <w:bCs/>
-          <w:i w:val="false"/>
+      </w:pPr>
+      <w:r>
+        <w:rPr>
+          <w:rFonts w:ascii="Times New Roman" w:hAnsi="Times New Roman"/>
+          <w:b/>
+          <w:bCs/>
           <w:i w:val="false"/>
           <w:iCs w:val="false"/>
           <w:sz w:val="36"/>
           <w:szCs w:val="36"/>
         </w:rPr>
-      </w:pPr>
-      <w:r>
-        <w:rPr>
-          <w:rFonts w:ascii="Times New Roman" w:hAnsi="Times New Roman"/>
-          <w:b/>
-          <w:bCs/>
+        <w:t>-------------------</w:t>
+      </w:r>
+    </w:p>
+    <w:p>
+      <w:pPr>
+        <w:pStyle w:val="Normal"/>
+        <w:spacing w:lineRule="auto" w:line="240"/>
+        <w:jc w:val="center"/>
+        <w:rPr>
+          <w:rFonts w:ascii="Times New Roman" w:hAnsi="Times New Roman"/>
+          <w:b/>
+          <w:b/>
+          <w:bCs/>
+          <w:i w:val="false"/>
           <w:i w:val="false"/>
           <w:iCs w:val="false"/>
           <w:sz w:val="36"/>
           <w:szCs w:val="36"/>
         </w:rPr>
-        <w:t>-------------------</w:t>
-      </w:r>
-    </w:p>
-    <w:p>
-      <w:pPr>
-        <w:pStyle w:val="Normal"/>
-        <w:spacing w:lineRule="auto" w:line="240"/>
-        <w:jc w:val="center"/>
-        <w:rPr>
-          <w:rFonts w:ascii="Times New Roman" w:hAnsi="Times New Roman"/>
-          <w:b/>
-          <w:b/>
-          <w:bCs/>
-          <w:i w:val="false"/>
+      </w:pPr>
+      <w:r>
+        <w:rPr>
+          <w:rFonts w:ascii="Times New Roman" w:hAnsi="Times New Roman"/>
+          <w:b/>
+          <w:bCs/>
           <w:i w:val="false"/>
           <w:iCs w:val="false"/>
           <w:sz w:val="36"/>
           <w:szCs w:val="36"/>
         </w:rPr>
-      </w:pPr>
-      <w:r>
-        <w:rPr>
-          <w:rFonts w:ascii="Times New Roman" w:hAnsi="Times New Roman"/>
-          <w:b/>
-          <w:bCs/>
+        <w:t>---Chapter 1---</w:t>
+      </w:r>
+    </w:p>
+    <w:p>
+      <w:pPr>
+        <w:pStyle w:val="Normal"/>
+        <w:spacing w:lineRule="auto" w:line="240"/>
+        <w:jc w:val="center"/>
+        <w:rPr>
+          <w:rFonts w:ascii="Times New Roman" w:hAnsi="Times New Roman"/>
+          <w:b/>
+          <w:b/>
+          <w:bCs/>
+          <w:i w:val="false"/>
           <w:i w:val="false"/>
           <w:iCs w:val="false"/>
           <w:sz w:val="36"/>
           <w:szCs w:val="36"/>
         </w:rPr>
-        <w:t>---Chapter 1---</w:t>
-      </w:r>
-    </w:p>
-    <w:p>
-      <w:pPr>
-        <w:pStyle w:val="Normal"/>
-        <w:spacing w:lineRule="auto" w:line="240"/>
-        <w:jc w:val="center"/>
-        <w:rPr>
-          <w:rFonts w:ascii="Times New Roman" w:hAnsi="Times New Roman"/>
-          <w:b/>
-          <w:b/>
-          <w:bCs/>
-          <w:i w:val="false"/>
+      </w:pPr>
+      <w:r>
+        <w:rPr>
+          <w:rFonts w:ascii="Times New Roman" w:hAnsi="Times New Roman"/>
+          <w:b/>
+          <w:bCs/>
           <w:i w:val="false"/>
           <w:iCs w:val="false"/>
           <w:sz w:val="36"/>
           <w:szCs w:val="36"/>
         </w:rPr>
-      </w:pPr>
-      <w:r>
-        <w:rPr>
-          <w:rFonts w:ascii="Times New Roman" w:hAnsi="Times New Roman"/>
-          <w:b/>
-          <w:bCs/>
+        <w:t>-------------------</w:t>
+      </w:r>
+    </w:p>
+    <w:p>
+      <w:pPr>
+        <w:pStyle w:val="Normal"/>
+        <w:spacing w:lineRule="auto" w:line="240"/>
+        <w:jc w:val="center"/>
+        <w:rPr>
+          <w:rFonts w:ascii="Times New Roman" w:hAnsi="Times New Roman"/>
+          <w:b/>
+          <w:b/>
+          <w:bCs/>
+          <w:i w:val="false"/>
           <w:i w:val="false"/>
           <w:iCs w:val="false"/>
           <w:sz w:val="36"/>
           <w:szCs w:val="36"/>
         </w:rPr>
-        <w:t>-------------------</w:t>
-      </w:r>
-    </w:p>
-    <w:p>
-      <w:pPr>
-        <w:pStyle w:val="Normal"/>
-        <w:spacing w:lineRule="auto" w:line="240"/>
-        <w:jc w:val="center"/>
-        <w:rPr>
-          <w:rFonts w:ascii="Times New Roman" w:hAnsi="Times New Roman"/>
-          <w:b/>
-          <w:b/>
-          <w:bCs/>
-          <w:i w:val="false"/>
+      </w:pPr>
+      <w:r>
+        <w:rPr>
+          <w:rFonts w:ascii="Times New Roman" w:hAnsi="Times New Roman"/>
+          <w:b/>
+          <w:bCs/>
           <w:i w:val="false"/>
           <w:iCs w:val="false"/>
           <w:sz w:val="36"/>
           <w:szCs w:val="36"/>
         </w:rPr>
-      </w:pPr>
-      <w:r>
-        <w:rPr>
-          <w:rFonts w:ascii="Times New Roman" w:hAnsi="Times New Roman"/>
-          <w:b/>
-          <w:bCs/>
-          <w:i w:val="false"/>
-          <w:iCs w:val="false"/>
-          <w:sz w:val="36"/>
-          <w:szCs w:val="36"/>
-        </w:rPr>
-      </w:r>
-    </w:p>
-    <w:p>
-      <w:pPr>
-        <w:pStyle w:val="Normal"/>
-        <w:spacing w:lineRule="auto" w:line="240"/>
-        <w:jc w:val="both"/>
-        <w:rPr>
-          <w:rFonts w:ascii="Times New Roman" w:hAnsi="Times New Roman"/>
-          <w:b w:val="false"/>
-          <w:b w:val="false"/>
-          <w:bCs w:val="false"/>
-          <w:i w:val="false"/>
-          <w:i w:val="false"/>
-          <w:iCs w:val="false"/>
-          <w:sz w:val="24"/>
-          <w:szCs w:val="24"/>
-        </w:rPr>
-      </w:pPr>
-      <w:r>
-        <w:rPr>
-          <w:rFonts w:ascii="Times New Roman" w:hAnsi="Times New Roman"/>
-          <w:b w:val="false"/>
-          <w:bCs w:val="false"/>
-          <w:i w:val="false"/>
-          <w:iCs w:val="false"/>
-          <w:sz w:val="24"/>
-          <w:szCs w:val="24"/>
-        </w:rPr>
-        <w:t>For this deliverable, we were to clone our chosen project’s GitHub repository to our local machines and manually build the code. At first, it seemed like we would be able to do this with our original selection, Martus, but we struggled with compiling the code. F</w:t>
-      </w:r>
-      <w:r>
-        <w:rPr>
-          <w:rFonts w:ascii="Times New Roman" w:hAnsi="Times New Roman"/>
-          <w:b w:val="false"/>
-          <w:bCs w:val="false"/>
-          <w:i w:val="false"/>
-          <w:iCs w:val="false"/>
-          <w:sz w:val="24"/>
-          <w:szCs w:val="24"/>
-        </w:rPr>
-        <w:t>urther research, we discovered enough evidence to suggest that the Martus project may be dead. Many of the dependencies that were required for compiling and running this code were out-of-date, and many of them were not hosted for download any longer. Given that we could not compile the code independently and that the project was dead, we decided to consider changing projects.</w:t>
-      </w:r>
-    </w:p>
-    <w:p>
-      <w:pPr>
-        <w:pStyle w:val="Normal"/>
-        <w:spacing w:lineRule="auto" w:line="240"/>
-        <w:jc w:val="both"/>
-        <w:rPr>
-          <w:rFonts w:ascii="Times New Roman" w:hAnsi="Times New Roman"/>
-          <w:b w:val="false"/>
-          <w:b w:val="false"/>
-          <w:bCs w:val="false"/>
-          <w:i w:val="false"/>
-          <w:i w:val="false"/>
-          <w:iCs w:val="false"/>
-          <w:sz w:val="24"/>
-          <w:szCs w:val="24"/>
-        </w:rPr>
-      </w:pPr>
-      <w:r>
-        <w:rPr>
-          <w:rFonts w:ascii="Times New Roman" w:hAnsi="Times New Roman"/>
-          <w:b w:val="false"/>
-          <w:bCs w:val="false"/>
-          <w:i w:val="false"/>
-          <w:iCs w:val="false"/>
-          <w:sz w:val="24"/>
-          <w:szCs w:val="24"/>
-        </w:rPr>
-      </w:r>
-    </w:p>
-    <w:p>
-      <w:pPr>
-        <w:pStyle w:val="Normal"/>
-        <w:spacing w:lineRule="auto" w:line="240"/>
-        <w:jc w:val="both"/>
-        <w:rPr>
-          <w:rFonts w:ascii="Times New Roman" w:hAnsi="Times New Roman"/>
-          <w:b w:val="false"/>
-          <w:b w:val="false"/>
-          <w:bCs w:val="false"/>
-          <w:i w:val="false"/>
-          <w:i w:val="false"/>
-          <w:iCs w:val="false"/>
-          <w:sz w:val="24"/>
-          <w:szCs w:val="24"/>
-        </w:rPr>
-      </w:pPr>
-      <w:r>
-        <w:rPr>
-          <w:rFonts w:ascii="Times New Roman" w:hAnsi="Times New Roman"/>
-          <w:b w:val="false"/>
-          <w:bCs w:val="false"/>
-          <w:i w:val="false"/>
-          <w:iCs w:val="false"/>
-          <w:sz w:val="24"/>
-          <w:szCs w:val="24"/>
-        </w:rPr>
-        <w:t>We revisited the other project candidates listed in the previous chapter.</w:t>
-      </w:r>
-      <w:r>
-        <w:rPr>
-          <w:rFonts w:ascii="Times New Roman" w:hAnsi="Times New Roman"/>
-          <w:b w:val="false"/>
-          <w:bCs w:val="false"/>
-          <w:i w:val="false"/>
-          <w:iCs w:val="false"/>
-          <w:sz w:val="24"/>
-          <w:szCs w:val="24"/>
-        </w:rPr>
-        <w:t xml:space="preserve"> </w:t>
-      </w:r>
-      <w:r>
-        <w:rPr>
-          <w:rFonts w:ascii="Times New Roman" w:hAnsi="Times New Roman"/>
-          <w:b w:val="false"/>
-          <w:bCs w:val="false"/>
-          <w:i w:val="false"/>
-          <w:iCs w:val="false"/>
-          <w:sz w:val="24"/>
-          <w:szCs w:val="24"/>
-        </w:rPr>
-        <w:t xml:space="preserve">This time, </w:t>
-      </w:r>
-      <w:r>
-        <w:rPr>
-          <w:rFonts w:ascii="Times New Roman" w:hAnsi="Times New Roman"/>
-          <w:b w:val="false"/>
-          <w:bCs w:val="false"/>
-          <w:i w:val="false"/>
-          <w:iCs w:val="false"/>
-          <w:sz w:val="24"/>
-          <w:szCs w:val="24"/>
-        </w:rPr>
-        <w:t xml:space="preserve">Cadasta, </w:t>
-      </w:r>
-      <w:r>
-        <w:rPr>
-          <w:rFonts w:ascii="Times New Roman" w:hAnsi="Times New Roman"/>
-          <w:b w:val="false"/>
-          <w:bCs w:val="false"/>
-          <w:i w:val="false"/>
-          <w:iCs w:val="false"/>
-          <w:sz w:val="24"/>
-          <w:szCs w:val="24"/>
-        </w:rPr>
-        <w:t>the</w:t>
-      </w:r>
-      <w:r>
-        <w:rPr>
-          <w:rFonts w:ascii="Times New Roman" w:hAnsi="Times New Roman"/>
-          <w:b w:val="false"/>
-          <w:bCs w:val="false"/>
-          <w:i w:val="false"/>
-          <w:iCs w:val="false"/>
-          <w:sz w:val="24"/>
-          <w:szCs w:val="24"/>
-        </w:rPr>
-        <w:t xml:space="preserve"> land-rights documentation program, caught out attention, </w:t>
-      </w:r>
-      <w:r>
-        <w:rPr>
-          <w:rFonts w:ascii="Times New Roman" w:hAnsi="Times New Roman"/>
-          <w:b w:val="false"/>
-          <w:bCs w:val="false"/>
-          <w:i w:val="false"/>
-          <w:iCs w:val="false"/>
-          <w:sz w:val="24"/>
-          <w:szCs w:val="24"/>
-        </w:rPr>
-        <w:t>but we were concerned with ensuring that this project was not dead. Our team noticed t</w:t>
-      </w:r>
-      <w:r>
-        <w:rPr>
-          <w:rFonts w:ascii="Times New Roman" w:hAnsi="Times New Roman"/>
-          <w:b w:val="false"/>
-          <w:bCs w:val="false"/>
-          <w:i w:val="false"/>
-          <w:iCs w:val="false"/>
-          <w:sz w:val="24"/>
-          <w:szCs w:val="24"/>
-        </w:rPr>
-        <w:t xml:space="preserve">here were over </w:t>
-      </w:r>
-      <w:r>
-        <w:rPr>
-          <w:rFonts w:ascii="Times New Roman" w:hAnsi="Times New Roman"/>
-          <w:b w:val="false"/>
-          <w:bCs w:val="false"/>
-          <w:i w:val="false"/>
-          <w:iCs w:val="false"/>
-          <w:sz w:val="24"/>
-          <w:szCs w:val="24"/>
-        </w:rPr>
-        <w:t>one-thousand</w:t>
-      </w:r>
-      <w:r>
-        <w:rPr>
-          <w:rFonts w:ascii="Times New Roman" w:hAnsi="Times New Roman"/>
-          <w:b w:val="false"/>
-          <w:bCs w:val="false"/>
-          <w:i w:val="false"/>
-          <w:iCs w:val="false"/>
-          <w:sz w:val="24"/>
-          <w:szCs w:val="24"/>
-        </w:rPr>
-        <w:t xml:space="preserve"> commits, and they were as recent as the previous week. Additionally, the dependencies were up-to-date and their </w:t>
-      </w:r>
-      <w:r>
-        <w:rPr>
-          <w:rFonts w:ascii="Times New Roman" w:hAnsi="Times New Roman"/>
-          <w:b w:val="false"/>
-          <w:bCs w:val="false"/>
-          <w:i w:val="false"/>
-          <w:iCs w:val="false"/>
-          <w:sz w:val="24"/>
-          <w:szCs w:val="24"/>
-        </w:rPr>
-        <w:t>GitHub</w:t>
-      </w:r>
-      <w:r>
-        <w:rPr>
-          <w:rFonts w:ascii="Times New Roman" w:hAnsi="Times New Roman"/>
-          <w:b w:val="false"/>
-          <w:bCs w:val="false"/>
-          <w:i w:val="false"/>
-          <w:iCs w:val="false"/>
-          <w:sz w:val="24"/>
-          <w:szCs w:val="24"/>
-        </w:rPr>
-        <w:t xml:space="preserve"> </w:t>
-      </w:r>
-      <w:r>
-        <w:rPr>
-          <w:rFonts w:ascii="Times New Roman" w:hAnsi="Times New Roman"/>
-          <w:b w:val="false"/>
-          <w:bCs w:val="false"/>
-          <w:i w:val="false"/>
-          <w:iCs w:val="false"/>
-          <w:sz w:val="24"/>
-          <w:szCs w:val="24"/>
-        </w:rPr>
-        <w:t>W</w:t>
-      </w:r>
-      <w:r>
-        <w:rPr>
-          <w:rFonts w:ascii="Times New Roman" w:hAnsi="Times New Roman"/>
-          <w:b w:val="false"/>
-          <w:bCs w:val="false"/>
-          <w:i w:val="false"/>
-          <w:iCs w:val="false"/>
-          <w:sz w:val="24"/>
-          <w:szCs w:val="24"/>
-        </w:rPr>
-        <w:t xml:space="preserve">iki had an easily understood installation instructions for development. Essentially, to install Cadasta for development, the user creates a Vagrant </w:t>
-      </w:r>
-      <w:r>
-        <w:rPr>
-          <w:rFonts w:ascii="Times New Roman" w:hAnsi="Times New Roman"/>
-          <w:b w:val="false"/>
-          <w:bCs w:val="false"/>
-          <w:i w:val="false"/>
-          <w:iCs w:val="false"/>
-          <w:sz w:val="24"/>
-          <w:szCs w:val="24"/>
-        </w:rPr>
-        <w:t>virtual machine</w:t>
-      </w:r>
-      <w:r>
-        <w:rPr>
-          <w:rFonts w:ascii="Times New Roman" w:hAnsi="Times New Roman"/>
-          <w:b w:val="false"/>
-          <w:bCs w:val="false"/>
-          <w:i w:val="false"/>
-          <w:iCs w:val="false"/>
-          <w:sz w:val="24"/>
-          <w:szCs w:val="24"/>
-        </w:rPr>
-        <w:t xml:space="preserve"> to run as their Cadasta server, and then they can SSH into the server to run commands.</w:t>
-      </w:r>
-    </w:p>
-    <w:p>
-      <w:pPr>
-        <w:pStyle w:val="Normal"/>
-        <w:spacing w:lineRule="auto" w:line="240"/>
-        <w:jc w:val="both"/>
-        <w:rPr>
-          <w:rFonts w:ascii="Times New Roman" w:hAnsi="Times New Roman"/>
-          <w:b w:val="false"/>
-          <w:b w:val="false"/>
-          <w:bCs w:val="false"/>
-          <w:i w:val="false"/>
-          <w:i w:val="false"/>
-          <w:iCs w:val="false"/>
-          <w:sz w:val="24"/>
-          <w:szCs w:val="24"/>
-        </w:rPr>
-      </w:pPr>
-      <w:r>
-        <w:rPr>
-          <w:rFonts w:ascii="Times New Roman" w:hAnsi="Times New Roman"/>
-          <w:b w:val="false"/>
-          <w:bCs w:val="false"/>
-          <w:i w:val="false"/>
-          <w:iCs w:val="false"/>
-          <w:sz w:val="24"/>
-          <w:szCs w:val="24"/>
-        </w:rPr>
-      </w:r>
-    </w:p>
-    <w:p>
-      <w:pPr>
-        <w:pStyle w:val="Normal"/>
-        <w:spacing w:lineRule="auto" w:line="240"/>
-        <w:jc w:val="both"/>
-        <w:rPr>
-          <w:rFonts w:ascii="Times New Roman" w:hAnsi="Times New Roman"/>
-          <w:b w:val="false"/>
-          <w:b w:val="false"/>
-          <w:bCs w:val="false"/>
-          <w:i w:val="false"/>
-          <w:i w:val="false"/>
-          <w:iCs w:val="false"/>
-          <w:sz w:val="24"/>
-          <w:szCs w:val="24"/>
-        </w:rPr>
-      </w:pPr>
-      <w:r>
-        <w:rPr>
-          <w:rFonts w:ascii="Times New Roman" w:hAnsi="Times New Roman"/>
-          <w:b w:val="false"/>
-          <w:bCs w:val="false"/>
-          <w:i w:val="false"/>
-          <w:iCs w:val="false"/>
-          <w:sz w:val="24"/>
-          <w:szCs w:val="24"/>
-        </w:rPr>
-        <w:t xml:space="preserve">What we found inside was that Cadasta had a fairly comprehensive testing framework already implemented. </w:t>
-      </w:r>
-      <w:r>
-        <w:rPr>
-          <w:rFonts w:ascii="Times New Roman" w:hAnsi="Times New Roman"/>
-          <w:b w:val="false"/>
-          <w:bCs w:val="false"/>
-          <w:i w:val="false"/>
-          <w:iCs w:val="false"/>
-          <w:sz w:val="24"/>
-          <w:szCs w:val="24"/>
-        </w:rPr>
-        <w:t>A Python file(r</w:t>
-      </w:r>
-      <w:r>
-        <w:rPr>
-          <w:rFonts w:ascii="Times New Roman" w:hAnsi="Times New Roman"/>
-          <w:b w:val="false"/>
-          <w:bCs w:val="false"/>
-          <w:i w:val="false"/>
-          <w:iCs w:val="false"/>
-          <w:sz w:val="24"/>
-          <w:szCs w:val="24"/>
-        </w:rPr>
-        <w:t>untests.py</w:t>
-      </w:r>
-      <w:r>
-        <w:rPr>
-          <w:rFonts w:ascii="Times New Roman" w:hAnsi="Times New Roman"/>
-          <w:b w:val="false"/>
-          <w:bCs w:val="false"/>
-          <w:i w:val="false"/>
-          <w:iCs w:val="false"/>
-          <w:sz w:val="24"/>
-          <w:szCs w:val="24"/>
-        </w:rPr>
-        <w:t>)</w:t>
-      </w:r>
-      <w:r>
-        <w:rPr>
-          <w:rFonts w:ascii="Times New Roman" w:hAnsi="Times New Roman"/>
-          <w:b w:val="false"/>
-          <w:bCs w:val="false"/>
-          <w:i w:val="false"/>
-          <w:iCs w:val="false"/>
-          <w:sz w:val="24"/>
-          <w:szCs w:val="24"/>
-        </w:rPr>
-        <w:t xml:space="preserve"> runs all of their </w:t>
-      </w:r>
-      <w:r>
-        <w:rPr>
-          <w:rFonts w:ascii="Times New Roman" w:hAnsi="Times New Roman"/>
-          <w:b w:val="false"/>
-          <w:bCs w:val="false"/>
-          <w:i w:val="false"/>
-          <w:iCs w:val="false"/>
-          <w:sz w:val="24"/>
-          <w:szCs w:val="24"/>
-        </w:rPr>
-        <w:t>integrated</w:t>
-      </w:r>
-      <w:r>
-        <w:rPr>
-          <w:rFonts w:ascii="Times New Roman" w:hAnsi="Times New Roman"/>
-          <w:b w:val="false"/>
-          <w:bCs w:val="false"/>
-          <w:i w:val="false"/>
-          <w:iCs w:val="false"/>
-          <w:sz w:val="24"/>
-          <w:szCs w:val="24"/>
-        </w:rPr>
-        <w:t xml:space="preserve"> tests and reports the results. Additionally, they provide the option to export these test results to </w:t>
-      </w:r>
-      <w:r>
-        <w:rPr>
-          <w:rFonts w:ascii="Times New Roman" w:hAnsi="Times New Roman"/>
-          <w:b w:val="false"/>
-          <w:bCs w:val="false"/>
-          <w:i w:val="false"/>
-          <w:iCs w:val="false"/>
-          <w:sz w:val="24"/>
-          <w:szCs w:val="24"/>
-        </w:rPr>
-        <w:t>HTML</w:t>
-      </w:r>
-      <w:r>
-        <w:rPr>
-          <w:rFonts w:ascii="Times New Roman" w:hAnsi="Times New Roman"/>
-          <w:b w:val="false"/>
-          <w:bCs w:val="false"/>
-          <w:i w:val="false"/>
-          <w:iCs w:val="false"/>
-          <w:sz w:val="24"/>
-          <w:szCs w:val="24"/>
-        </w:rPr>
-        <w:t xml:space="preserve"> files. After the tests are finished, it reports a quick overall result: "1998 passed, 501 warnings in 972.86 seconds."</w:t>
-      </w:r>
-    </w:p>
-    <w:p>
-      <w:pPr>
-        <w:pStyle w:val="Normal"/>
-        <w:spacing w:lineRule="auto" w:line="240"/>
-        <w:jc w:val="both"/>
-        <w:rPr>
-          <w:rFonts w:ascii="Times New Roman" w:hAnsi="Times New Roman"/>
-          <w:b w:val="false"/>
-          <w:b w:val="false"/>
-          <w:bCs w:val="false"/>
-          <w:i w:val="false"/>
-          <w:i w:val="false"/>
-          <w:iCs w:val="false"/>
-          <w:sz w:val="24"/>
-          <w:szCs w:val="24"/>
-        </w:rPr>
-      </w:pPr>
-      <w:r>
-        <w:rPr>
-          <w:rFonts w:ascii="Times New Roman" w:hAnsi="Times New Roman"/>
-          <w:b w:val="false"/>
-          <w:bCs w:val="false"/>
-          <w:i w:val="false"/>
-          <w:iCs w:val="false"/>
-          <w:sz w:val="24"/>
-          <w:szCs w:val="24"/>
-        </w:rPr>
-      </w:r>
-    </w:p>
-    <w:p>
-      <w:pPr>
-        <w:pStyle w:val="Normal"/>
-        <w:spacing w:lineRule="auto" w:line="240"/>
-        <w:jc w:val="both"/>
-        <w:rPr>
-          <w:rFonts w:ascii="Times New Roman" w:hAnsi="Times New Roman"/>
-          <w:b w:val="false"/>
-          <w:b w:val="false"/>
-          <w:bCs w:val="false"/>
-          <w:i w:val="false"/>
-          <w:i w:val="false"/>
-          <w:iCs w:val="false"/>
-          <w:sz w:val="24"/>
-          <w:szCs w:val="24"/>
-        </w:rPr>
-      </w:pPr>
-      <w:r>
-        <w:rPr>
-          <w:rFonts w:ascii="Times New Roman" w:hAnsi="Times New Roman"/>
-          <w:b w:val="false"/>
-          <w:bCs w:val="false"/>
-          <w:i w:val="false"/>
-          <w:iCs w:val="false"/>
-          <w:sz w:val="24"/>
-          <w:szCs w:val="24"/>
-        </w:rPr>
-        <w:t xml:space="preserve">When examining the test result's directory, what you find is a collection of many </w:t>
-      </w:r>
-      <w:r>
-        <w:rPr>
-          <w:rFonts w:ascii="Times New Roman" w:hAnsi="Times New Roman"/>
-          <w:b w:val="false"/>
-          <w:bCs w:val="false"/>
-          <w:i w:val="false"/>
-          <w:iCs w:val="false"/>
-          <w:sz w:val="24"/>
-          <w:szCs w:val="24"/>
-        </w:rPr>
-        <w:t>HTML</w:t>
-      </w:r>
-      <w:r>
-        <w:rPr>
-          <w:rFonts w:ascii="Times New Roman" w:hAnsi="Times New Roman"/>
-          <w:b w:val="false"/>
-          <w:bCs w:val="false"/>
-          <w:i w:val="false"/>
-          <w:iCs w:val="false"/>
-          <w:sz w:val="24"/>
-          <w:szCs w:val="24"/>
-        </w:rPr>
-        <w:t xml:space="preserve"> files that correspond to each unit of the software. At the bottom, is an </w:t>
-      </w:r>
-      <w:r>
-        <w:rPr>
-          <w:rFonts w:ascii="Times New Roman" w:hAnsi="Times New Roman"/>
-          <w:b w:val="false"/>
-          <w:bCs w:val="false"/>
-          <w:i w:val="false"/>
-          <w:iCs w:val="false"/>
-          <w:sz w:val="24"/>
-          <w:szCs w:val="24"/>
-        </w:rPr>
-        <w:t>HTML</w:t>
-      </w:r>
-      <w:r>
-        <w:rPr>
-          <w:rFonts w:ascii="Times New Roman" w:hAnsi="Times New Roman"/>
-          <w:b w:val="false"/>
-          <w:bCs w:val="false"/>
-          <w:i w:val="false"/>
-          <w:iCs w:val="false"/>
-          <w:sz w:val="24"/>
-          <w:szCs w:val="24"/>
-        </w:rPr>
-        <w:t xml:space="preserve"> file labeled "index" that provides a quick overview of all test results. If you wish to view a specific test, however, you can browse to that </w:t>
-      </w:r>
-      <w:r>
-        <w:rPr>
-          <w:rFonts w:ascii="Times New Roman" w:hAnsi="Times New Roman"/>
-          <w:b w:val="false"/>
-          <w:bCs w:val="false"/>
-          <w:i w:val="false"/>
-          <w:iCs w:val="false"/>
-          <w:sz w:val="24"/>
-          <w:szCs w:val="24"/>
-        </w:rPr>
-        <w:t>HTML</w:t>
-      </w:r>
-      <w:r>
-        <w:rPr>
-          <w:rFonts w:ascii="Times New Roman" w:hAnsi="Times New Roman"/>
-          <w:b w:val="false"/>
-          <w:bCs w:val="false"/>
-          <w:i w:val="false"/>
-          <w:iCs w:val="false"/>
-          <w:sz w:val="24"/>
-          <w:szCs w:val="24"/>
-        </w:rPr>
-        <w:t xml:space="preserve"> file specifically. What this does is it allows a developer to get a quick, comprehensive overview of all the unit tests, but still allows them to delve deeper and get a granular view of the unit tests.</w:t>
+      </w:r>
+    </w:p>
+    <w:p>
+      <w:pPr>
+        <w:pStyle w:val="Normal"/>
+        <w:spacing w:lineRule="auto" w:line="240"/>
+        <w:jc w:val="both"/>
+        <w:rPr>
+          <w:rFonts w:ascii="Times New Roman" w:hAnsi="Times New Roman"/>
+          <w:b w:val="false"/>
+          <w:b w:val="false"/>
+          <w:bCs w:val="false"/>
+          <w:i w:val="false"/>
+          <w:i w:val="false"/>
+          <w:iCs w:val="false"/>
+          <w:sz w:val="24"/>
+          <w:szCs w:val="24"/>
+        </w:rPr>
+      </w:pPr>
+      <w:r>
+        <w:rPr>
+          <w:rFonts w:ascii="Times New Roman" w:hAnsi="Times New Roman"/>
+          <w:b w:val="false"/>
+          <w:bCs w:val="false"/>
+          <w:i w:val="false"/>
+          <w:iCs w:val="false"/>
+          <w:sz w:val="24"/>
+          <w:szCs w:val="24"/>
+        </w:rPr>
+        <w:t>For this deliverable, we were to clone our chosen project’s GitHub repository to our local machines and manually build the code. At first, it seemed like we would be able to do this with our original selection, Martus, but we struggled with compiling the code. Further research, we discovered enough evidence to suggest that the Martus project may be dead. Many of the dependencies that were required for compiling and running this code were out-of-date, and many of them were not hosted for download any longer. Given that we could not compile the code independently and that the project was dead, we decided to consider changing projects.</w:t>
+      </w:r>
+    </w:p>
+    <w:p>
+      <w:pPr>
+        <w:pStyle w:val="Normal"/>
+        <w:spacing w:lineRule="auto" w:line="240"/>
+        <w:jc w:val="both"/>
+        <w:rPr>
+          <w:rFonts w:ascii="Times New Roman" w:hAnsi="Times New Roman"/>
+          <w:b w:val="false"/>
+          <w:b w:val="false"/>
+          <w:bCs w:val="false"/>
+          <w:i w:val="false"/>
+          <w:i w:val="false"/>
+          <w:iCs w:val="false"/>
+          <w:sz w:val="24"/>
+          <w:szCs w:val="24"/>
+        </w:rPr>
+      </w:pPr>
+      <w:r>
+        <w:rPr>
+          <w:rFonts w:ascii="Times New Roman" w:hAnsi="Times New Roman"/>
+          <w:b w:val="false"/>
+          <w:bCs w:val="false"/>
+          <w:i w:val="false"/>
+          <w:iCs w:val="false"/>
+          <w:sz w:val="24"/>
+          <w:szCs w:val="24"/>
+        </w:rPr>
+      </w:r>
+    </w:p>
+    <w:p>
+      <w:pPr>
+        <w:pStyle w:val="Normal"/>
+        <w:spacing w:lineRule="auto" w:line="240"/>
+        <w:jc w:val="both"/>
+        <w:rPr>
+          <w:rFonts w:ascii="Times New Roman" w:hAnsi="Times New Roman"/>
+          <w:b w:val="false"/>
+          <w:b w:val="false"/>
+          <w:bCs w:val="false"/>
+          <w:i w:val="false"/>
+          <w:i w:val="false"/>
+          <w:iCs w:val="false"/>
+          <w:sz w:val="24"/>
+          <w:szCs w:val="24"/>
+        </w:rPr>
+      </w:pPr>
+      <w:r>
+        <w:rPr>
+          <w:rFonts w:ascii="Times New Roman" w:hAnsi="Times New Roman"/>
+          <w:b w:val="false"/>
+          <w:bCs w:val="false"/>
+          <w:i w:val="false"/>
+          <w:iCs w:val="false"/>
+          <w:sz w:val="24"/>
+          <w:szCs w:val="24"/>
+        </w:rPr>
+        <w:t>We revisited the other project candidates listed in the previous chapter. This time, Cadasta, the land-rights documentation program, caught out attention, but we were concerned with ensuring that this project was not dead. Our team noticed there were over one-thousand commits, and they were as recent as the previous week. Additionally, the dependencies were up-to-date and their GitHub Wiki had an easily understood installation instructions for development. Essentially, to install Cadasta for development, the user creates a Vagrant virtual machine to run as their Cadasta server, and then they can SSH into the server to run commands.</w:t>
+      </w:r>
+    </w:p>
+    <w:p>
+      <w:pPr>
+        <w:pStyle w:val="Normal"/>
+        <w:spacing w:lineRule="auto" w:line="240"/>
+        <w:jc w:val="both"/>
+        <w:rPr>
+          <w:rFonts w:ascii="Times New Roman" w:hAnsi="Times New Roman"/>
+          <w:b w:val="false"/>
+          <w:b w:val="false"/>
+          <w:bCs w:val="false"/>
+          <w:i w:val="false"/>
+          <w:i w:val="false"/>
+          <w:iCs w:val="false"/>
+          <w:sz w:val="24"/>
+          <w:szCs w:val="24"/>
+        </w:rPr>
+      </w:pPr>
+      <w:r>
+        <w:rPr>
+          <w:rFonts w:ascii="Times New Roman" w:hAnsi="Times New Roman"/>
+          <w:b w:val="false"/>
+          <w:bCs w:val="false"/>
+          <w:i w:val="false"/>
+          <w:iCs w:val="false"/>
+          <w:sz w:val="24"/>
+          <w:szCs w:val="24"/>
+        </w:rPr>
+      </w:r>
+    </w:p>
+    <w:p>
+      <w:pPr>
+        <w:pStyle w:val="Normal"/>
+        <w:spacing w:lineRule="auto" w:line="240"/>
+        <w:jc w:val="both"/>
+        <w:rPr>
+          <w:rFonts w:ascii="Times New Roman" w:hAnsi="Times New Roman"/>
+          <w:b w:val="false"/>
+          <w:b w:val="false"/>
+          <w:bCs w:val="false"/>
+          <w:i w:val="false"/>
+          <w:i w:val="false"/>
+          <w:iCs w:val="false"/>
+          <w:sz w:val="24"/>
+          <w:szCs w:val="24"/>
+        </w:rPr>
+      </w:pPr>
+      <w:r>
+        <w:rPr>
+          <w:rFonts w:ascii="Times New Roman" w:hAnsi="Times New Roman"/>
+          <w:b w:val="false"/>
+          <w:bCs w:val="false"/>
+          <w:i w:val="false"/>
+          <w:iCs w:val="false"/>
+          <w:sz w:val="24"/>
+          <w:szCs w:val="24"/>
+        </w:rPr>
+        <w:t>What we found inside was that Cadasta had a fairly comprehensive testing framework already implemented. A Python file(runtests.py) runs all of their integrated tests and reports the results. Additionally, they provide the option to export these test results to HTML files. After the tests are finished, it reports a quick overall result: "1998 passed, 501 warnings in 972.86 seconds."</w:t>
+      </w:r>
+    </w:p>
+    <w:p>
+      <w:pPr>
+        <w:pStyle w:val="Normal"/>
+        <w:spacing w:lineRule="auto" w:line="240"/>
+        <w:jc w:val="both"/>
+        <w:rPr>
+          <w:rFonts w:ascii="Times New Roman" w:hAnsi="Times New Roman"/>
+          <w:b w:val="false"/>
+          <w:b w:val="false"/>
+          <w:bCs w:val="false"/>
+          <w:i w:val="false"/>
+          <w:i w:val="false"/>
+          <w:iCs w:val="false"/>
+          <w:sz w:val="24"/>
+          <w:szCs w:val="24"/>
+        </w:rPr>
+      </w:pPr>
+      <w:r>
+        <w:rPr>
+          <w:rFonts w:ascii="Times New Roman" w:hAnsi="Times New Roman"/>
+          <w:b w:val="false"/>
+          <w:bCs w:val="false"/>
+          <w:i w:val="false"/>
+          <w:iCs w:val="false"/>
+          <w:sz w:val="24"/>
+          <w:szCs w:val="24"/>
+        </w:rPr>
+      </w:r>
+    </w:p>
+    <w:p>
+      <w:pPr>
+        <w:pStyle w:val="Normal"/>
+        <w:spacing w:lineRule="auto" w:line="240"/>
+        <w:jc w:val="both"/>
+        <w:rPr>
+          <w:rFonts w:ascii="Times New Roman" w:hAnsi="Times New Roman"/>
+          <w:b w:val="false"/>
+          <w:b w:val="false"/>
+          <w:bCs w:val="false"/>
+          <w:i w:val="false"/>
+          <w:i w:val="false"/>
+          <w:iCs w:val="false"/>
+          <w:sz w:val="24"/>
+          <w:szCs w:val="24"/>
+        </w:rPr>
+      </w:pPr>
+      <w:r>
+        <w:rPr>
+          <w:rFonts w:ascii="Times New Roman" w:hAnsi="Times New Roman"/>
+          <w:b w:val="false"/>
+          <w:bCs w:val="false"/>
+          <w:i w:val="false"/>
+          <w:iCs w:val="false"/>
+          <w:sz w:val="24"/>
+          <w:szCs w:val="24"/>
+        </w:rPr>
+        <w:t>When examining the test result's directory, what you find is a collection of many HTML files that correspond to each unit of the software. At the bottom, is an HTML file labeled "index" that provides a quick overview of all test results. If you wish to view a specific test, however, you can browse to that HTML file specifically. What this does is it allows a developer to get a quick, comprehensive overview of all the unit tests, but still allows them to delve deeper and get a granular view of the unit tests.</w:t>
       </w:r>
     </w:p>
     <w:p>
@@ -10942,55 +9597,7 @@
           <w:sz w:val="24"/>
           <w:szCs w:val="24"/>
         </w:rPr>
-        <w:t xml:space="preserve">03 October 2017 – Have </w:t>
-      </w:r>
-      <w:r>
-        <w:rPr>
-          <w:rFonts w:ascii="Times New Roman" w:hAnsi="Times New Roman"/>
-          <w:b w:val="false"/>
-          <w:bCs w:val="false"/>
-          <w:i w:val="false"/>
-          <w:iCs w:val="false"/>
-          <w:sz w:val="24"/>
-          <w:szCs w:val="24"/>
-        </w:rPr>
-        <w:t xml:space="preserve">initial </w:t>
-      </w:r>
-      <w:r>
-        <w:rPr>
-          <w:rFonts w:ascii="Times New Roman" w:hAnsi="Times New Roman"/>
-          <w:b w:val="false"/>
-          <w:bCs w:val="false"/>
-          <w:i w:val="false"/>
-          <w:iCs w:val="false"/>
-          <w:sz w:val="24"/>
-          <w:szCs w:val="24"/>
-        </w:rPr>
-        <w:t>five</w:t>
-      </w:r>
-      <w:r>
-        <w:rPr>
-          <w:rFonts w:ascii="Times New Roman" w:hAnsi="Times New Roman"/>
-          <w:b w:val="false"/>
-          <w:bCs w:val="false"/>
-          <w:i w:val="false"/>
-          <w:iCs w:val="false"/>
-          <w:sz w:val="24"/>
-          <w:szCs w:val="24"/>
-        </w:rPr>
-        <w:t xml:space="preserve"> </w:t>
-      </w:r>
-      <w:r>
-        <w:rPr>
-          <w:rFonts w:ascii="Times New Roman" w:hAnsi="Times New Roman"/>
-          <w:b w:val="false"/>
-          <w:bCs w:val="false"/>
-          <w:i w:val="false"/>
-          <w:iCs w:val="false"/>
-          <w:sz w:val="24"/>
-          <w:szCs w:val="24"/>
-        </w:rPr>
-        <w:t xml:space="preserve">test cases  </w:t>
+        <w:t xml:space="preserve">03 October 2017 – Have initial five test cases  </w:t>
       </w:r>
     </w:p>
     <w:p>
@@ -11639,19 +10246,7 @@
           <w:sz w:val="24"/>
           <w:szCs w:val="24"/>
         </w:rPr>
-        <w:t>F</w:t>
-      </w:r>
-      <w:r>
-        <w:rPr>
-          <w:rFonts w:ascii="Times New Roman" w:hAnsi="Times New Roman"/>
-          <w:b/>
-          <w:bCs/>
-          <w:i w:val="false"/>
-          <w:iCs w:val="false"/>
-          <w:sz w:val="24"/>
-          <w:szCs w:val="24"/>
-        </w:rPr>
-        <w:t>ive Initial Test Cases:</w:t>
+        <w:t>Five Initial Test Cases:</w:t>
       </w:r>
     </w:p>
     <w:p>
@@ -12192,10 +10787,9 @@
       </w:pPr>
       <w:r>
         <w:rPr>
-          <w:b w:val="false"/>
-          <w:bCs w:val="false"/>
-          <w:i w:val="false"/>
-          <w:iCs w:val="false"/>
+          <w:rFonts w:ascii="Times New Roman" w:hAnsi="Times New Roman"/>
+          <w:sz w:val="24"/>
+          <w:szCs w:val="24"/>
         </w:rPr>
       </w:r>
     </w:p>
@@ -12751,19 +11345,7 @@
           <w:sz w:val="24"/>
           <w:szCs w:val="24"/>
         </w:rPr>
-        <w:t xml:space="preserve">For the third deliverable, we worked on </w:t>
-      </w:r>
-      <w:r>
-        <w:rPr>
-          <w:rFonts w:ascii="Times New Roman" w:hAnsi="Times New Roman"/>
-          <w:b w:val="false"/>
-          <w:bCs w:val="false"/>
-          <w:i w:val="false"/>
-          <w:iCs w:val="false"/>
-          <w:sz w:val="24"/>
-          <w:szCs w:val="24"/>
-        </w:rPr>
-        <w:t>beginning the implementation of our testing framework. This initial implementation and design would include the original five test cases that are listed below:</w:t>
+        <w:t>For the third deliverable, we worked on beginning the implementation of our testing framework. This initial implementation and design would include the original five test cases that are listed below:</w:t>
       </w:r>
     </w:p>
     <w:p>
@@ -13522,19 +12104,7 @@
           <w:sz w:val="24"/>
           <w:szCs w:val="24"/>
         </w:rPr>
-        <w:t>c</w:t>
-      </w:r>
-      <w:r>
-        <w:rPr>
-          <w:rFonts w:ascii="Times New Roman" w:hAnsi="Times New Roman"/>
-          <w:b/>
-          <w:bCs/>
-          <w:i w:val="false"/>
-          <w:iCs w:val="false"/>
-          <w:sz w:val="24"/>
-          <w:szCs w:val="24"/>
-        </w:rPr>
-        <w:t>omponent:</w:t>
+        <w:t>component:</w:t>
       </w:r>
     </w:p>
     <w:p>
@@ -13619,19 +12189,7 @@
           <w:sz w:val="24"/>
           <w:szCs w:val="24"/>
         </w:rPr>
-        <w:t>provider</w:t>
-      </w:r>
-      <w:r>
-        <w:rPr>
-          <w:rFonts w:ascii="Times New Roman" w:hAnsi="Times New Roman"/>
-          <w:b/>
-          <w:bCs/>
-          <w:i w:val="false"/>
-          <w:iCs w:val="false"/>
-          <w:sz w:val="24"/>
-          <w:szCs w:val="24"/>
-        </w:rPr>
-        <w:t xml:space="preserve">: </w:t>
+        <w:t xml:space="preserve">provider: </w:t>
       </w:r>
       <w:r>
         <w:rPr>
@@ -13873,174 +12431,137 @@
       </w:pPr>
       <w:r>
         <w:rPr>
-          <w:rFonts w:ascii="Times New Roman" w:hAnsi="Times New Roman"/>
-          <w:b/>
-          <w:bCs/>
-          <w:i w:val="false"/>
-          <w:iCs w:val="false"/>
-          <w:sz w:val="24"/>
-          <w:szCs w:val="24"/>
-        </w:rPr>
-      </w:r>
-    </w:p>
-    <w:p>
-      <w:pPr>
-        <w:pStyle w:val="Normal"/>
-        <w:spacing w:lineRule="auto" w:line="240"/>
-        <w:jc w:val="both"/>
-        <w:rPr>
-          <w:rFonts w:ascii="Times New Roman" w:hAnsi="Times New Roman"/>
-          <w:b/>
-          <w:b/>
-          <w:bCs/>
-          <w:i w:val="false"/>
-          <w:i w:val="false"/>
-          <w:iCs w:val="false"/>
-          <w:sz w:val="24"/>
-          <w:szCs w:val="24"/>
-        </w:rPr>
-      </w:pPr>
-      <w:r>
-        <w:rPr>
-          <w:rFonts w:ascii="Times New Roman" w:hAnsi="Times New Roman"/>
-          <w:b w:val="false"/>
-          <w:bCs w:val="false"/>
-          <w:i w:val="false"/>
-          <w:iCs w:val="false"/>
-          <w:sz w:val="24"/>
-          <w:szCs w:val="24"/>
-        </w:rPr>
-        <w:t xml:space="preserve">The syntax of the test case is important, because it allows us to create reports in an HTML file to give the user useful information about how their code base fared based on the test case that they specified. The syntax of a test case file is verified to be correct before they are used to create a test case object. The user is notified if a test case is incorrectly written, so that they can return to the test case and re-write it using the proper syntax that we have provided. </w:t>
-      </w:r>
-    </w:p>
-    <w:p>
-      <w:pPr>
-        <w:pStyle w:val="Normal"/>
-        <w:spacing w:lineRule="auto" w:line="240"/>
-        <w:jc w:val="both"/>
-        <w:rPr>
-          <w:b w:val="false"/>
-          <w:b w:val="false"/>
-          <w:bCs w:val="false"/>
-        </w:rPr>
-      </w:pPr>
-      <w:r>
-        <w:rPr>
-          <w:rFonts w:ascii="Times New Roman" w:hAnsi="Times New Roman"/>
-          <w:b/>
-          <w:bCs/>
-          <w:i w:val="false"/>
-          <w:iCs w:val="false"/>
-          <w:sz w:val="24"/>
-          <w:szCs w:val="24"/>
-        </w:rPr>
-      </w:r>
-    </w:p>
-    <w:p>
-      <w:pPr>
-        <w:pStyle w:val="Normal"/>
-        <w:spacing w:lineRule="auto" w:line="240"/>
-        <w:jc w:val="both"/>
-        <w:rPr>
-          <w:rFonts w:ascii="Times New Roman" w:hAnsi="Times New Roman"/>
-          <w:b/>
-          <w:b/>
-          <w:bCs/>
-          <w:i w:val="false"/>
-          <w:i w:val="false"/>
-          <w:iCs w:val="false"/>
-          <w:sz w:val="24"/>
-          <w:szCs w:val="24"/>
-        </w:rPr>
-      </w:pPr>
-      <w:r>
-        <w:rPr>
-          <w:rFonts w:ascii="Times New Roman" w:hAnsi="Times New Roman"/>
-          <w:b w:val="false"/>
-          <w:bCs w:val="false"/>
-          <w:i w:val="false"/>
-          <w:iCs w:val="false"/>
-          <w:sz w:val="24"/>
-          <w:szCs w:val="24"/>
-        </w:rPr>
-        <w:t xml:space="preserve">We derive the path to the Python file in the provider field, and the class is directly imported using the class field. The true heart of the test case is in the constructor input field and method input field. These are the actual values that are used to instantiate objects from the python classes, and then to execute the methods. </w:t>
-      </w:r>
-    </w:p>
-    <w:p>
-      <w:pPr>
-        <w:pStyle w:val="Normal"/>
-        <w:spacing w:lineRule="auto" w:line="240"/>
-        <w:jc w:val="both"/>
-        <w:rPr>
-          <w:b w:val="false"/>
-          <w:b w:val="false"/>
-          <w:bCs w:val="false"/>
-        </w:rPr>
-      </w:pPr>
-      <w:r>
-        <w:rPr>
-          <w:rFonts w:ascii="Times New Roman" w:hAnsi="Times New Roman"/>
-          <w:b/>
-          <w:bCs/>
-          <w:i w:val="false"/>
-          <w:iCs w:val="false"/>
-          <w:sz w:val="24"/>
-          <w:szCs w:val="24"/>
-        </w:rPr>
-      </w:r>
-    </w:p>
-    <w:p>
-      <w:pPr>
-        <w:pStyle w:val="Normal"/>
-        <w:spacing w:lineRule="auto" w:line="240"/>
-        <w:jc w:val="both"/>
-        <w:rPr>
-          <w:rFonts w:ascii="Times New Roman" w:hAnsi="Times New Roman"/>
-          <w:b/>
-          <w:b/>
-          <w:bCs/>
-          <w:i w:val="false"/>
-          <w:i w:val="false"/>
-          <w:iCs w:val="false"/>
-          <w:sz w:val="24"/>
-          <w:szCs w:val="24"/>
-        </w:rPr>
-      </w:pPr>
-      <w:r>
-        <w:rPr>
-          <w:rFonts w:ascii="Times New Roman" w:hAnsi="Times New Roman"/>
-          <w:b w:val="false"/>
-          <w:bCs w:val="false"/>
-          <w:i w:val="false"/>
-          <w:iCs w:val="false"/>
-          <w:sz w:val="24"/>
-          <w:szCs w:val="24"/>
-        </w:rPr>
-        <w:t xml:space="preserve">After writing the test cases in the appropriate directory, </w:t>
-      </w:r>
-      <w:r>
-        <w:rPr>
-          <w:rFonts w:ascii="Times New Roman" w:hAnsi="Times New Roman"/>
           <w:b w:val="false"/>
           <w:bCs w:val="false"/>
           <w:i/>
           <w:iCs/>
-          <w:sz w:val="24"/>
-          <w:szCs w:val="24"/>
-        </w:rPr>
-        <w:t>TestAutomation/testCases</w:t>
-      </w:r>
-      <w:r>
-        <w:rPr>
-          <w:rFonts w:ascii="Times New Roman" w:hAnsi="Times New Roman"/>
-          <w:b w:val="false"/>
-          <w:bCs w:val="false"/>
-          <w:i w:val="false"/>
-          <w:iCs w:val="false"/>
-          <w:sz w:val="24"/>
-          <w:szCs w:val="24"/>
-        </w:rPr>
-        <w:t xml:space="preserve">, the user can then navigate to </w:t>
+        </w:rPr>
+      </w:r>
+    </w:p>
+    <w:p>
+      <w:pPr>
+        <w:pStyle w:val="Normal"/>
+        <w:spacing w:lineRule="auto" w:line="240"/>
+        <w:jc w:val="both"/>
+        <w:rPr>
+          <w:rFonts w:ascii="Times New Roman" w:hAnsi="Times New Roman"/>
+          <w:b/>
+          <w:b/>
+          <w:bCs/>
+          <w:i w:val="false"/>
+          <w:i w:val="false"/>
+          <w:iCs w:val="false"/>
+          <w:sz w:val="24"/>
+          <w:szCs w:val="24"/>
+        </w:rPr>
+      </w:pPr>
+      <w:r>
+        <w:rPr>
+          <w:rFonts w:ascii="Times New Roman" w:hAnsi="Times New Roman"/>
+          <w:b w:val="false"/>
+          <w:bCs w:val="false"/>
+          <w:i w:val="false"/>
+          <w:iCs w:val="false"/>
+          <w:sz w:val="24"/>
+          <w:szCs w:val="24"/>
+        </w:rPr>
+        <w:t xml:space="preserve">The syntax of the test case is important, because it allows us to create reports in an HTML file to give the user useful information about how their code base fared based on the test case that they specified. The syntax of a test case file is verified to be correct before they are used to create a test case object. The user is notified if a test case is incorrectly written, so that they can return to the test case and re-write it using the proper syntax that we have provided. </w:t>
+      </w:r>
+    </w:p>
+    <w:p>
+      <w:pPr>
+        <w:pStyle w:val="Normal"/>
+        <w:spacing w:lineRule="auto" w:line="240"/>
+        <w:jc w:val="both"/>
+        <w:rPr>
+          <w:b w:val="false"/>
+          <w:b w:val="false"/>
+          <w:bCs w:val="false"/>
+        </w:rPr>
+      </w:pPr>
+      <w:r>
+        <w:rPr>
+          <w:b w:val="false"/>
+          <w:bCs w:val="false"/>
+        </w:rPr>
+      </w:r>
+    </w:p>
+    <w:p>
+      <w:pPr>
+        <w:pStyle w:val="Normal"/>
+        <w:spacing w:lineRule="auto" w:line="240"/>
+        <w:jc w:val="both"/>
+        <w:rPr>
+          <w:rFonts w:ascii="Times New Roman" w:hAnsi="Times New Roman"/>
+          <w:b/>
+          <w:b/>
+          <w:bCs/>
+          <w:i w:val="false"/>
+          <w:i w:val="false"/>
+          <w:iCs w:val="false"/>
+          <w:sz w:val="24"/>
+          <w:szCs w:val="24"/>
+        </w:rPr>
+      </w:pPr>
+      <w:r>
+        <w:rPr>
+          <w:rFonts w:ascii="Times New Roman" w:hAnsi="Times New Roman"/>
+          <w:b w:val="false"/>
+          <w:bCs w:val="false"/>
+          <w:i w:val="false"/>
+          <w:iCs w:val="false"/>
+          <w:sz w:val="24"/>
+          <w:szCs w:val="24"/>
+        </w:rPr>
+        <w:t xml:space="preserve">We derive the path to the Python file in the provider field, and the class is directly imported using the class field. The true heart of the test case is in the constructor input field and method input field. These are the actual values that are used to instantiate objects from the python classes, and then to execute the methods. </w:t>
+      </w:r>
+    </w:p>
+    <w:p>
+      <w:pPr>
+        <w:pStyle w:val="Normal"/>
+        <w:spacing w:lineRule="auto" w:line="240"/>
+        <w:jc w:val="both"/>
+        <w:rPr>
+          <w:b w:val="false"/>
+          <w:b w:val="false"/>
+          <w:bCs w:val="false"/>
+        </w:rPr>
+      </w:pPr>
+      <w:r>
+        <w:rPr>
+          <w:b w:val="false"/>
+          <w:bCs w:val="false"/>
+        </w:rPr>
+      </w:r>
+    </w:p>
+    <w:p>
+      <w:pPr>
+        <w:pStyle w:val="Normal"/>
+        <w:spacing w:lineRule="auto" w:line="240"/>
+        <w:jc w:val="both"/>
+        <w:rPr>
+          <w:rFonts w:ascii="Times New Roman" w:hAnsi="Times New Roman"/>
+          <w:b/>
+          <w:b/>
+          <w:bCs/>
+          <w:i w:val="false"/>
+          <w:i w:val="false"/>
+          <w:iCs w:val="false"/>
+          <w:sz w:val="24"/>
+          <w:szCs w:val="24"/>
+        </w:rPr>
+      </w:pPr>
+      <w:r>
+        <w:rPr>
+          <w:rFonts w:ascii="Times New Roman" w:hAnsi="Times New Roman"/>
+          <w:b w:val="false"/>
+          <w:bCs w:val="false"/>
+          <w:i w:val="false"/>
+          <w:iCs w:val="false"/>
+          <w:sz w:val="24"/>
+          <w:szCs w:val="24"/>
+        </w:rPr>
+        <w:t xml:space="preserve">After writing the test cases in the appropriate directory, </w:t>
       </w:r>
       <w:r>
         <w:rPr>
@@ -14052,19 +12573,19 @@
           <w:sz w:val="24"/>
           <w:szCs w:val="24"/>
         </w:rPr>
-        <w:t>TestAutomation/scripts</w:t>
-      </w:r>
-      <w:r>
-        <w:rPr>
-          <w:rFonts w:ascii="Times New Roman" w:hAnsi="Times New Roman"/>
-          <w:b w:val="false"/>
-          <w:bCs w:val="false"/>
-          <w:i w:val="false"/>
-          <w:iCs w:val="false"/>
-          <w:sz w:val="24"/>
-          <w:szCs w:val="24"/>
-        </w:rPr>
-        <w:t xml:space="preserve">, and then run </w:t>
+        <w:t>TestAutomation/testCases</w:t>
+      </w:r>
+      <w:r>
+        <w:rPr>
+          <w:rFonts w:ascii="Times New Roman" w:hAnsi="Times New Roman"/>
+          <w:b w:val="false"/>
+          <w:bCs w:val="false"/>
+          <w:i w:val="false"/>
+          <w:iCs w:val="false"/>
+          <w:sz w:val="24"/>
+          <w:szCs w:val="24"/>
+        </w:rPr>
+        <w:t xml:space="preserve">, the user can then navigate to </w:t>
       </w:r>
       <w:r>
         <w:rPr>
@@ -14076,19 +12597,19 @@
           <w:sz w:val="24"/>
           <w:szCs w:val="24"/>
         </w:rPr>
-        <w:t>runSingularTest.sh</w:t>
-      </w:r>
-      <w:r>
-        <w:rPr>
-          <w:rFonts w:ascii="Times New Roman" w:hAnsi="Times New Roman"/>
-          <w:b w:val="false"/>
-          <w:bCs w:val="false"/>
-          <w:i w:val="false"/>
-          <w:iCs w:val="false"/>
-          <w:sz w:val="24"/>
-          <w:szCs w:val="24"/>
-        </w:rPr>
-        <w:t xml:space="preserve"> or </w:t>
+        <w:t>TestAutomation/scripts</w:t>
+      </w:r>
+      <w:r>
+        <w:rPr>
+          <w:rFonts w:ascii="Times New Roman" w:hAnsi="Times New Roman"/>
+          <w:b w:val="false"/>
+          <w:bCs w:val="false"/>
+          <w:i w:val="false"/>
+          <w:iCs w:val="false"/>
+          <w:sz w:val="24"/>
+          <w:szCs w:val="24"/>
+        </w:rPr>
+        <w:t xml:space="preserve">, and then run </w:t>
       </w:r>
       <w:r>
         <w:rPr>
@@ -14100,6 +12621,30 @@
           <w:sz w:val="24"/>
           <w:szCs w:val="24"/>
         </w:rPr>
+        <w:t>runSingularTest.sh</w:t>
+      </w:r>
+      <w:r>
+        <w:rPr>
+          <w:rFonts w:ascii="Times New Roman" w:hAnsi="Times New Roman"/>
+          <w:b w:val="false"/>
+          <w:bCs w:val="false"/>
+          <w:i w:val="false"/>
+          <w:iCs w:val="false"/>
+          <w:sz w:val="24"/>
+          <w:szCs w:val="24"/>
+        </w:rPr>
+        <w:t xml:space="preserve"> or </w:t>
+      </w:r>
+      <w:r>
+        <w:rPr>
+          <w:rFonts w:ascii="Times New Roman" w:hAnsi="Times New Roman"/>
+          <w:b w:val="false"/>
+          <w:bCs w:val="false"/>
+          <w:i/>
+          <w:iCs/>
+          <w:sz w:val="24"/>
+          <w:szCs w:val="24"/>
+        </w:rPr>
         <w:t>runAllTests.sh</w:t>
       </w:r>
       <w:r>
@@ -14128,841 +12673,656 @@
       </w:pPr>
       <w:r>
         <w:rPr>
-          <w:rFonts w:ascii="Times New Roman" w:hAnsi="Times New Roman"/>
-          <w:b/>
-          <w:bCs/>
-          <w:i w:val="false"/>
-          <w:iCs w:val="false"/>
-          <w:sz w:val="24"/>
-          <w:szCs w:val="24"/>
-        </w:rPr>
-      </w:r>
-    </w:p>
-    <w:p>
-      <w:pPr>
-        <w:pStyle w:val="Normal"/>
-        <w:spacing w:lineRule="auto" w:line="240"/>
-        <w:jc w:val="both"/>
-        <w:rPr>
-          <w:b w:val="false"/>
-          <w:b w:val="false"/>
-          <w:bCs w:val="false"/>
-        </w:rPr>
-      </w:pPr>
-      <w:r>
-        <w:rPr>
-          <w:rFonts w:ascii="Times New Roman" w:hAnsi="Times New Roman"/>
-          <w:b/>
-          <w:bCs/>
-          <w:i w:val="false"/>
-          <w:iCs w:val="false"/>
-          <w:sz w:val="24"/>
-          <w:szCs w:val="24"/>
-        </w:rPr>
-      </w:r>
-    </w:p>
-    <w:p>
-      <w:pPr>
-        <w:pStyle w:val="Normal"/>
-        <w:spacing w:lineRule="auto" w:line="240"/>
-        <w:jc w:val="both"/>
-        <w:rPr>
-          <w:b w:val="false"/>
-          <w:b w:val="false"/>
-          <w:bCs w:val="false"/>
-        </w:rPr>
-      </w:pPr>
-      <w:r>
-        <w:rPr>
-          <w:rFonts w:ascii="Times New Roman" w:hAnsi="Times New Roman"/>
-          <w:b/>
-          <w:bCs/>
-          <w:i w:val="false"/>
-          <w:iCs w:val="false"/>
-          <w:sz w:val="24"/>
-          <w:szCs w:val="24"/>
-        </w:rPr>
-      </w:r>
-    </w:p>
-    <w:p>
-      <w:pPr>
-        <w:pStyle w:val="Normal"/>
-        <w:spacing w:lineRule="auto" w:line="240"/>
-        <w:jc w:val="both"/>
-        <w:rPr>
-          <w:b w:val="false"/>
-          <w:b w:val="false"/>
-          <w:bCs w:val="false"/>
-        </w:rPr>
-      </w:pPr>
-      <w:r>
-        <w:rPr>
-          <w:rFonts w:ascii="Times New Roman" w:hAnsi="Times New Roman"/>
-          <w:b/>
-          <w:bCs/>
-          <w:i w:val="false"/>
-          <w:iCs w:val="false"/>
-          <w:sz w:val="24"/>
-          <w:szCs w:val="24"/>
-        </w:rPr>
-      </w:r>
-    </w:p>
-    <w:p>
-      <w:pPr>
-        <w:pStyle w:val="Normal"/>
-        <w:spacing w:lineRule="auto" w:line="240"/>
-        <w:jc w:val="both"/>
-        <w:rPr>
-          <w:b w:val="false"/>
-          <w:b w:val="false"/>
-          <w:bCs w:val="false"/>
-        </w:rPr>
-      </w:pPr>
-      <w:r>
-        <w:rPr>
-          <w:rFonts w:ascii="Times New Roman" w:hAnsi="Times New Roman"/>
-          <w:b/>
-          <w:bCs/>
-          <w:i w:val="false"/>
-          <w:iCs w:val="false"/>
-          <w:sz w:val="24"/>
-          <w:szCs w:val="24"/>
-        </w:rPr>
-      </w:r>
-    </w:p>
-    <w:p>
-      <w:pPr>
-        <w:pStyle w:val="Normal"/>
-        <w:spacing w:lineRule="auto" w:line="240"/>
-        <w:jc w:val="both"/>
-        <w:rPr>
-          <w:b w:val="false"/>
-          <w:b w:val="false"/>
-          <w:bCs w:val="false"/>
-        </w:rPr>
-      </w:pPr>
-      <w:r>
-        <w:rPr>
-          <w:rFonts w:ascii="Times New Roman" w:hAnsi="Times New Roman"/>
-          <w:b/>
-          <w:bCs/>
-          <w:i w:val="false"/>
-          <w:iCs w:val="false"/>
-          <w:sz w:val="24"/>
-          <w:szCs w:val="24"/>
-        </w:rPr>
-      </w:r>
-    </w:p>
-    <w:p>
-      <w:pPr>
-        <w:pStyle w:val="Normal"/>
-        <w:spacing w:lineRule="auto" w:line="240"/>
-        <w:jc w:val="both"/>
-        <w:rPr>
-          <w:b w:val="false"/>
-          <w:b w:val="false"/>
-          <w:bCs w:val="false"/>
-        </w:rPr>
-      </w:pPr>
-      <w:r>
-        <w:rPr>
-          <w:rFonts w:ascii="Times New Roman" w:hAnsi="Times New Roman"/>
-          <w:b/>
-          <w:bCs/>
-          <w:i w:val="false"/>
-          <w:iCs w:val="false"/>
-          <w:sz w:val="24"/>
-          <w:szCs w:val="24"/>
-        </w:rPr>
-      </w:r>
-    </w:p>
-    <w:p>
-      <w:pPr>
-        <w:pStyle w:val="Normal"/>
-        <w:spacing w:lineRule="auto" w:line="240"/>
-        <w:jc w:val="both"/>
-        <w:rPr>
-          <w:b w:val="false"/>
-          <w:b w:val="false"/>
-          <w:bCs w:val="false"/>
-        </w:rPr>
-      </w:pPr>
-      <w:r>
-        <w:rPr>
-          <w:rFonts w:ascii="Times New Roman" w:hAnsi="Times New Roman"/>
-          <w:b/>
-          <w:bCs/>
-          <w:i w:val="false"/>
-          <w:iCs w:val="false"/>
-          <w:sz w:val="24"/>
-          <w:szCs w:val="24"/>
-        </w:rPr>
-      </w:r>
-    </w:p>
-    <w:p>
-      <w:pPr>
-        <w:pStyle w:val="Normal"/>
-        <w:spacing w:lineRule="auto" w:line="240"/>
-        <w:jc w:val="both"/>
-        <w:rPr>
-          <w:b w:val="false"/>
-          <w:b w:val="false"/>
-          <w:bCs w:val="false"/>
-        </w:rPr>
-      </w:pPr>
-      <w:r>
-        <w:rPr>
-          <w:rFonts w:ascii="Times New Roman" w:hAnsi="Times New Roman"/>
-          <w:b/>
-          <w:bCs/>
-          <w:i w:val="false"/>
-          <w:iCs w:val="false"/>
-          <w:sz w:val="24"/>
-          <w:szCs w:val="24"/>
-        </w:rPr>
-      </w:r>
-    </w:p>
-    <w:p>
-      <w:pPr>
-        <w:pStyle w:val="Normal"/>
-        <w:spacing w:lineRule="auto" w:line="240"/>
-        <w:jc w:val="both"/>
-        <w:rPr>
-          <w:b w:val="false"/>
-          <w:b w:val="false"/>
-          <w:bCs w:val="false"/>
-        </w:rPr>
-      </w:pPr>
-      <w:r>
-        <w:rPr>
-          <w:rFonts w:ascii="Times New Roman" w:hAnsi="Times New Roman"/>
-          <w:b/>
-          <w:bCs/>
-          <w:i w:val="false"/>
-          <w:iCs w:val="false"/>
-          <w:sz w:val="24"/>
-          <w:szCs w:val="24"/>
-        </w:rPr>
-      </w:r>
-    </w:p>
-    <w:p>
-      <w:pPr>
-        <w:pStyle w:val="Normal"/>
-        <w:spacing w:lineRule="auto" w:line="240"/>
-        <w:jc w:val="both"/>
-        <w:rPr>
-          <w:b w:val="false"/>
-          <w:b w:val="false"/>
-          <w:bCs w:val="false"/>
-        </w:rPr>
-      </w:pPr>
-      <w:r>
-        <w:rPr>
-          <w:rFonts w:ascii="Times New Roman" w:hAnsi="Times New Roman"/>
-          <w:b/>
-          <w:bCs/>
-          <w:i w:val="false"/>
-          <w:iCs w:val="false"/>
-          <w:sz w:val="24"/>
-          <w:szCs w:val="24"/>
-        </w:rPr>
-      </w:r>
-    </w:p>
-    <w:p>
-      <w:pPr>
-        <w:pStyle w:val="Normal"/>
-        <w:spacing w:lineRule="auto" w:line="240"/>
-        <w:jc w:val="both"/>
-        <w:rPr>
-          <w:b w:val="false"/>
-          <w:b w:val="false"/>
-          <w:bCs w:val="false"/>
-        </w:rPr>
-      </w:pPr>
-      <w:r>
-        <w:rPr>
-          <w:rFonts w:ascii="Times New Roman" w:hAnsi="Times New Roman"/>
-          <w:b/>
-          <w:bCs/>
-          <w:i w:val="false"/>
-          <w:iCs w:val="false"/>
-          <w:sz w:val="24"/>
-          <w:szCs w:val="24"/>
-        </w:rPr>
-      </w:r>
-    </w:p>
-    <w:p>
-      <w:pPr>
-        <w:pStyle w:val="Normal"/>
-        <w:spacing w:lineRule="auto" w:line="240"/>
-        <w:jc w:val="both"/>
-        <w:rPr>
-          <w:b w:val="false"/>
-          <w:b w:val="false"/>
-          <w:bCs w:val="false"/>
-        </w:rPr>
-      </w:pPr>
-      <w:r>
-        <w:rPr>
-          <w:rFonts w:ascii="Times New Roman" w:hAnsi="Times New Roman"/>
-          <w:b/>
-          <w:bCs/>
-          <w:i w:val="false"/>
-          <w:iCs w:val="false"/>
-          <w:sz w:val="24"/>
-          <w:szCs w:val="24"/>
-        </w:rPr>
-      </w:r>
-    </w:p>
-    <w:p>
-      <w:pPr>
-        <w:pStyle w:val="Normal"/>
-        <w:spacing w:lineRule="auto" w:line="240"/>
-        <w:jc w:val="both"/>
-        <w:rPr>
-          <w:b w:val="false"/>
-          <w:b w:val="false"/>
-          <w:bCs w:val="false"/>
-        </w:rPr>
-      </w:pPr>
-      <w:r>
-        <w:rPr>
-          <w:rFonts w:ascii="Times New Roman" w:hAnsi="Times New Roman"/>
-          <w:b/>
-          <w:bCs/>
-          <w:i w:val="false"/>
-          <w:iCs w:val="false"/>
-          <w:sz w:val="24"/>
-          <w:szCs w:val="24"/>
-        </w:rPr>
-      </w:r>
-    </w:p>
-    <w:p>
-      <w:pPr>
-        <w:pStyle w:val="Normal"/>
-        <w:spacing w:lineRule="auto" w:line="240"/>
-        <w:jc w:val="both"/>
-        <w:rPr>
-          <w:b w:val="false"/>
-          <w:b w:val="false"/>
-          <w:bCs w:val="false"/>
-        </w:rPr>
-      </w:pPr>
-      <w:r>
-        <w:rPr>
-          <w:rFonts w:ascii="Times New Roman" w:hAnsi="Times New Roman"/>
-          <w:b/>
-          <w:bCs/>
-          <w:i w:val="false"/>
-          <w:iCs w:val="false"/>
-          <w:sz w:val="24"/>
-          <w:szCs w:val="24"/>
-        </w:rPr>
-      </w:r>
-    </w:p>
-    <w:p>
-      <w:pPr>
-        <w:pStyle w:val="Normal"/>
-        <w:spacing w:lineRule="auto" w:line="240"/>
-        <w:jc w:val="both"/>
-        <w:rPr>
-          <w:b w:val="false"/>
-          <w:b w:val="false"/>
-          <w:bCs w:val="false"/>
-        </w:rPr>
-      </w:pPr>
-      <w:r>
-        <w:rPr>
-          <w:rFonts w:ascii="Times New Roman" w:hAnsi="Times New Roman"/>
-          <w:b/>
-          <w:bCs/>
-          <w:i w:val="false"/>
-          <w:iCs w:val="false"/>
-          <w:sz w:val="24"/>
-          <w:szCs w:val="24"/>
-        </w:rPr>
-      </w:r>
-    </w:p>
-    <w:p>
-      <w:pPr>
-        <w:pStyle w:val="Normal"/>
-        <w:spacing w:lineRule="auto" w:line="240"/>
-        <w:jc w:val="both"/>
-        <w:rPr>
-          <w:b w:val="false"/>
-          <w:b w:val="false"/>
-          <w:bCs w:val="false"/>
-        </w:rPr>
-      </w:pPr>
-      <w:r>
-        <w:rPr>
-          <w:rFonts w:ascii="Times New Roman" w:hAnsi="Times New Roman"/>
-          <w:b/>
-          <w:bCs/>
-          <w:i w:val="false"/>
-          <w:iCs w:val="false"/>
-          <w:sz w:val="24"/>
-          <w:szCs w:val="24"/>
-        </w:rPr>
-      </w:r>
-    </w:p>
-    <w:p>
-      <w:pPr>
-        <w:pStyle w:val="Normal"/>
-        <w:spacing w:lineRule="auto" w:line="240"/>
-        <w:jc w:val="both"/>
-        <w:rPr>
-          <w:b w:val="false"/>
-          <w:b w:val="false"/>
-          <w:bCs w:val="false"/>
-        </w:rPr>
-      </w:pPr>
-      <w:r>
-        <w:rPr>
-          <w:rFonts w:ascii="Times New Roman" w:hAnsi="Times New Roman"/>
-          <w:b/>
-          <w:bCs/>
-          <w:i w:val="false"/>
-          <w:iCs w:val="false"/>
-          <w:sz w:val="24"/>
-          <w:szCs w:val="24"/>
-        </w:rPr>
-      </w:r>
-    </w:p>
-    <w:p>
-      <w:pPr>
-        <w:pStyle w:val="Normal"/>
-        <w:spacing w:lineRule="auto" w:line="240"/>
-        <w:jc w:val="both"/>
-        <w:rPr>
-          <w:b w:val="false"/>
-          <w:b w:val="false"/>
-          <w:bCs w:val="false"/>
-        </w:rPr>
-      </w:pPr>
-      <w:r>
-        <w:rPr>
-          <w:rFonts w:ascii="Times New Roman" w:hAnsi="Times New Roman"/>
-          <w:b/>
-          <w:bCs/>
-          <w:i w:val="false"/>
-          <w:iCs w:val="false"/>
-          <w:sz w:val="24"/>
-          <w:szCs w:val="24"/>
-        </w:rPr>
-      </w:r>
-    </w:p>
-    <w:p>
-      <w:pPr>
-        <w:pStyle w:val="Normal"/>
-        <w:spacing w:lineRule="auto" w:line="240"/>
-        <w:jc w:val="both"/>
-        <w:rPr>
-          <w:b w:val="false"/>
-          <w:b w:val="false"/>
-          <w:bCs w:val="false"/>
-        </w:rPr>
-      </w:pPr>
-      <w:r>
-        <w:rPr>
-          <w:rFonts w:ascii="Times New Roman" w:hAnsi="Times New Roman"/>
-          <w:b/>
-          <w:bCs/>
-          <w:i w:val="false"/>
-          <w:iCs w:val="false"/>
-          <w:sz w:val="24"/>
-          <w:szCs w:val="24"/>
-        </w:rPr>
-      </w:r>
-    </w:p>
-    <w:p>
-      <w:pPr>
-        <w:pStyle w:val="Normal"/>
-        <w:spacing w:lineRule="auto" w:line="240"/>
-        <w:jc w:val="both"/>
-        <w:rPr>
-          <w:b w:val="false"/>
-          <w:b w:val="false"/>
-          <w:bCs w:val="false"/>
-        </w:rPr>
-      </w:pPr>
-      <w:r>
-        <w:rPr>
-          <w:rFonts w:ascii="Times New Roman" w:hAnsi="Times New Roman"/>
-          <w:b/>
-          <w:bCs/>
-          <w:i w:val="false"/>
-          <w:iCs w:val="false"/>
-          <w:sz w:val="24"/>
-          <w:szCs w:val="24"/>
-        </w:rPr>
-      </w:r>
-    </w:p>
-    <w:p>
-      <w:pPr>
-        <w:pStyle w:val="Normal"/>
-        <w:spacing w:lineRule="auto" w:line="240"/>
-        <w:jc w:val="both"/>
-        <w:rPr>
-          <w:b w:val="false"/>
-          <w:b w:val="false"/>
-          <w:bCs w:val="false"/>
-        </w:rPr>
-      </w:pPr>
-      <w:r>
-        <w:rPr>
-          <w:rFonts w:ascii="Times New Roman" w:hAnsi="Times New Roman"/>
-          <w:b/>
-          <w:bCs/>
-          <w:i w:val="false"/>
-          <w:iCs w:val="false"/>
-          <w:sz w:val="24"/>
-          <w:szCs w:val="24"/>
-        </w:rPr>
-      </w:r>
-    </w:p>
-    <w:p>
-      <w:pPr>
-        <w:pStyle w:val="Normal"/>
-        <w:spacing w:lineRule="auto" w:line="240"/>
-        <w:jc w:val="both"/>
-        <w:rPr>
-          <w:b w:val="false"/>
-          <w:b w:val="false"/>
-          <w:bCs w:val="false"/>
-        </w:rPr>
-      </w:pPr>
-      <w:r>
-        <w:rPr>
-          <w:rFonts w:ascii="Times New Roman" w:hAnsi="Times New Roman"/>
-          <w:b/>
-          <w:bCs/>
-          <w:i w:val="false"/>
-          <w:iCs w:val="false"/>
-          <w:sz w:val="24"/>
-          <w:szCs w:val="24"/>
-        </w:rPr>
-      </w:r>
-    </w:p>
-    <w:p>
-      <w:pPr>
-        <w:pStyle w:val="Normal"/>
-        <w:spacing w:lineRule="auto" w:line="240"/>
-        <w:jc w:val="both"/>
-        <w:rPr>
-          <w:b w:val="false"/>
-          <w:b w:val="false"/>
-          <w:bCs w:val="false"/>
-        </w:rPr>
-      </w:pPr>
-      <w:r>
-        <w:rPr>
-          <w:rFonts w:ascii="Times New Roman" w:hAnsi="Times New Roman"/>
-          <w:b/>
-          <w:bCs/>
-          <w:i w:val="false"/>
-          <w:iCs w:val="false"/>
-          <w:sz w:val="24"/>
-          <w:szCs w:val="24"/>
-        </w:rPr>
-      </w:r>
-    </w:p>
-    <w:p>
-      <w:pPr>
-        <w:pStyle w:val="Normal"/>
-        <w:spacing w:lineRule="auto" w:line="240"/>
-        <w:jc w:val="both"/>
-        <w:rPr>
-          <w:b w:val="false"/>
-          <w:b w:val="false"/>
-          <w:bCs w:val="false"/>
-        </w:rPr>
-      </w:pPr>
-      <w:r>
-        <w:rPr>
-          <w:rFonts w:ascii="Times New Roman" w:hAnsi="Times New Roman"/>
-          <w:b/>
-          <w:bCs/>
-          <w:i w:val="false"/>
-          <w:iCs w:val="false"/>
-          <w:sz w:val="24"/>
-          <w:szCs w:val="24"/>
-        </w:rPr>
-      </w:r>
-    </w:p>
-    <w:p>
-      <w:pPr>
-        <w:pStyle w:val="Normal"/>
-        <w:spacing w:lineRule="auto" w:line="240"/>
-        <w:jc w:val="both"/>
-        <w:rPr>
-          <w:b w:val="false"/>
-          <w:b w:val="false"/>
-          <w:bCs w:val="false"/>
-        </w:rPr>
-      </w:pPr>
-      <w:r>
-        <w:rPr>
-          <w:rFonts w:ascii="Times New Roman" w:hAnsi="Times New Roman"/>
-          <w:b/>
-          <w:bCs/>
-          <w:i w:val="false"/>
-          <w:iCs w:val="false"/>
-          <w:sz w:val="24"/>
-          <w:szCs w:val="24"/>
-        </w:rPr>
-      </w:r>
-    </w:p>
-    <w:p>
-      <w:pPr>
-        <w:pStyle w:val="Normal"/>
-        <w:spacing w:lineRule="auto" w:line="240"/>
-        <w:jc w:val="both"/>
-        <w:rPr>
-          <w:b w:val="false"/>
-          <w:b w:val="false"/>
-          <w:bCs w:val="false"/>
-        </w:rPr>
-      </w:pPr>
-      <w:r>
-        <w:rPr>
-          <w:rFonts w:ascii="Times New Roman" w:hAnsi="Times New Roman"/>
-          <w:b/>
-          <w:bCs/>
-          <w:i w:val="false"/>
-          <w:iCs w:val="false"/>
-          <w:sz w:val="24"/>
-          <w:szCs w:val="24"/>
-        </w:rPr>
-      </w:r>
-    </w:p>
-    <w:p>
-      <w:pPr>
-        <w:pStyle w:val="Normal"/>
-        <w:spacing w:lineRule="auto" w:line="240"/>
-        <w:jc w:val="both"/>
-        <w:rPr>
-          <w:b w:val="false"/>
-          <w:b w:val="false"/>
-          <w:bCs w:val="false"/>
-        </w:rPr>
-      </w:pPr>
-      <w:r>
-        <w:rPr>
-          <w:rFonts w:ascii="Times New Roman" w:hAnsi="Times New Roman"/>
-          <w:b/>
-          <w:bCs/>
-          <w:i w:val="false"/>
-          <w:iCs w:val="false"/>
-          <w:sz w:val="24"/>
-          <w:szCs w:val="24"/>
-        </w:rPr>
-      </w:r>
-    </w:p>
-    <w:p>
-      <w:pPr>
-        <w:pStyle w:val="Normal"/>
-        <w:spacing w:lineRule="auto" w:line="240"/>
-        <w:jc w:val="both"/>
-        <w:rPr>
-          <w:b w:val="false"/>
-          <w:b w:val="false"/>
-          <w:bCs w:val="false"/>
-        </w:rPr>
-      </w:pPr>
-      <w:r>
-        <w:rPr>
-          <w:rFonts w:ascii="Times New Roman" w:hAnsi="Times New Roman"/>
-          <w:b/>
-          <w:bCs/>
-          <w:i w:val="false"/>
-          <w:iCs w:val="false"/>
-          <w:sz w:val="24"/>
-          <w:szCs w:val="24"/>
-        </w:rPr>
-      </w:r>
-    </w:p>
-    <w:p>
-      <w:pPr>
-        <w:pStyle w:val="Normal"/>
-        <w:spacing w:lineRule="auto" w:line="240"/>
-        <w:jc w:val="both"/>
-        <w:rPr>
-          <w:b w:val="false"/>
-          <w:b w:val="false"/>
-          <w:bCs w:val="false"/>
-        </w:rPr>
-      </w:pPr>
-      <w:r>
-        <w:rPr>
-          <w:rFonts w:ascii="Times New Roman" w:hAnsi="Times New Roman"/>
-          <w:b/>
-          <w:bCs/>
-          <w:i w:val="false"/>
-          <w:iCs w:val="false"/>
-          <w:sz w:val="24"/>
-          <w:szCs w:val="24"/>
-        </w:rPr>
-      </w:r>
-    </w:p>
-    <w:p>
-      <w:pPr>
-        <w:pStyle w:val="Normal"/>
-        <w:spacing w:lineRule="auto" w:line="240"/>
-        <w:jc w:val="both"/>
-        <w:rPr>
-          <w:b w:val="false"/>
-          <w:b w:val="false"/>
-          <w:bCs w:val="false"/>
-        </w:rPr>
-      </w:pPr>
-      <w:r>
-        <w:rPr>
-          <w:rFonts w:ascii="Times New Roman" w:hAnsi="Times New Roman"/>
-          <w:b/>
-          <w:bCs/>
-          <w:i w:val="false"/>
-          <w:iCs w:val="false"/>
-          <w:sz w:val="24"/>
-          <w:szCs w:val="24"/>
-        </w:rPr>
-      </w:r>
-    </w:p>
-    <w:p>
-      <w:pPr>
-        <w:pStyle w:val="Normal"/>
-        <w:spacing w:lineRule="auto" w:line="240"/>
-        <w:jc w:val="both"/>
-        <w:rPr>
-          <w:b w:val="false"/>
-          <w:b w:val="false"/>
-          <w:bCs w:val="false"/>
-        </w:rPr>
-      </w:pPr>
-      <w:r>
-        <w:rPr>
-          <w:rFonts w:ascii="Times New Roman" w:hAnsi="Times New Roman"/>
-          <w:b/>
-          <w:bCs/>
-          <w:i w:val="false"/>
-          <w:iCs w:val="false"/>
-          <w:sz w:val="24"/>
-          <w:szCs w:val="24"/>
-        </w:rPr>
-      </w:r>
-    </w:p>
-    <w:p>
-      <w:pPr>
-        <w:pStyle w:val="Normal"/>
-        <w:spacing w:lineRule="auto" w:line="240"/>
-        <w:jc w:val="both"/>
-        <w:rPr>
-          <w:b w:val="false"/>
-          <w:b w:val="false"/>
-          <w:bCs w:val="false"/>
-        </w:rPr>
-      </w:pPr>
-      <w:r>
-        <w:rPr>
-          <w:rFonts w:ascii="Times New Roman" w:hAnsi="Times New Roman"/>
-          <w:b/>
-          <w:bCs/>
-          <w:i w:val="false"/>
-          <w:iCs w:val="false"/>
-          <w:sz w:val="24"/>
-          <w:szCs w:val="24"/>
-        </w:rPr>
-      </w:r>
-    </w:p>
-    <w:p>
-      <w:pPr>
-        <w:pStyle w:val="Normal"/>
-        <w:spacing w:lineRule="auto" w:line="240"/>
-        <w:jc w:val="both"/>
-        <w:rPr>
-          <w:b w:val="false"/>
-          <w:b w:val="false"/>
-          <w:bCs w:val="false"/>
-        </w:rPr>
-      </w:pPr>
-      <w:r>
-        <w:rPr>
-          <w:rFonts w:ascii="Times New Roman" w:hAnsi="Times New Roman"/>
-          <w:b/>
-          <w:bCs/>
-          <w:i w:val="false"/>
-          <w:iCs w:val="false"/>
-          <w:sz w:val="24"/>
-          <w:szCs w:val="24"/>
-        </w:rPr>
-      </w:r>
-    </w:p>
-    <w:p>
-      <w:pPr>
-        <w:pStyle w:val="Normal"/>
-        <w:spacing w:lineRule="auto" w:line="240"/>
-        <w:jc w:val="both"/>
-        <w:rPr>
-          <w:b w:val="false"/>
-          <w:b w:val="false"/>
-          <w:bCs w:val="false"/>
-        </w:rPr>
-      </w:pPr>
-      <w:r>
-        <w:rPr>
-          <w:rFonts w:ascii="Times New Roman" w:hAnsi="Times New Roman"/>
-          <w:b/>
-          <w:bCs/>
-          <w:i w:val="false"/>
-          <w:iCs w:val="false"/>
-          <w:sz w:val="24"/>
-          <w:szCs w:val="24"/>
-        </w:rPr>
-      </w:r>
-    </w:p>
-    <w:p>
-      <w:pPr>
-        <w:pStyle w:val="Normal"/>
-        <w:spacing w:lineRule="auto" w:line="240"/>
-        <w:jc w:val="both"/>
-        <w:rPr>
-          <w:b w:val="false"/>
-          <w:b w:val="false"/>
-          <w:bCs w:val="false"/>
-        </w:rPr>
-      </w:pPr>
-      <w:r>
-        <w:rPr>
-          <w:rFonts w:ascii="Times New Roman" w:hAnsi="Times New Roman"/>
-          <w:b/>
-          <w:bCs/>
-          <w:i w:val="false"/>
-          <w:iCs w:val="false"/>
-          <w:sz w:val="24"/>
-          <w:szCs w:val="24"/>
-        </w:rPr>
-      </w:r>
-    </w:p>
-    <w:p>
-      <w:pPr>
-        <w:pStyle w:val="Normal"/>
-        <w:spacing w:lineRule="auto" w:line="240"/>
-        <w:jc w:val="both"/>
-        <w:rPr>
-          <w:b w:val="false"/>
-          <w:b w:val="false"/>
-          <w:bCs w:val="false"/>
-        </w:rPr>
-      </w:pPr>
-      <w:r>
-        <w:rPr>
-          <w:rFonts w:ascii="Times New Roman" w:hAnsi="Times New Roman"/>
-          <w:b/>
-          <w:bCs/>
-          <w:i w:val="false"/>
-          <w:iCs w:val="false"/>
-          <w:sz w:val="24"/>
-          <w:szCs w:val="24"/>
+          <w:b w:val="false"/>
+          <w:bCs w:val="false"/>
+        </w:rPr>
+      </w:r>
+    </w:p>
+    <w:p>
+      <w:pPr>
+        <w:pStyle w:val="Normal"/>
+        <w:spacing w:lineRule="auto" w:line="240"/>
+        <w:jc w:val="both"/>
+        <w:rPr>
+          <w:b w:val="false"/>
+          <w:b w:val="false"/>
+          <w:bCs w:val="false"/>
+        </w:rPr>
+      </w:pPr>
+      <w:r>
+        <w:rPr>
+          <w:b w:val="false"/>
+          <w:bCs w:val="false"/>
+        </w:rPr>
+      </w:r>
+    </w:p>
+    <w:p>
+      <w:pPr>
+        <w:pStyle w:val="Normal"/>
+        <w:spacing w:lineRule="auto" w:line="240"/>
+        <w:jc w:val="both"/>
+        <w:rPr>
+          <w:b w:val="false"/>
+          <w:b w:val="false"/>
+          <w:bCs w:val="false"/>
+        </w:rPr>
+      </w:pPr>
+      <w:r>
+        <w:rPr>
+          <w:b w:val="false"/>
+          <w:bCs w:val="false"/>
+        </w:rPr>
+      </w:r>
+    </w:p>
+    <w:p>
+      <w:pPr>
+        <w:pStyle w:val="Normal"/>
+        <w:spacing w:lineRule="auto" w:line="240"/>
+        <w:jc w:val="both"/>
+        <w:rPr>
+          <w:b w:val="false"/>
+          <w:b w:val="false"/>
+          <w:bCs w:val="false"/>
+        </w:rPr>
+      </w:pPr>
+      <w:r>
+        <w:rPr>
+          <w:b w:val="false"/>
+          <w:bCs w:val="false"/>
+        </w:rPr>
+      </w:r>
+    </w:p>
+    <w:p>
+      <w:pPr>
+        <w:pStyle w:val="Normal"/>
+        <w:spacing w:lineRule="auto" w:line="240"/>
+        <w:jc w:val="both"/>
+        <w:rPr>
+          <w:b w:val="false"/>
+          <w:b w:val="false"/>
+          <w:bCs w:val="false"/>
+        </w:rPr>
+      </w:pPr>
+      <w:r>
+        <w:rPr>
+          <w:b w:val="false"/>
+          <w:bCs w:val="false"/>
+        </w:rPr>
+      </w:r>
+    </w:p>
+    <w:p>
+      <w:pPr>
+        <w:pStyle w:val="Normal"/>
+        <w:spacing w:lineRule="auto" w:line="240"/>
+        <w:jc w:val="both"/>
+        <w:rPr>
+          <w:b w:val="false"/>
+          <w:b w:val="false"/>
+          <w:bCs w:val="false"/>
+        </w:rPr>
+      </w:pPr>
+      <w:r>
+        <w:rPr>
+          <w:b w:val="false"/>
+          <w:bCs w:val="false"/>
+        </w:rPr>
+      </w:r>
+    </w:p>
+    <w:p>
+      <w:pPr>
+        <w:pStyle w:val="Normal"/>
+        <w:spacing w:lineRule="auto" w:line="240"/>
+        <w:jc w:val="both"/>
+        <w:rPr>
+          <w:b w:val="false"/>
+          <w:b w:val="false"/>
+          <w:bCs w:val="false"/>
+        </w:rPr>
+      </w:pPr>
+      <w:r>
+        <w:rPr>
+          <w:b w:val="false"/>
+          <w:bCs w:val="false"/>
+        </w:rPr>
+      </w:r>
+    </w:p>
+    <w:p>
+      <w:pPr>
+        <w:pStyle w:val="Normal"/>
+        <w:spacing w:lineRule="auto" w:line="240"/>
+        <w:jc w:val="both"/>
+        <w:rPr>
+          <w:b w:val="false"/>
+          <w:b w:val="false"/>
+          <w:bCs w:val="false"/>
+        </w:rPr>
+      </w:pPr>
+      <w:r>
+        <w:rPr>
+          <w:b w:val="false"/>
+          <w:bCs w:val="false"/>
+        </w:rPr>
+      </w:r>
+    </w:p>
+    <w:p>
+      <w:pPr>
+        <w:pStyle w:val="Normal"/>
+        <w:spacing w:lineRule="auto" w:line="240"/>
+        <w:jc w:val="both"/>
+        <w:rPr>
+          <w:b w:val="false"/>
+          <w:b w:val="false"/>
+          <w:bCs w:val="false"/>
+        </w:rPr>
+      </w:pPr>
+      <w:r>
+        <w:rPr>
+          <w:b w:val="false"/>
+          <w:bCs w:val="false"/>
+        </w:rPr>
+      </w:r>
+    </w:p>
+    <w:p>
+      <w:pPr>
+        <w:pStyle w:val="Normal"/>
+        <w:spacing w:lineRule="auto" w:line="240"/>
+        <w:jc w:val="both"/>
+        <w:rPr>
+          <w:b w:val="false"/>
+          <w:b w:val="false"/>
+          <w:bCs w:val="false"/>
+        </w:rPr>
+      </w:pPr>
+      <w:r>
+        <w:rPr>
+          <w:b w:val="false"/>
+          <w:bCs w:val="false"/>
+        </w:rPr>
+      </w:r>
+    </w:p>
+    <w:p>
+      <w:pPr>
+        <w:pStyle w:val="Normal"/>
+        <w:spacing w:lineRule="auto" w:line="240"/>
+        <w:jc w:val="both"/>
+        <w:rPr>
+          <w:b w:val="false"/>
+          <w:b w:val="false"/>
+          <w:bCs w:val="false"/>
+        </w:rPr>
+      </w:pPr>
+      <w:r>
+        <w:rPr>
+          <w:b w:val="false"/>
+          <w:bCs w:val="false"/>
+        </w:rPr>
+      </w:r>
+    </w:p>
+    <w:p>
+      <w:pPr>
+        <w:pStyle w:val="Normal"/>
+        <w:spacing w:lineRule="auto" w:line="240"/>
+        <w:jc w:val="both"/>
+        <w:rPr>
+          <w:b w:val="false"/>
+          <w:b w:val="false"/>
+          <w:bCs w:val="false"/>
+        </w:rPr>
+      </w:pPr>
+      <w:r>
+        <w:rPr>
+          <w:b w:val="false"/>
+          <w:bCs w:val="false"/>
+        </w:rPr>
+      </w:r>
+    </w:p>
+    <w:p>
+      <w:pPr>
+        <w:pStyle w:val="Normal"/>
+        <w:spacing w:lineRule="auto" w:line="240"/>
+        <w:jc w:val="both"/>
+        <w:rPr>
+          <w:b w:val="false"/>
+          <w:b w:val="false"/>
+          <w:bCs w:val="false"/>
+        </w:rPr>
+      </w:pPr>
+      <w:r>
+        <w:rPr>
+          <w:b w:val="false"/>
+          <w:bCs w:val="false"/>
+        </w:rPr>
+      </w:r>
+    </w:p>
+    <w:p>
+      <w:pPr>
+        <w:pStyle w:val="Normal"/>
+        <w:spacing w:lineRule="auto" w:line="240"/>
+        <w:jc w:val="both"/>
+        <w:rPr>
+          <w:b w:val="false"/>
+          <w:b w:val="false"/>
+          <w:bCs w:val="false"/>
+        </w:rPr>
+      </w:pPr>
+      <w:r>
+        <w:rPr>
+          <w:b w:val="false"/>
+          <w:bCs w:val="false"/>
+        </w:rPr>
+      </w:r>
+    </w:p>
+    <w:p>
+      <w:pPr>
+        <w:pStyle w:val="Normal"/>
+        <w:spacing w:lineRule="auto" w:line="240"/>
+        <w:jc w:val="both"/>
+        <w:rPr>
+          <w:b w:val="false"/>
+          <w:b w:val="false"/>
+          <w:bCs w:val="false"/>
+        </w:rPr>
+      </w:pPr>
+      <w:r>
+        <w:rPr>
+          <w:b w:val="false"/>
+          <w:bCs w:val="false"/>
+        </w:rPr>
+      </w:r>
+    </w:p>
+    <w:p>
+      <w:pPr>
+        <w:pStyle w:val="Normal"/>
+        <w:spacing w:lineRule="auto" w:line="240"/>
+        <w:jc w:val="both"/>
+        <w:rPr>
+          <w:b w:val="false"/>
+          <w:b w:val="false"/>
+          <w:bCs w:val="false"/>
+        </w:rPr>
+      </w:pPr>
+      <w:r>
+        <w:rPr>
+          <w:b w:val="false"/>
+          <w:bCs w:val="false"/>
+        </w:rPr>
+      </w:r>
+    </w:p>
+    <w:p>
+      <w:pPr>
+        <w:pStyle w:val="Normal"/>
+        <w:spacing w:lineRule="auto" w:line="240"/>
+        <w:jc w:val="both"/>
+        <w:rPr>
+          <w:b w:val="false"/>
+          <w:b w:val="false"/>
+          <w:bCs w:val="false"/>
+        </w:rPr>
+      </w:pPr>
+      <w:r>
+        <w:rPr>
+          <w:b w:val="false"/>
+          <w:bCs w:val="false"/>
+        </w:rPr>
+      </w:r>
+    </w:p>
+    <w:p>
+      <w:pPr>
+        <w:pStyle w:val="Normal"/>
+        <w:spacing w:lineRule="auto" w:line="240"/>
+        <w:jc w:val="both"/>
+        <w:rPr>
+          <w:b w:val="false"/>
+          <w:b w:val="false"/>
+          <w:bCs w:val="false"/>
+        </w:rPr>
+      </w:pPr>
+      <w:r>
+        <w:rPr>
+          <w:b w:val="false"/>
+          <w:bCs w:val="false"/>
+        </w:rPr>
+      </w:r>
+    </w:p>
+    <w:p>
+      <w:pPr>
+        <w:pStyle w:val="Normal"/>
+        <w:spacing w:lineRule="auto" w:line="240"/>
+        <w:jc w:val="both"/>
+        <w:rPr>
+          <w:b w:val="false"/>
+          <w:b w:val="false"/>
+          <w:bCs w:val="false"/>
+        </w:rPr>
+      </w:pPr>
+      <w:r>
+        <w:rPr>
+          <w:b w:val="false"/>
+          <w:bCs w:val="false"/>
+        </w:rPr>
+      </w:r>
+    </w:p>
+    <w:p>
+      <w:pPr>
+        <w:pStyle w:val="Normal"/>
+        <w:spacing w:lineRule="auto" w:line="240"/>
+        <w:jc w:val="both"/>
+        <w:rPr>
+          <w:b w:val="false"/>
+          <w:b w:val="false"/>
+          <w:bCs w:val="false"/>
+        </w:rPr>
+      </w:pPr>
+      <w:r>
+        <w:rPr>
+          <w:b w:val="false"/>
+          <w:bCs w:val="false"/>
+        </w:rPr>
+      </w:r>
+    </w:p>
+    <w:p>
+      <w:pPr>
+        <w:pStyle w:val="Normal"/>
+        <w:spacing w:lineRule="auto" w:line="240"/>
+        <w:jc w:val="both"/>
+        <w:rPr>
+          <w:b w:val="false"/>
+          <w:b w:val="false"/>
+          <w:bCs w:val="false"/>
+        </w:rPr>
+      </w:pPr>
+      <w:r>
+        <w:rPr>
+          <w:b w:val="false"/>
+          <w:bCs w:val="false"/>
+        </w:rPr>
+      </w:r>
+    </w:p>
+    <w:p>
+      <w:pPr>
+        <w:pStyle w:val="Normal"/>
+        <w:spacing w:lineRule="auto" w:line="240"/>
+        <w:jc w:val="both"/>
+        <w:rPr>
+          <w:b w:val="false"/>
+          <w:b w:val="false"/>
+          <w:bCs w:val="false"/>
+        </w:rPr>
+      </w:pPr>
+      <w:r>
+        <w:rPr>
+          <w:b w:val="false"/>
+          <w:bCs w:val="false"/>
+        </w:rPr>
+      </w:r>
+    </w:p>
+    <w:p>
+      <w:pPr>
+        <w:pStyle w:val="Normal"/>
+        <w:spacing w:lineRule="auto" w:line="240"/>
+        <w:jc w:val="both"/>
+        <w:rPr>
+          <w:b w:val="false"/>
+          <w:b w:val="false"/>
+          <w:bCs w:val="false"/>
+        </w:rPr>
+      </w:pPr>
+      <w:r>
+        <w:rPr>
+          <w:b w:val="false"/>
+          <w:bCs w:val="false"/>
+        </w:rPr>
+      </w:r>
+    </w:p>
+    <w:p>
+      <w:pPr>
+        <w:pStyle w:val="Normal"/>
+        <w:spacing w:lineRule="auto" w:line="240"/>
+        <w:jc w:val="both"/>
+        <w:rPr>
+          <w:b w:val="false"/>
+          <w:b w:val="false"/>
+          <w:bCs w:val="false"/>
+        </w:rPr>
+      </w:pPr>
+      <w:r>
+        <w:rPr>
+          <w:b w:val="false"/>
+          <w:bCs w:val="false"/>
+        </w:rPr>
+      </w:r>
+    </w:p>
+    <w:p>
+      <w:pPr>
+        <w:pStyle w:val="Normal"/>
+        <w:spacing w:lineRule="auto" w:line="240"/>
+        <w:jc w:val="both"/>
+        <w:rPr>
+          <w:b w:val="false"/>
+          <w:b w:val="false"/>
+          <w:bCs w:val="false"/>
+        </w:rPr>
+      </w:pPr>
+      <w:r>
+        <w:rPr>
+          <w:b w:val="false"/>
+          <w:bCs w:val="false"/>
+        </w:rPr>
+      </w:r>
+    </w:p>
+    <w:p>
+      <w:pPr>
+        <w:pStyle w:val="Normal"/>
+        <w:spacing w:lineRule="auto" w:line="240"/>
+        <w:jc w:val="both"/>
+        <w:rPr>
+          <w:b w:val="false"/>
+          <w:b w:val="false"/>
+          <w:bCs w:val="false"/>
+        </w:rPr>
+      </w:pPr>
+      <w:r>
+        <w:rPr>
+          <w:b w:val="false"/>
+          <w:bCs w:val="false"/>
+        </w:rPr>
+      </w:r>
+    </w:p>
+    <w:p>
+      <w:pPr>
+        <w:pStyle w:val="Normal"/>
+        <w:spacing w:lineRule="auto" w:line="240"/>
+        <w:jc w:val="both"/>
+        <w:rPr>
+          <w:b w:val="false"/>
+          <w:b w:val="false"/>
+          <w:bCs w:val="false"/>
+        </w:rPr>
+      </w:pPr>
+      <w:r>
+        <w:rPr>
+          <w:b w:val="false"/>
+          <w:bCs w:val="false"/>
+        </w:rPr>
+      </w:r>
+    </w:p>
+    <w:p>
+      <w:pPr>
+        <w:pStyle w:val="Normal"/>
+        <w:spacing w:lineRule="auto" w:line="240"/>
+        <w:jc w:val="both"/>
+        <w:rPr>
+          <w:b w:val="false"/>
+          <w:b w:val="false"/>
+          <w:bCs w:val="false"/>
+        </w:rPr>
+      </w:pPr>
+      <w:r>
+        <w:rPr>
+          <w:b w:val="false"/>
+          <w:bCs w:val="false"/>
+        </w:rPr>
+      </w:r>
+    </w:p>
+    <w:p>
+      <w:pPr>
+        <w:pStyle w:val="Normal"/>
+        <w:spacing w:lineRule="auto" w:line="240"/>
+        <w:jc w:val="both"/>
+        <w:rPr>
+          <w:b w:val="false"/>
+          <w:b w:val="false"/>
+          <w:bCs w:val="false"/>
+        </w:rPr>
+      </w:pPr>
+      <w:r>
+        <w:rPr>
+          <w:b w:val="false"/>
+          <w:bCs w:val="false"/>
+        </w:rPr>
+      </w:r>
+    </w:p>
+    <w:p>
+      <w:pPr>
+        <w:pStyle w:val="Normal"/>
+        <w:spacing w:lineRule="auto" w:line="240"/>
+        <w:jc w:val="both"/>
+        <w:rPr>
+          <w:b w:val="false"/>
+          <w:b w:val="false"/>
+          <w:bCs w:val="false"/>
+        </w:rPr>
+      </w:pPr>
+      <w:r>
+        <w:rPr>
+          <w:b w:val="false"/>
+          <w:bCs w:val="false"/>
+        </w:rPr>
+      </w:r>
+    </w:p>
+    <w:p>
+      <w:pPr>
+        <w:pStyle w:val="Normal"/>
+        <w:spacing w:lineRule="auto" w:line="240"/>
+        <w:jc w:val="both"/>
+        <w:rPr>
+          <w:b w:val="false"/>
+          <w:b w:val="false"/>
+          <w:bCs w:val="false"/>
+        </w:rPr>
+      </w:pPr>
+      <w:r>
+        <w:rPr>
+          <w:b w:val="false"/>
+          <w:bCs w:val="false"/>
+        </w:rPr>
+      </w:r>
+    </w:p>
+    <w:p>
+      <w:pPr>
+        <w:pStyle w:val="Normal"/>
+        <w:spacing w:lineRule="auto" w:line="240"/>
+        <w:jc w:val="both"/>
+        <w:rPr>
+          <w:b w:val="false"/>
+          <w:b w:val="false"/>
+          <w:bCs w:val="false"/>
+        </w:rPr>
+      </w:pPr>
+      <w:r>
+        <w:rPr>
+          <w:b w:val="false"/>
+          <w:bCs w:val="false"/>
+        </w:rPr>
+      </w:r>
+    </w:p>
+    <w:p>
+      <w:pPr>
+        <w:pStyle w:val="Normal"/>
+        <w:spacing w:lineRule="auto" w:line="240"/>
+        <w:jc w:val="both"/>
+        <w:rPr>
+          <w:b w:val="false"/>
+          <w:b w:val="false"/>
+          <w:bCs w:val="false"/>
+        </w:rPr>
+      </w:pPr>
+      <w:r>
+        <w:rPr>
+          <w:b w:val="false"/>
+          <w:bCs w:val="false"/>
+        </w:rPr>
+      </w:r>
+    </w:p>
+    <w:p>
+      <w:pPr>
+        <w:pStyle w:val="Normal"/>
+        <w:spacing w:lineRule="auto" w:line="240"/>
+        <w:jc w:val="both"/>
+        <w:rPr>
+          <w:b w:val="false"/>
+          <w:b w:val="false"/>
+          <w:bCs w:val="false"/>
+        </w:rPr>
+      </w:pPr>
+      <w:r>
+        <w:rPr>
+          <w:b w:val="false"/>
+          <w:bCs w:val="false"/>
+        </w:rPr>
+      </w:r>
+    </w:p>
+    <w:p>
+      <w:pPr>
+        <w:pStyle w:val="Normal"/>
+        <w:spacing w:lineRule="auto" w:line="240"/>
+        <w:jc w:val="both"/>
+        <w:rPr>
+          <w:b w:val="false"/>
+          <w:b w:val="false"/>
+          <w:bCs w:val="false"/>
+        </w:rPr>
+      </w:pPr>
+      <w:r>
+        <w:rPr>
+          <w:b w:val="false"/>
+          <w:bCs w:val="false"/>
+        </w:rPr>
+      </w:r>
+    </w:p>
+    <w:p>
+      <w:pPr>
+        <w:pStyle w:val="Normal"/>
+        <w:spacing w:lineRule="auto" w:line="240"/>
+        <w:jc w:val="both"/>
+        <w:rPr>
+          <w:b w:val="false"/>
+          <w:b w:val="false"/>
+          <w:bCs w:val="false"/>
+        </w:rPr>
+      </w:pPr>
+      <w:r>
+        <w:rPr>
+          <w:b w:val="false"/>
+          <w:bCs w:val="false"/>
+        </w:rPr>
+      </w:r>
+    </w:p>
+    <w:p>
+      <w:pPr>
+        <w:pStyle w:val="Normal"/>
+        <w:spacing w:lineRule="auto" w:line="240"/>
+        <w:jc w:val="both"/>
+        <w:rPr>
+          <w:b w:val="false"/>
+          <w:b w:val="false"/>
+          <w:bCs w:val="false"/>
+        </w:rPr>
+      </w:pPr>
+      <w:r>
+        <w:rPr>
+          <w:b w:val="false"/>
+          <w:bCs w:val="false"/>
         </w:rPr>
       </w:r>
     </w:p>
@@ -15233,19 +13593,7 @@
           <w:sz w:val="24"/>
           <w:szCs w:val="24"/>
         </w:rPr>
-        <w:t>testCase05.ym</w:t>
-      </w:r>
-      <w:r>
-        <w:rPr>
-          <w:rFonts w:ascii="Times New Roman" w:hAnsi="Times New Roman"/>
-          <w:b/>
-          <w:bCs/>
-          <w:i w:val="false"/>
-          <w:iCs w:val="false"/>
-          <w:sz w:val="24"/>
-          <w:szCs w:val="24"/>
-        </w:rPr>
-        <w:t>l</w:t>
+        <w:t>testCase05.yml</w:t>
       </w:r>
     </w:p>
     <w:p>
@@ -17285,13 +15633,8 @@
       </w:pPr>
       <w:r>
         <w:rPr>
-          <w:rFonts w:ascii="Times New Roman" w:hAnsi="Times New Roman"/>
-          <w:b w:val="false"/>
-          <w:bCs w:val="false"/>
-          <w:i w:val="false"/>
-          <w:iCs w:val="false"/>
-          <w:sz w:val="24"/>
-          <w:szCs w:val="24"/>
+          <w:i/>
+          <w:iCs/>
         </w:rPr>
       </w:r>
     </w:p>
@@ -17474,13 +15817,8 @@
       </w:pPr>
       <w:r>
         <w:rPr>
-          <w:rFonts w:ascii="Times New Roman" w:hAnsi="Times New Roman"/>
-          <w:b w:val="false"/>
-          <w:bCs w:val="false"/>
-          <w:i w:val="false"/>
-          <w:iCs w:val="false"/>
-          <w:sz w:val="24"/>
-          <w:szCs w:val="24"/>
+          <w:i/>
+          <w:iCs/>
         </w:rPr>
       </w:r>
     </w:p>
@@ -17709,11 +16047,10 @@
       </w:pPr>
       <w:r>
         <w:rPr>
-          <w:rFonts w:ascii="Times New Roman" w:hAnsi="Times New Roman"/>
-          <w:b w:val="false"/>
-          <w:bCs w:val="false"/>
-          <w:i w:val="false"/>
-          <w:iCs w:val="false"/>
+          <w:b w:val="false"/>
+          <w:bCs w:val="false"/>
+          <w:i/>
+          <w:iCs/>
           <w:sz w:val="24"/>
           <w:szCs w:val="24"/>
         </w:rPr>
@@ -17734,39 +16071,11 @@
       </w:pPr>
       <w:r>
         <w:rPr>
-          <w:rFonts w:ascii="Times New Roman" w:hAnsi="Times New Roman"/>
-          <w:b w:val="false"/>
-          <w:bCs w:val="false"/>
-          <w:i w:val="false"/>
-          <w:iCs w:val="false"/>
-          <w:sz w:val="24"/>
-          <w:szCs w:val="24"/>
-        </w:rPr>
-      </w:r>
-    </w:p>
-    <w:p>
-      <w:pPr>
-        <w:pStyle w:val="Normal"/>
-        <w:spacing w:lineRule="auto" w:line="240"/>
-        <w:jc w:val="center"/>
-        <w:rPr>
-          <w:b/>
           <w:b/>
           <w:bCs/>
           <w:sz w:val="32"/>
           <w:szCs w:val="32"/>
         </w:rPr>
-      </w:pPr>
-      <w:r>
-        <w:rPr>
-          <w:rFonts w:ascii="Times New Roman" w:hAnsi="Times New Roman"/>
-          <w:b w:val="false"/>
-          <w:bCs w:val="false"/>
-          <w:i w:val="false"/>
-          <w:iCs w:val="false"/>
-          <w:sz w:val="24"/>
-          <w:szCs w:val="24"/>
-        </w:rPr>
       </w:r>
     </w:p>
     <w:p>
@@ -17784,39 +16093,11 @@
       </w:pPr>
       <w:r>
         <w:rPr>
-          <w:rFonts w:ascii="Times New Roman" w:hAnsi="Times New Roman"/>
-          <w:b w:val="false"/>
-          <w:bCs w:val="false"/>
-          <w:i w:val="false"/>
-          <w:iCs w:val="false"/>
-          <w:sz w:val="24"/>
-          <w:szCs w:val="24"/>
-        </w:rPr>
-      </w:r>
-    </w:p>
-    <w:p>
-      <w:pPr>
-        <w:pStyle w:val="Normal"/>
-        <w:spacing w:lineRule="auto" w:line="240"/>
-        <w:jc w:val="center"/>
-        <w:rPr>
-          <w:b/>
           <w:b/>
           <w:bCs/>
           <w:sz w:val="32"/>
           <w:szCs w:val="32"/>
         </w:rPr>
-      </w:pPr>
-      <w:r>
-        <w:rPr>
-          <w:rFonts w:ascii="Times New Roman" w:hAnsi="Times New Roman"/>
-          <w:b w:val="false"/>
-          <w:bCs w:val="false"/>
-          <w:i w:val="false"/>
-          <w:iCs w:val="false"/>
-          <w:sz w:val="24"/>
-          <w:szCs w:val="24"/>
-        </w:rPr>
       </w:r>
     </w:p>
     <w:p>
@@ -17834,39 +16115,11 @@
       </w:pPr>
       <w:r>
         <w:rPr>
-          <w:rFonts w:ascii="Times New Roman" w:hAnsi="Times New Roman"/>
-          <w:b w:val="false"/>
-          <w:bCs w:val="false"/>
-          <w:i w:val="false"/>
-          <w:iCs w:val="false"/>
-          <w:sz w:val="24"/>
-          <w:szCs w:val="24"/>
-        </w:rPr>
-      </w:r>
-    </w:p>
-    <w:p>
-      <w:pPr>
-        <w:pStyle w:val="Normal"/>
-        <w:spacing w:lineRule="auto" w:line="240"/>
-        <w:jc w:val="center"/>
-        <w:rPr>
-          <w:b/>
           <w:b/>
           <w:bCs/>
           <w:sz w:val="32"/>
           <w:szCs w:val="32"/>
         </w:rPr>
-      </w:pPr>
-      <w:r>
-        <w:rPr>
-          <w:rFonts w:ascii="Times New Roman" w:hAnsi="Times New Roman"/>
-          <w:b w:val="false"/>
-          <w:bCs w:val="false"/>
-          <w:i w:val="false"/>
-          <w:iCs w:val="false"/>
-          <w:sz w:val="24"/>
-          <w:szCs w:val="24"/>
-        </w:rPr>
       </w:r>
     </w:p>
     <w:p>
@@ -17884,39 +16137,11 @@
       </w:pPr>
       <w:r>
         <w:rPr>
-          <w:rFonts w:ascii="Times New Roman" w:hAnsi="Times New Roman"/>
-          <w:b w:val="false"/>
-          <w:bCs w:val="false"/>
-          <w:i w:val="false"/>
-          <w:iCs w:val="false"/>
-          <w:sz w:val="24"/>
-          <w:szCs w:val="24"/>
-        </w:rPr>
-      </w:r>
-    </w:p>
-    <w:p>
-      <w:pPr>
-        <w:pStyle w:val="Normal"/>
-        <w:spacing w:lineRule="auto" w:line="240"/>
-        <w:jc w:val="center"/>
-        <w:rPr>
-          <w:b/>
           <w:b/>
           <w:bCs/>
           <w:sz w:val="32"/>
           <w:szCs w:val="32"/>
         </w:rPr>
-      </w:pPr>
-      <w:r>
-        <w:rPr>
-          <w:rFonts w:ascii="Times New Roman" w:hAnsi="Times New Roman"/>
-          <w:b w:val="false"/>
-          <w:bCs w:val="false"/>
-          <w:i w:val="false"/>
-          <w:iCs w:val="false"/>
-          <w:sz w:val="24"/>
-          <w:szCs w:val="24"/>
-        </w:rPr>
       </w:r>
     </w:p>
     <w:p>
@@ -17934,39 +16159,11 @@
       </w:pPr>
       <w:r>
         <w:rPr>
-          <w:rFonts w:ascii="Times New Roman" w:hAnsi="Times New Roman"/>
-          <w:b w:val="false"/>
-          <w:bCs w:val="false"/>
-          <w:i w:val="false"/>
-          <w:iCs w:val="false"/>
-          <w:sz w:val="24"/>
-          <w:szCs w:val="24"/>
-        </w:rPr>
-      </w:r>
-    </w:p>
-    <w:p>
-      <w:pPr>
-        <w:pStyle w:val="Normal"/>
-        <w:spacing w:lineRule="auto" w:line="240"/>
-        <w:jc w:val="center"/>
-        <w:rPr>
-          <w:b/>
           <w:b/>
           <w:bCs/>
           <w:sz w:val="32"/>
           <w:szCs w:val="32"/>
         </w:rPr>
-      </w:pPr>
-      <w:r>
-        <w:rPr>
-          <w:rFonts w:ascii="Times New Roman" w:hAnsi="Times New Roman"/>
-          <w:b w:val="false"/>
-          <w:bCs w:val="false"/>
-          <w:i w:val="false"/>
-          <w:iCs w:val="false"/>
-          <w:sz w:val="24"/>
-          <w:szCs w:val="24"/>
-        </w:rPr>
       </w:r>
     </w:p>
     <w:p>
@@ -17984,39 +16181,11 @@
       </w:pPr>
       <w:r>
         <w:rPr>
-          <w:rFonts w:ascii="Times New Roman" w:hAnsi="Times New Roman"/>
-          <w:b w:val="false"/>
-          <w:bCs w:val="false"/>
-          <w:i w:val="false"/>
-          <w:iCs w:val="false"/>
-          <w:sz w:val="24"/>
-          <w:szCs w:val="24"/>
-        </w:rPr>
-      </w:r>
-    </w:p>
-    <w:p>
-      <w:pPr>
-        <w:pStyle w:val="Normal"/>
-        <w:spacing w:lineRule="auto" w:line="240"/>
-        <w:jc w:val="center"/>
-        <w:rPr>
-          <w:b/>
           <w:b/>
           <w:bCs/>
           <w:sz w:val="32"/>
           <w:szCs w:val="32"/>
         </w:rPr>
-      </w:pPr>
-      <w:r>
-        <w:rPr>
-          <w:rFonts w:ascii="Times New Roman" w:hAnsi="Times New Roman"/>
-          <w:b w:val="false"/>
-          <w:bCs w:val="false"/>
-          <w:i w:val="false"/>
-          <w:iCs w:val="false"/>
-          <w:sz w:val="24"/>
-          <w:szCs w:val="24"/>
-        </w:rPr>
       </w:r>
     </w:p>
     <w:p>
@@ -18034,39 +16203,11 @@
       </w:pPr>
       <w:r>
         <w:rPr>
-          <w:rFonts w:ascii="Times New Roman" w:hAnsi="Times New Roman"/>
-          <w:b w:val="false"/>
-          <w:bCs w:val="false"/>
-          <w:i w:val="false"/>
-          <w:iCs w:val="false"/>
-          <w:sz w:val="24"/>
-          <w:szCs w:val="24"/>
-        </w:rPr>
-      </w:r>
-    </w:p>
-    <w:p>
-      <w:pPr>
-        <w:pStyle w:val="Normal"/>
-        <w:spacing w:lineRule="auto" w:line="240"/>
-        <w:jc w:val="center"/>
-        <w:rPr>
-          <w:b/>
           <w:b/>
           <w:bCs/>
           <w:sz w:val="32"/>
           <w:szCs w:val="32"/>
         </w:rPr>
-      </w:pPr>
-      <w:r>
-        <w:rPr>
-          <w:rFonts w:ascii="Times New Roman" w:hAnsi="Times New Roman"/>
-          <w:b w:val="false"/>
-          <w:bCs w:val="false"/>
-          <w:i w:val="false"/>
-          <w:iCs w:val="false"/>
-          <w:sz w:val="24"/>
-          <w:szCs w:val="24"/>
-        </w:rPr>
       </w:r>
     </w:p>
     <w:p>
@@ -18084,39 +16225,11 @@
       </w:pPr>
       <w:r>
         <w:rPr>
-          <w:rFonts w:ascii="Times New Roman" w:hAnsi="Times New Roman"/>
-          <w:b w:val="false"/>
-          <w:bCs w:val="false"/>
-          <w:i w:val="false"/>
-          <w:iCs w:val="false"/>
-          <w:sz w:val="24"/>
-          <w:szCs w:val="24"/>
-        </w:rPr>
-      </w:r>
-    </w:p>
-    <w:p>
-      <w:pPr>
-        <w:pStyle w:val="Normal"/>
-        <w:spacing w:lineRule="auto" w:line="240"/>
-        <w:jc w:val="center"/>
-        <w:rPr>
-          <w:b/>
           <w:b/>
           <w:bCs/>
           <w:sz w:val="32"/>
           <w:szCs w:val="32"/>
         </w:rPr>
-      </w:pPr>
-      <w:r>
-        <w:rPr>
-          <w:rFonts w:ascii="Times New Roman" w:hAnsi="Times New Roman"/>
-          <w:b w:val="false"/>
-          <w:bCs w:val="false"/>
-          <w:i w:val="false"/>
-          <w:iCs w:val="false"/>
-          <w:sz w:val="24"/>
-          <w:szCs w:val="24"/>
-        </w:rPr>
       </w:r>
     </w:p>
     <w:p>
@@ -18134,39 +16247,11 @@
       </w:pPr>
       <w:r>
         <w:rPr>
-          <w:rFonts w:ascii="Times New Roman" w:hAnsi="Times New Roman"/>
-          <w:b w:val="false"/>
-          <w:bCs w:val="false"/>
-          <w:i w:val="false"/>
-          <w:iCs w:val="false"/>
-          <w:sz w:val="24"/>
-          <w:szCs w:val="24"/>
-        </w:rPr>
-      </w:r>
-    </w:p>
-    <w:p>
-      <w:pPr>
-        <w:pStyle w:val="Normal"/>
-        <w:spacing w:lineRule="auto" w:line="240"/>
-        <w:jc w:val="center"/>
-        <w:rPr>
-          <w:b/>
           <w:b/>
           <w:bCs/>
           <w:sz w:val="32"/>
           <w:szCs w:val="32"/>
         </w:rPr>
-      </w:pPr>
-      <w:r>
-        <w:rPr>
-          <w:rFonts w:ascii="Times New Roman" w:hAnsi="Times New Roman"/>
-          <w:b w:val="false"/>
-          <w:bCs w:val="false"/>
-          <w:i w:val="false"/>
-          <w:iCs w:val="false"/>
-          <w:sz w:val="24"/>
-          <w:szCs w:val="24"/>
-        </w:rPr>
       </w:r>
     </w:p>
     <w:p>
@@ -18184,39 +16269,11 @@
       </w:pPr>
       <w:r>
         <w:rPr>
-          <w:rFonts w:ascii="Times New Roman" w:hAnsi="Times New Roman"/>
-          <w:b w:val="false"/>
-          <w:bCs w:val="false"/>
-          <w:i w:val="false"/>
-          <w:iCs w:val="false"/>
-          <w:sz w:val="24"/>
-          <w:szCs w:val="24"/>
-        </w:rPr>
-      </w:r>
-    </w:p>
-    <w:p>
-      <w:pPr>
-        <w:pStyle w:val="Normal"/>
-        <w:spacing w:lineRule="auto" w:line="240"/>
-        <w:jc w:val="center"/>
-        <w:rPr>
-          <w:b/>
           <w:b/>
           <w:bCs/>
           <w:sz w:val="32"/>
           <w:szCs w:val="32"/>
         </w:rPr>
-      </w:pPr>
-      <w:r>
-        <w:rPr>
-          <w:rFonts w:ascii="Times New Roman" w:hAnsi="Times New Roman"/>
-          <w:b w:val="false"/>
-          <w:bCs w:val="false"/>
-          <w:i w:val="false"/>
-          <w:iCs w:val="false"/>
-          <w:sz w:val="24"/>
-          <w:szCs w:val="24"/>
-        </w:rPr>
       </w:r>
     </w:p>
     <w:p>
@@ -18234,39 +16291,11 @@
       </w:pPr>
       <w:r>
         <w:rPr>
-          <w:rFonts w:ascii="Times New Roman" w:hAnsi="Times New Roman"/>
-          <w:b w:val="false"/>
-          <w:bCs w:val="false"/>
-          <w:i w:val="false"/>
-          <w:iCs w:val="false"/>
-          <w:sz w:val="24"/>
-          <w:szCs w:val="24"/>
-        </w:rPr>
-      </w:r>
-    </w:p>
-    <w:p>
-      <w:pPr>
-        <w:pStyle w:val="Normal"/>
-        <w:spacing w:lineRule="auto" w:line="240"/>
-        <w:jc w:val="center"/>
-        <w:rPr>
-          <w:b/>
           <w:b/>
           <w:bCs/>
           <w:sz w:val="32"/>
           <w:szCs w:val="32"/>
         </w:rPr>
-      </w:pPr>
-      <w:r>
-        <w:rPr>
-          <w:rFonts w:ascii="Times New Roman" w:hAnsi="Times New Roman"/>
-          <w:b w:val="false"/>
-          <w:bCs w:val="false"/>
-          <w:i w:val="false"/>
-          <w:iCs w:val="false"/>
-          <w:sz w:val="24"/>
-          <w:szCs w:val="24"/>
-        </w:rPr>
       </w:r>
     </w:p>
     <w:p>
@@ -18284,39 +16313,11 @@
       </w:pPr>
       <w:r>
         <w:rPr>
-          <w:rFonts w:ascii="Times New Roman" w:hAnsi="Times New Roman"/>
-          <w:b w:val="false"/>
-          <w:bCs w:val="false"/>
-          <w:i w:val="false"/>
-          <w:iCs w:val="false"/>
-          <w:sz w:val="24"/>
-          <w:szCs w:val="24"/>
-        </w:rPr>
-      </w:r>
-    </w:p>
-    <w:p>
-      <w:pPr>
-        <w:pStyle w:val="Normal"/>
-        <w:spacing w:lineRule="auto" w:line="240"/>
-        <w:jc w:val="center"/>
-        <w:rPr>
-          <w:b/>
           <w:b/>
           <w:bCs/>
           <w:sz w:val="32"/>
           <w:szCs w:val="32"/>
         </w:rPr>
-      </w:pPr>
-      <w:r>
-        <w:rPr>
-          <w:rFonts w:ascii="Times New Roman" w:hAnsi="Times New Roman"/>
-          <w:b w:val="false"/>
-          <w:bCs w:val="false"/>
-          <w:i w:val="false"/>
-          <w:iCs w:val="false"/>
-          <w:sz w:val="24"/>
-          <w:szCs w:val="24"/>
-        </w:rPr>
       </w:r>
     </w:p>
     <w:p>
@@ -18334,39 +16335,11 @@
       </w:pPr>
       <w:r>
         <w:rPr>
-          <w:rFonts w:ascii="Times New Roman" w:hAnsi="Times New Roman"/>
-          <w:b w:val="false"/>
-          <w:bCs w:val="false"/>
-          <w:i w:val="false"/>
-          <w:iCs w:val="false"/>
-          <w:sz w:val="24"/>
-          <w:szCs w:val="24"/>
-        </w:rPr>
-      </w:r>
-    </w:p>
-    <w:p>
-      <w:pPr>
-        <w:pStyle w:val="Normal"/>
-        <w:spacing w:lineRule="auto" w:line="240"/>
-        <w:jc w:val="center"/>
-        <w:rPr>
-          <w:b/>
           <w:b/>
           <w:bCs/>
           <w:sz w:val="32"/>
           <w:szCs w:val="32"/>
         </w:rPr>
-      </w:pPr>
-      <w:r>
-        <w:rPr>
-          <w:rFonts w:ascii="Times New Roman" w:hAnsi="Times New Roman"/>
-          <w:b w:val="false"/>
-          <w:bCs w:val="false"/>
-          <w:i w:val="false"/>
-          <w:iCs w:val="false"/>
-          <w:sz w:val="24"/>
-          <w:szCs w:val="24"/>
-        </w:rPr>
       </w:r>
     </w:p>
     <w:p>
@@ -18384,39 +16357,11 @@
       </w:pPr>
       <w:r>
         <w:rPr>
-          <w:rFonts w:ascii="Times New Roman" w:hAnsi="Times New Roman"/>
-          <w:b w:val="false"/>
-          <w:bCs w:val="false"/>
-          <w:i w:val="false"/>
-          <w:iCs w:val="false"/>
-          <w:sz w:val="24"/>
-          <w:szCs w:val="24"/>
-        </w:rPr>
-      </w:r>
-    </w:p>
-    <w:p>
-      <w:pPr>
-        <w:pStyle w:val="Normal"/>
-        <w:spacing w:lineRule="auto" w:line="240"/>
-        <w:jc w:val="center"/>
-        <w:rPr>
-          <w:b/>
           <w:b/>
           <w:bCs/>
           <w:sz w:val="32"/>
           <w:szCs w:val="32"/>
         </w:rPr>
-      </w:pPr>
-      <w:r>
-        <w:rPr>
-          <w:rFonts w:ascii="Times New Roman" w:hAnsi="Times New Roman"/>
-          <w:b w:val="false"/>
-          <w:bCs w:val="false"/>
-          <w:i w:val="false"/>
-          <w:iCs w:val="false"/>
-          <w:sz w:val="24"/>
-          <w:szCs w:val="24"/>
-        </w:rPr>
       </w:r>
     </w:p>
     <w:p>
@@ -18434,39 +16379,11 @@
       </w:pPr>
       <w:r>
         <w:rPr>
-          <w:rFonts w:ascii="Times New Roman" w:hAnsi="Times New Roman"/>
-          <w:b w:val="false"/>
-          <w:bCs w:val="false"/>
-          <w:i w:val="false"/>
-          <w:iCs w:val="false"/>
-          <w:sz w:val="24"/>
-          <w:szCs w:val="24"/>
-        </w:rPr>
-      </w:r>
-    </w:p>
-    <w:p>
-      <w:pPr>
-        <w:pStyle w:val="Normal"/>
-        <w:spacing w:lineRule="auto" w:line="240"/>
-        <w:jc w:val="center"/>
-        <w:rPr>
-          <w:b/>
           <w:b/>
           <w:bCs/>
           <w:sz w:val="32"/>
           <w:szCs w:val="32"/>
         </w:rPr>
-      </w:pPr>
-      <w:r>
-        <w:rPr>
-          <w:rFonts w:ascii="Times New Roman" w:hAnsi="Times New Roman"/>
-          <w:b w:val="false"/>
-          <w:bCs w:val="false"/>
-          <w:i w:val="false"/>
-          <w:iCs w:val="false"/>
-          <w:sz w:val="24"/>
-          <w:szCs w:val="24"/>
-        </w:rPr>
       </w:r>
     </w:p>
     <w:p>
@@ -18484,39 +16401,11 @@
       </w:pPr>
       <w:r>
         <w:rPr>
-          <w:rFonts w:ascii="Times New Roman" w:hAnsi="Times New Roman"/>
-          <w:b w:val="false"/>
-          <w:bCs w:val="false"/>
-          <w:i w:val="false"/>
-          <w:iCs w:val="false"/>
-          <w:sz w:val="24"/>
-          <w:szCs w:val="24"/>
-        </w:rPr>
-      </w:r>
-    </w:p>
-    <w:p>
-      <w:pPr>
-        <w:pStyle w:val="Normal"/>
-        <w:spacing w:lineRule="auto" w:line="240"/>
-        <w:jc w:val="center"/>
-        <w:rPr>
-          <w:b/>
           <w:b/>
           <w:bCs/>
           <w:sz w:val="32"/>
           <w:szCs w:val="32"/>
         </w:rPr>
-      </w:pPr>
-      <w:r>
-        <w:rPr>
-          <w:rFonts w:ascii="Times New Roman" w:hAnsi="Times New Roman"/>
-          <w:b w:val="false"/>
-          <w:bCs w:val="false"/>
-          <w:i w:val="false"/>
-          <w:iCs w:val="false"/>
-          <w:sz w:val="24"/>
-          <w:szCs w:val="24"/>
-        </w:rPr>
       </w:r>
     </w:p>
     <w:p>
@@ -18534,44 +16423,11 @@
       </w:pPr>
       <w:r>
         <w:rPr>
-          <w:rFonts w:ascii="Times New Roman" w:hAnsi="Times New Roman"/>
-          <w:b w:val="false"/>
-          <w:bCs w:val="false"/>
-          <w:i w:val="false"/>
-          <w:iCs w:val="false"/>
-          <w:sz w:val="24"/>
-          <w:szCs w:val="24"/>
-        </w:rPr>
-      </w:r>
-    </w:p>
-    <w:p>
-      <w:pPr>
-        <w:pStyle w:val="Normal"/>
-        <w:spacing w:lineRule="auto" w:line="240"/>
-        <w:jc w:val="center"/>
-        <w:rPr>
-          <w:rFonts w:ascii="Times New Roman" w:hAnsi="Times New Roman"/>
-          <w:b w:val="false"/>
-          <w:b w:val="false"/>
-          <w:bCs w:val="false"/>
-          <w:i w:val="false"/>
-          <w:i w:val="false"/>
-          <w:iCs w:val="false"/>
-          <w:sz w:val="24"/>
-          <w:szCs w:val="24"/>
-        </w:rPr>
-      </w:pPr>
-      <w:r>
-        <w:rPr>
-          <w:rFonts w:ascii="Times New Roman" w:hAnsi="Times New Roman"/>
-          <w:b/>
-          <w:bCs/>
-          <w:i w:val="false"/>
-          <w:iCs w:val="false"/>
+          <w:b/>
+          <w:bCs/>
           <w:sz w:val="32"/>
           <w:szCs w:val="32"/>
         </w:rPr>
-        <w:t>--------------------</w:t>
       </w:r>
     </w:p>
     <w:p>
@@ -18580,28 +16436,20 @@
         <w:spacing w:lineRule="auto" w:line="240"/>
         <w:jc w:val="center"/>
         <w:rPr>
-          <w:rFonts w:ascii="Times New Roman" w:hAnsi="Times New Roman"/>
-          <w:b/>
-          <w:b/>
-          <w:bCs/>
-          <w:i w:val="false"/>
-          <w:i w:val="false"/>
-          <w:iCs w:val="false"/>
+          <w:b/>
+          <w:b/>
+          <w:bCs/>
           <w:sz w:val="32"/>
           <w:szCs w:val="32"/>
         </w:rPr>
       </w:pPr>
       <w:r>
         <w:rPr>
-          <w:rFonts w:ascii="Times New Roman" w:hAnsi="Times New Roman"/>
-          <w:b/>
-          <w:bCs/>
-          <w:i w:val="false"/>
-          <w:iCs w:val="false"/>
+          <w:b/>
+          <w:bCs/>
           <w:sz w:val="32"/>
           <w:szCs w:val="32"/>
         </w:rPr>
-        <w:t>---Chapter 5---</w:t>
       </w:r>
     </w:p>
     <w:p>
@@ -18610,28 +16458,20 @@
         <w:spacing w:lineRule="auto" w:line="240"/>
         <w:jc w:val="center"/>
         <w:rPr>
-          <w:rFonts w:ascii="Times New Roman" w:hAnsi="Times New Roman"/>
-          <w:b/>
-          <w:b/>
-          <w:bCs/>
-          <w:i w:val="false"/>
-          <w:i w:val="false"/>
-          <w:iCs w:val="false"/>
+          <w:b/>
+          <w:b/>
+          <w:bCs/>
           <w:sz w:val="32"/>
           <w:szCs w:val="32"/>
         </w:rPr>
       </w:pPr>
       <w:r>
         <w:rPr>
-          <w:rFonts w:ascii="Times New Roman" w:hAnsi="Times New Roman"/>
-          <w:b/>
-          <w:bCs/>
-          <w:i w:val="false"/>
-          <w:iCs w:val="false"/>
+          <w:b/>
+          <w:bCs/>
           <w:sz w:val="32"/>
           <w:szCs w:val="32"/>
         </w:rPr>
-        <w:t>--------------------</w:t>
       </w:r>
     </w:p>
     <w:p>
@@ -18640,24 +16480,17 @@
         <w:spacing w:lineRule="auto" w:line="240"/>
         <w:jc w:val="center"/>
         <w:rPr>
-          <w:rFonts w:ascii="Times New Roman" w:hAnsi="Times New Roman"/>
-          <w:b/>
-          <w:b/>
-          <w:bCs/>
-          <w:i w:val="false"/>
-          <w:i w:val="false"/>
-          <w:iCs w:val="false"/>
+          <w:b/>
+          <w:b/>
+          <w:bCs/>
           <w:sz w:val="32"/>
           <w:szCs w:val="32"/>
         </w:rPr>
       </w:pPr>
       <w:r>
         <w:rPr>
-          <w:rFonts w:ascii="Times New Roman" w:hAnsi="Times New Roman"/>
-          <w:b/>
-          <w:bCs/>
-          <w:i w:val="false"/>
-          <w:iCs w:val="false"/>
+          <w:b/>
+          <w:bCs/>
           <w:sz w:val="32"/>
           <w:szCs w:val="32"/>
         </w:rPr>
@@ -18667,54 +16500,435 @@
       <w:pPr>
         <w:pStyle w:val="Normal"/>
         <w:spacing w:lineRule="auto" w:line="240"/>
-        <w:jc w:val="both"/>
-        <w:rPr>
-          <w:rFonts w:ascii="Times New Roman" w:hAnsi="Times New Roman"/>
-          <w:b w:val="false"/>
-          <w:b w:val="false"/>
-          <w:bCs w:val="false"/>
-          <w:i w:val="false"/>
-          <w:i w:val="false"/>
-          <w:iCs w:val="false"/>
-          <w:sz w:val="24"/>
-          <w:szCs w:val="24"/>
-        </w:rPr>
-      </w:pPr>
-      <w:r>
-        <w:rPr>
-          <w:rFonts w:ascii="Times New Roman" w:hAnsi="Times New Roman"/>
-          <w:b w:val="false"/>
-          <w:bCs w:val="false"/>
-          <w:i w:val="false"/>
-          <w:iCs w:val="false"/>
-          <w:sz w:val="24"/>
-          <w:szCs w:val="24"/>
-        </w:rPr>
-        <w:t xml:space="preserve">For this deliverable, </w:t>
-      </w:r>
-      <w:r>
-        <w:rPr>
-          <w:rFonts w:ascii="Times New Roman" w:hAnsi="Times New Roman"/>
-          <w:b w:val="false"/>
-          <w:bCs w:val="false"/>
-          <w:i w:val="false"/>
-          <w:iCs w:val="false"/>
-          <w:sz w:val="24"/>
-          <w:szCs w:val="24"/>
-        </w:rPr>
-        <w:t xml:space="preserve">we were to inject faults into our code base with creating at least five test cases to fail. </w:t>
-      </w:r>
-      <w:r>
-        <w:rPr>
-          <w:rFonts w:ascii="Times New Roman" w:hAnsi="Times New Roman"/>
-          <w:b w:val="false"/>
-          <w:bCs w:val="false"/>
-          <w:i w:val="false"/>
-          <w:iCs w:val="false"/>
-          <w:sz w:val="24"/>
-          <w:szCs w:val="24"/>
-        </w:rPr>
-        <w:t>Since we were testing our own code base, however, we had to once again work around the problem of injecting faults into our code base while still being able to test it using our code base.</w:t>
+        <w:jc w:val="center"/>
+        <w:rPr>
+          <w:b/>
+          <w:b/>
+          <w:bCs/>
+          <w:sz w:val="32"/>
+          <w:szCs w:val="32"/>
+        </w:rPr>
+      </w:pPr>
+      <w:r>
+        <w:rPr>
+          <w:b/>
+          <w:bCs/>
+          <w:sz w:val="32"/>
+          <w:szCs w:val="32"/>
+        </w:rPr>
+      </w:r>
+    </w:p>
+    <w:p>
+      <w:pPr>
+        <w:pStyle w:val="Normal"/>
+        <w:spacing w:lineRule="auto" w:line="240"/>
+        <w:jc w:val="center"/>
+        <w:rPr>
+          <w:b/>
+          <w:b/>
+          <w:bCs/>
+          <w:sz w:val="32"/>
+          <w:szCs w:val="32"/>
+        </w:rPr>
+      </w:pPr>
+      <w:r>
+        <w:rPr>
+          <w:b/>
+          <w:bCs/>
+          <w:sz w:val="32"/>
+          <w:szCs w:val="32"/>
+        </w:rPr>
+      </w:r>
+    </w:p>
+    <w:p>
+      <w:pPr>
+        <w:pStyle w:val="Normal"/>
+        <w:spacing w:lineRule="auto" w:line="240"/>
+        <w:jc w:val="center"/>
+        <w:rPr>
+          <w:b/>
+          <w:b/>
+          <w:bCs/>
+          <w:sz w:val="32"/>
+          <w:szCs w:val="32"/>
+        </w:rPr>
+      </w:pPr>
+      <w:r>
+        <w:rPr>
+          <w:b/>
+          <w:bCs/>
+          <w:sz w:val="32"/>
+          <w:szCs w:val="32"/>
+        </w:rPr>
+      </w:r>
+    </w:p>
+    <w:p>
+      <w:pPr>
+        <w:pStyle w:val="Normal"/>
+        <w:spacing w:lineRule="auto" w:line="240"/>
+        <w:jc w:val="center"/>
+        <w:rPr>
+          <w:b/>
+          <w:b/>
+          <w:bCs/>
+          <w:sz w:val="32"/>
+          <w:szCs w:val="32"/>
+        </w:rPr>
+      </w:pPr>
+      <w:r>
+        <w:rPr>
+          <w:b/>
+          <w:bCs/>
+          <w:sz w:val="32"/>
+          <w:szCs w:val="32"/>
+        </w:rPr>
+      </w:r>
+    </w:p>
+    <w:p>
+      <w:pPr>
+        <w:pStyle w:val="Normal"/>
+        <w:spacing w:lineRule="auto" w:line="240"/>
+        <w:jc w:val="center"/>
+        <w:rPr>
+          <w:b/>
+          <w:b/>
+          <w:bCs/>
+          <w:sz w:val="32"/>
+          <w:szCs w:val="32"/>
+        </w:rPr>
+      </w:pPr>
+      <w:r>
+        <w:rPr>
+          <w:b/>
+          <w:bCs/>
+          <w:sz w:val="32"/>
+          <w:szCs w:val="32"/>
+        </w:rPr>
+      </w:r>
+    </w:p>
+    <w:p>
+      <w:pPr>
+        <w:pStyle w:val="Normal"/>
+        <w:spacing w:lineRule="auto" w:line="240"/>
+        <w:jc w:val="center"/>
+        <w:rPr>
+          <w:b/>
+          <w:b/>
+          <w:bCs/>
+          <w:sz w:val="32"/>
+          <w:szCs w:val="32"/>
+        </w:rPr>
+      </w:pPr>
+      <w:r>
+        <w:rPr>
+          <w:b/>
+          <w:bCs/>
+          <w:sz w:val="32"/>
+          <w:szCs w:val="32"/>
+        </w:rPr>
+      </w:r>
+    </w:p>
+    <w:p>
+      <w:pPr>
+        <w:pStyle w:val="Normal"/>
+        <w:spacing w:lineRule="auto" w:line="240"/>
+        <w:jc w:val="center"/>
+        <w:rPr>
+          <w:b/>
+          <w:b/>
+          <w:bCs/>
+          <w:sz w:val="32"/>
+          <w:szCs w:val="32"/>
+        </w:rPr>
+      </w:pPr>
+      <w:r>
+        <w:rPr>
+          <w:b/>
+          <w:bCs/>
+          <w:sz w:val="32"/>
+          <w:szCs w:val="32"/>
+        </w:rPr>
+      </w:r>
+    </w:p>
+    <w:p>
+      <w:pPr>
+        <w:pStyle w:val="Normal"/>
+        <w:spacing w:lineRule="auto" w:line="240"/>
+        <w:jc w:val="center"/>
+        <w:rPr>
+          <w:b/>
+          <w:b/>
+          <w:bCs/>
+          <w:sz w:val="32"/>
+          <w:szCs w:val="32"/>
+        </w:rPr>
+      </w:pPr>
+      <w:r>
+        <w:rPr>
+          <w:b/>
+          <w:bCs/>
+          <w:sz w:val="32"/>
+          <w:szCs w:val="32"/>
+        </w:rPr>
+      </w:r>
+    </w:p>
+    <w:p>
+      <w:pPr>
+        <w:pStyle w:val="Normal"/>
+        <w:spacing w:lineRule="auto" w:line="240"/>
+        <w:jc w:val="center"/>
+        <w:rPr>
+          <w:b/>
+          <w:b/>
+          <w:bCs/>
+          <w:sz w:val="32"/>
+          <w:szCs w:val="32"/>
+        </w:rPr>
+      </w:pPr>
+      <w:r>
+        <w:rPr>
+          <w:b/>
+          <w:bCs/>
+          <w:sz w:val="32"/>
+          <w:szCs w:val="32"/>
+        </w:rPr>
+      </w:r>
+    </w:p>
+    <w:p>
+      <w:pPr>
+        <w:pStyle w:val="Normal"/>
+        <w:spacing w:lineRule="auto" w:line="240"/>
+        <w:jc w:val="center"/>
+        <w:rPr>
+          <w:b/>
+          <w:b/>
+          <w:bCs/>
+          <w:sz w:val="32"/>
+          <w:szCs w:val="32"/>
+        </w:rPr>
+      </w:pPr>
+      <w:r>
+        <w:rPr>
+          <w:b/>
+          <w:bCs/>
+          <w:sz w:val="32"/>
+          <w:szCs w:val="32"/>
+        </w:rPr>
+      </w:r>
+    </w:p>
+    <w:p>
+      <w:pPr>
+        <w:pStyle w:val="Normal"/>
+        <w:spacing w:lineRule="auto" w:line="240"/>
+        <w:jc w:val="center"/>
+        <w:rPr>
+          <w:b/>
+          <w:b/>
+          <w:bCs/>
+          <w:sz w:val="32"/>
+          <w:szCs w:val="32"/>
+        </w:rPr>
+      </w:pPr>
+      <w:r>
+        <w:rPr>
+          <w:b/>
+          <w:bCs/>
+          <w:sz w:val="32"/>
+          <w:szCs w:val="32"/>
+        </w:rPr>
+      </w:r>
+    </w:p>
+    <w:p>
+      <w:pPr>
+        <w:pStyle w:val="Normal"/>
+        <w:spacing w:lineRule="auto" w:line="240"/>
+        <w:jc w:val="center"/>
+        <w:rPr>
+          <w:b/>
+          <w:b/>
+          <w:bCs/>
+          <w:sz w:val="32"/>
+          <w:szCs w:val="32"/>
+        </w:rPr>
+      </w:pPr>
+      <w:r>
+        <w:rPr>
+          <w:b/>
+          <w:bCs/>
+          <w:sz w:val="32"/>
+          <w:szCs w:val="32"/>
+        </w:rPr>
+      </w:r>
+    </w:p>
+    <w:p>
+      <w:pPr>
+        <w:pStyle w:val="Normal"/>
+        <w:spacing w:lineRule="auto" w:line="240"/>
+        <w:jc w:val="center"/>
+        <w:rPr>
+          <w:b/>
+          <w:b/>
+          <w:bCs/>
+          <w:sz w:val="32"/>
+          <w:szCs w:val="32"/>
+        </w:rPr>
+      </w:pPr>
+      <w:r>
+        <w:rPr>
+          <w:b/>
+          <w:bCs/>
+          <w:sz w:val="32"/>
+          <w:szCs w:val="32"/>
+        </w:rPr>
+      </w:r>
+    </w:p>
+    <w:p>
+      <w:pPr>
+        <w:pStyle w:val="Normal"/>
+        <w:spacing w:lineRule="auto" w:line="240"/>
+        <w:jc w:val="center"/>
+        <w:rPr>
+          <w:rFonts w:ascii="Times New Roman" w:hAnsi="Times New Roman"/>
+          <w:b w:val="false"/>
+          <w:b w:val="false"/>
+          <w:bCs w:val="false"/>
+          <w:i w:val="false"/>
+          <w:i w:val="false"/>
+          <w:iCs w:val="false"/>
+          <w:sz w:val="24"/>
+          <w:szCs w:val="24"/>
+        </w:rPr>
+      </w:pPr>
+      <w:r>
+        <w:rPr>
+          <w:rFonts w:ascii="Times New Roman" w:hAnsi="Times New Roman"/>
+          <w:b/>
+          <w:bCs/>
+          <w:i w:val="false"/>
+          <w:iCs w:val="false"/>
+          <w:sz w:val="32"/>
+          <w:szCs w:val="32"/>
+        </w:rPr>
+        <w:t>--------------------</w:t>
+      </w:r>
+    </w:p>
+    <w:p>
+      <w:pPr>
+        <w:pStyle w:val="Normal"/>
+        <w:spacing w:lineRule="auto" w:line="240"/>
+        <w:jc w:val="center"/>
+        <w:rPr>
+          <w:rFonts w:ascii="Times New Roman" w:hAnsi="Times New Roman"/>
+          <w:b/>
+          <w:b/>
+          <w:bCs/>
+          <w:i w:val="false"/>
+          <w:i w:val="false"/>
+          <w:iCs w:val="false"/>
+          <w:sz w:val="32"/>
+          <w:szCs w:val="32"/>
+        </w:rPr>
+      </w:pPr>
+      <w:r>
+        <w:rPr>
+          <w:rFonts w:ascii="Times New Roman" w:hAnsi="Times New Roman"/>
+          <w:b/>
+          <w:bCs/>
+          <w:i w:val="false"/>
+          <w:iCs w:val="false"/>
+          <w:sz w:val="32"/>
+          <w:szCs w:val="32"/>
+        </w:rPr>
+        <w:t>---Chapter 5---</w:t>
+      </w:r>
+    </w:p>
+    <w:p>
+      <w:pPr>
+        <w:pStyle w:val="Normal"/>
+        <w:spacing w:lineRule="auto" w:line="240"/>
+        <w:jc w:val="center"/>
+        <w:rPr>
+          <w:rFonts w:ascii="Times New Roman" w:hAnsi="Times New Roman"/>
+          <w:b/>
+          <w:b/>
+          <w:bCs/>
+          <w:i w:val="false"/>
+          <w:i w:val="false"/>
+          <w:iCs w:val="false"/>
+          <w:sz w:val="32"/>
+          <w:szCs w:val="32"/>
+        </w:rPr>
+      </w:pPr>
+      <w:r>
+        <w:rPr>
+          <w:rFonts w:ascii="Times New Roman" w:hAnsi="Times New Roman"/>
+          <w:b/>
+          <w:bCs/>
+          <w:i w:val="false"/>
+          <w:iCs w:val="false"/>
+          <w:sz w:val="32"/>
+          <w:szCs w:val="32"/>
+        </w:rPr>
+        <w:t>--------------------</w:t>
+      </w:r>
+    </w:p>
+    <w:p>
+      <w:pPr>
+        <w:pStyle w:val="Normal"/>
+        <w:spacing w:lineRule="auto" w:line="240"/>
+        <w:jc w:val="center"/>
+        <w:rPr>
+          <w:rFonts w:ascii="Times New Roman" w:hAnsi="Times New Roman"/>
+          <w:b/>
+          <w:b/>
+          <w:bCs/>
+          <w:i w:val="false"/>
+          <w:i w:val="false"/>
+          <w:iCs w:val="false"/>
+          <w:sz w:val="32"/>
+          <w:szCs w:val="32"/>
+        </w:rPr>
+      </w:pPr>
+      <w:r>
+        <w:rPr>
+          <w:rFonts w:ascii="Times New Roman" w:hAnsi="Times New Roman"/>
+          <w:b/>
+          <w:bCs/>
+          <w:i w:val="false"/>
+          <w:iCs w:val="false"/>
+          <w:sz w:val="32"/>
+          <w:szCs w:val="32"/>
+        </w:rPr>
+      </w:r>
+    </w:p>
+    <w:p>
+      <w:pPr>
+        <w:pStyle w:val="Normal"/>
+        <w:spacing w:lineRule="auto" w:line="240"/>
+        <w:jc w:val="both"/>
+        <w:rPr>
+          <w:rFonts w:ascii="Times New Roman" w:hAnsi="Times New Roman"/>
+          <w:b w:val="false"/>
+          <w:b w:val="false"/>
+          <w:bCs w:val="false"/>
+          <w:i w:val="false"/>
+          <w:i w:val="false"/>
+          <w:iCs w:val="false"/>
+          <w:sz w:val="24"/>
+          <w:szCs w:val="24"/>
+        </w:rPr>
+      </w:pPr>
+      <w:r>
+        <w:rPr>
+          <w:rFonts w:ascii="Times New Roman" w:hAnsi="Times New Roman"/>
+          <w:b w:val="false"/>
+          <w:bCs w:val="false"/>
+          <w:i w:val="false"/>
+          <w:iCs w:val="false"/>
+          <w:sz w:val="24"/>
+          <w:szCs w:val="24"/>
+        </w:rPr>
+        <w:t>For this deliverable, we were to inject faults into our code base with creating at least five test cases to fail. Since we were testing our own code base, however, we had to once again work around the problem of injecting faults into our code base while still being able to test it using our code base.</w:t>
       </w:r>
     </w:p>
     <w:p>
@@ -18832,90 +17046,66 @@
           <w:sz w:val="24"/>
           <w:szCs w:val="24"/>
         </w:rPr>
-        <w:t xml:space="preserve">In practice, the user would not have to do this to this degree, just rewrite the test case to point to a fault-injected file as they specified. Our approach was only to overcome the complexity and challenge of </w:t>
-      </w:r>
-      <w:r>
-        <w:rPr>
-          <w:rFonts w:ascii="Times New Roman" w:hAnsi="Times New Roman"/>
-          <w:b w:val="false"/>
-          <w:bCs w:val="false"/>
-          <w:i w:val="false"/>
-          <w:iCs w:val="false"/>
-          <w:sz w:val="24"/>
-          <w:szCs w:val="24"/>
-        </w:rPr>
-        <w:t xml:space="preserve">testing our own code base. </w:t>
-      </w:r>
-    </w:p>
-    <w:p>
-      <w:pPr>
-        <w:pStyle w:val="Normal"/>
-        <w:spacing w:lineRule="auto" w:line="240"/>
-        <w:jc w:val="both"/>
-        <w:rPr>
-          <w:rFonts w:ascii="Times New Roman" w:hAnsi="Times New Roman"/>
-          <w:b w:val="false"/>
-          <w:b w:val="false"/>
-          <w:bCs w:val="false"/>
-          <w:i w:val="false"/>
-          <w:i w:val="false"/>
-          <w:iCs w:val="false"/>
-          <w:sz w:val="24"/>
-          <w:szCs w:val="24"/>
-        </w:rPr>
-      </w:pPr>
-      <w:r>
-        <w:rPr>
-          <w:rFonts w:ascii="Times New Roman" w:hAnsi="Times New Roman"/>
-          <w:b w:val="false"/>
-          <w:bCs w:val="false"/>
-          <w:i w:val="false"/>
-          <w:iCs w:val="false"/>
-          <w:sz w:val="24"/>
-          <w:szCs w:val="24"/>
-        </w:rPr>
-      </w:r>
-    </w:p>
-    <w:p>
-      <w:pPr>
-        <w:pStyle w:val="Normal"/>
-        <w:spacing w:lineRule="auto" w:line="240"/>
-        <w:jc w:val="both"/>
-        <w:rPr>
-          <w:rFonts w:ascii="Times New Roman" w:hAnsi="Times New Roman"/>
-          <w:b w:val="false"/>
-          <w:b w:val="false"/>
-          <w:bCs w:val="false"/>
-          <w:i w:val="false"/>
-          <w:i w:val="false"/>
-          <w:iCs w:val="false"/>
-          <w:sz w:val="24"/>
-          <w:szCs w:val="24"/>
-        </w:rPr>
-      </w:pPr>
-      <w:r>
-        <w:rPr>
-          <w:rFonts w:ascii="Times New Roman" w:hAnsi="Times New Roman"/>
-          <w:b w:val="false"/>
-          <w:bCs w:val="false"/>
-          <w:i w:val="false"/>
-          <w:iCs w:val="false"/>
-          <w:sz w:val="24"/>
-          <w:szCs w:val="24"/>
-        </w:rPr>
-        <w:t xml:space="preserve">We successfully injected faults into our code base to create seven test cases to fail. Thankfully, as we hoped, this did not break the entirety of the test cases. </w:t>
-      </w:r>
-      <w:r>
-        <w:rPr>
-          <w:rFonts w:ascii="Times New Roman" w:hAnsi="Times New Roman"/>
-          <w:b w:val="false"/>
-          <w:bCs w:val="false"/>
-          <w:i w:val="false"/>
-          <w:iCs w:val="false"/>
-          <w:sz w:val="24"/>
-          <w:szCs w:val="24"/>
-        </w:rPr>
-        <w:t xml:space="preserve">After injecting faults, we had sixteen test cases that were still successfully passing. Additionally, these faults did not break all of the test cases for that specific class. Of the original ten test cases we had for this particular class, we had three test cases still passing, and one of those was for this specific method. </w:t>
+        <w:t xml:space="preserve">In practice, the user would not have to do this to this degree, just rewrite the test case to point to a fault-injected file as they specified. Our approach was only to overcome the complexity and challenge of testing our own code base. </w:t>
+      </w:r>
+    </w:p>
+    <w:p>
+      <w:pPr>
+        <w:pStyle w:val="Normal"/>
+        <w:spacing w:lineRule="auto" w:line="240"/>
+        <w:jc w:val="both"/>
+        <w:rPr>
+          <w:rFonts w:ascii="Times New Roman" w:hAnsi="Times New Roman"/>
+          <w:b w:val="false"/>
+          <w:b w:val="false"/>
+          <w:bCs w:val="false"/>
+          <w:i w:val="false"/>
+          <w:i w:val="false"/>
+          <w:iCs w:val="false"/>
+          <w:sz w:val="24"/>
+          <w:szCs w:val="24"/>
+        </w:rPr>
+      </w:pPr>
+      <w:r>
+        <w:rPr>
+          <w:rFonts w:ascii="Times New Roman" w:hAnsi="Times New Roman"/>
+          <w:b w:val="false"/>
+          <w:bCs w:val="false"/>
+          <w:i w:val="false"/>
+          <w:iCs w:val="false"/>
+          <w:sz w:val="24"/>
+          <w:szCs w:val="24"/>
+        </w:rPr>
+      </w:r>
+    </w:p>
+    <w:p>
+      <w:pPr>
+        <w:pStyle w:val="Normal"/>
+        <w:spacing w:lineRule="auto" w:line="240"/>
+        <w:jc w:val="both"/>
+        <w:rPr>
+          <w:rFonts w:ascii="Times New Roman" w:hAnsi="Times New Roman"/>
+          <w:b w:val="false"/>
+          <w:b w:val="false"/>
+          <w:bCs w:val="false"/>
+          <w:i w:val="false"/>
+          <w:i w:val="false"/>
+          <w:iCs w:val="false"/>
+          <w:sz w:val="24"/>
+          <w:szCs w:val="24"/>
+        </w:rPr>
+      </w:pPr>
+      <w:r>
+        <w:rPr>
+          <w:rFonts w:ascii="Times New Roman" w:hAnsi="Times New Roman"/>
+          <w:b w:val="false"/>
+          <w:bCs w:val="false"/>
+          <w:i w:val="false"/>
+          <w:iCs w:val="false"/>
+          <w:sz w:val="24"/>
+          <w:szCs w:val="24"/>
+        </w:rPr>
+        <w:t xml:space="preserve">We successfully injected faults into our code base to create seven test cases to fail. Thankfully, as we hoped, this did not break the entirety of the test cases. After injecting faults, we had sixteen test cases that were still successfully passing. Additionally, these faults did not break all of the test cases for that specific class. Of the original ten test cases we had for this particular class, we had three test cases still passing, and one of those was for this specific method. </w:t>
       </w:r>
     </w:p>
     <w:p>
@@ -20630,147 +18820,153 @@
           <w:szCs w:val="24"/>
           <w:u w:val="none"/>
         </w:rPr>
-        <w:t xml:space="preserve">It’s difficult to assess the accuracy of this project, because of the scope and length of time. One would assume to create an entire testing library, the development cycle would be longer and have a scope greater than ours. Whereas our scope didn’t include system tests, an automated testing framework might include some utilities to facilitate that. It’s difficult to argue that the length of the project should be lengthened given that it already takes place over the entire course of the semester. </w:t>
-      </w:r>
-      <w:r>
-        <w:rPr>
-          <w:rFonts w:ascii="Times New Roman" w:hAnsi="Times New Roman"/>
-          <w:b w:val="false"/>
-          <w:bCs w:val="false"/>
+        <w:t xml:space="preserve">It’s difficult to assess the accuracy of this project, because of the scope and length of time. One would assume to create an entire testing library, the development cycle would be longer and have a scope greater than ours. Whereas our scope didn’t include system tests, an automated testing framework might include some utilities to facilitate that. It’s difficult to argue that the length of the project should be lengthened given that it already takes place over the entire course of the semester. Likewise, broadening the scope would likely exceed what’s possible in a semester. </w:t>
+      </w:r>
+    </w:p>
+    <w:p>
+      <w:pPr>
+        <w:pStyle w:val="Normal"/>
+        <w:spacing w:lineRule="auto" w:line="240"/>
+        <w:jc w:val="both"/>
+        <w:rPr>
+          <w:rFonts w:ascii="Times New Roman" w:hAnsi="Times New Roman"/>
+          <w:b w:val="false"/>
+          <w:b w:val="false"/>
+          <w:bCs w:val="false"/>
+          <w:i w:val="false"/>
           <w:i w:val="false"/>
           <w:iCs w:val="false"/>
           <w:sz w:val="24"/>
           <w:szCs w:val="24"/>
           <w:u w:val="none"/>
         </w:rPr>
-        <w:t xml:space="preserve">Likewise, broadening the scope would likely exceed what’s possible in a semester. </w:t>
-      </w:r>
-    </w:p>
-    <w:p>
-      <w:pPr>
-        <w:pStyle w:val="Normal"/>
-        <w:spacing w:lineRule="auto" w:line="240"/>
-        <w:jc w:val="both"/>
-        <w:rPr>
-          <w:rFonts w:ascii="Times New Roman" w:hAnsi="Times New Roman"/>
-          <w:b w:val="false"/>
-          <w:b w:val="false"/>
-          <w:bCs w:val="false"/>
-          <w:i w:val="false"/>
+      </w:pPr>
+      <w:r>
+        <w:rPr>
+          <w:rFonts w:ascii="Times New Roman" w:hAnsi="Times New Roman"/>
+          <w:b w:val="false"/>
+          <w:bCs w:val="false"/>
           <w:i w:val="false"/>
           <w:iCs w:val="false"/>
           <w:sz w:val="24"/>
           <w:szCs w:val="24"/>
           <w:u w:val="none"/>
         </w:rPr>
-      </w:pPr>
-      <w:r>
-        <w:rPr>
-          <w:rFonts w:ascii="Times New Roman" w:hAnsi="Times New Roman"/>
-          <w:b w:val="false"/>
-          <w:bCs w:val="false"/>
+      </w:r>
+    </w:p>
+    <w:p>
+      <w:pPr>
+        <w:pStyle w:val="Normal"/>
+        <w:spacing w:lineRule="auto" w:line="240"/>
+        <w:jc w:val="both"/>
+        <w:rPr>
+          <w:rFonts w:ascii="Times New Roman" w:hAnsi="Times New Roman"/>
+          <w:b w:val="false"/>
+          <w:b w:val="false"/>
+          <w:bCs w:val="false"/>
+          <w:i w:val="false"/>
           <w:i w:val="false"/>
           <w:iCs w:val="false"/>
           <w:sz w:val="24"/>
           <w:szCs w:val="24"/>
           <w:u w:val="none"/>
         </w:rPr>
-      </w:r>
-    </w:p>
-    <w:p>
-      <w:pPr>
-        <w:pStyle w:val="Normal"/>
-        <w:spacing w:lineRule="auto" w:line="240"/>
-        <w:jc w:val="both"/>
-        <w:rPr>
-          <w:rFonts w:ascii="Times New Roman" w:hAnsi="Times New Roman"/>
-          <w:b w:val="false"/>
-          <w:b w:val="false"/>
-          <w:bCs w:val="false"/>
-          <w:i w:val="false"/>
+      </w:pPr>
+      <w:r>
+        <w:rPr>
+          <w:rFonts w:ascii="Times New Roman" w:hAnsi="Times New Roman"/>
+          <w:b w:val="false"/>
+          <w:bCs w:val="false"/>
           <w:i w:val="false"/>
           <w:iCs w:val="false"/>
           <w:sz w:val="24"/>
           <w:szCs w:val="24"/>
           <w:u w:val="none"/>
         </w:rPr>
-      </w:pPr>
-      <w:r>
-        <w:rPr>
-          <w:rFonts w:ascii="Times New Roman" w:hAnsi="Times New Roman"/>
-          <w:b w:val="false"/>
-          <w:bCs w:val="false"/>
+        <w:t xml:space="preserve">It was well-paced. It never felt like a deliverable was too close to manage until the end of the semester when they started to pile up, but this was due because of inclement weather delaying our schedule. If a team paced themselves well throughout the semester and scheduled themselves well between deliverables with clear goals, this could likely still be overcome. </w:t>
+      </w:r>
+    </w:p>
+    <w:p>
+      <w:pPr>
+        <w:pStyle w:val="Normal"/>
+        <w:spacing w:lineRule="auto" w:line="240"/>
+        <w:jc w:val="both"/>
+        <w:rPr>
+          <w:rFonts w:ascii="Times New Roman" w:hAnsi="Times New Roman"/>
+          <w:b w:val="false"/>
+          <w:b w:val="false"/>
+          <w:bCs w:val="false"/>
+          <w:i w:val="false"/>
           <w:i w:val="false"/>
           <w:iCs w:val="false"/>
           <w:sz w:val="24"/>
           <w:szCs w:val="24"/>
           <w:u w:val="none"/>
         </w:rPr>
-        <w:t xml:space="preserve">It was well-paced. It never felt like a deliverable was too close to manage until the end of the semester when they started to pile up, but this was due because of inclement weather delaying our schedule. If a team paced themselves well throughout the semester and scheduled themselves well between deliverables with clear goals, this could likely still be overcome. </w:t>
-      </w:r>
-    </w:p>
-    <w:p>
-      <w:pPr>
-        <w:pStyle w:val="Normal"/>
-        <w:spacing w:lineRule="auto" w:line="240"/>
-        <w:jc w:val="both"/>
-        <w:rPr>
-          <w:rFonts w:ascii="Times New Roman" w:hAnsi="Times New Roman"/>
-          <w:b w:val="false"/>
-          <w:b w:val="false"/>
-          <w:bCs w:val="false"/>
-          <w:i w:val="false"/>
+      </w:pPr>
+      <w:r>
+        <w:rPr>
+          <w:rFonts w:ascii="Times New Roman" w:hAnsi="Times New Roman"/>
+          <w:b w:val="false"/>
+          <w:bCs w:val="false"/>
           <w:i w:val="false"/>
           <w:iCs w:val="false"/>
           <w:sz w:val="24"/>
           <w:szCs w:val="24"/>
           <w:u w:val="none"/>
         </w:rPr>
-      </w:pPr>
-      <w:r>
-        <w:rPr>
-          <w:rFonts w:ascii="Times New Roman" w:hAnsi="Times New Roman"/>
-          <w:b w:val="false"/>
-          <w:bCs w:val="false"/>
+      </w:r>
+    </w:p>
+    <w:p>
+      <w:pPr>
+        <w:pStyle w:val="Normal"/>
+        <w:spacing w:lineRule="auto" w:line="240"/>
+        <w:jc w:val="both"/>
+        <w:rPr>
+          <w:rFonts w:ascii="Times New Roman" w:hAnsi="Times New Roman"/>
+          <w:b w:val="false"/>
+          <w:b w:val="false"/>
+          <w:bCs w:val="false"/>
+          <w:i w:val="false"/>
           <w:i w:val="false"/>
           <w:iCs w:val="false"/>
           <w:sz w:val="24"/>
           <w:szCs w:val="24"/>
           <w:u w:val="none"/>
         </w:rPr>
-      </w:r>
-    </w:p>
-    <w:p>
-      <w:pPr>
-        <w:pStyle w:val="Normal"/>
-        <w:spacing w:lineRule="auto" w:line="240"/>
-        <w:jc w:val="both"/>
-        <w:rPr>
-          <w:rFonts w:ascii="Times New Roman" w:hAnsi="Times New Roman"/>
-          <w:b w:val="false"/>
-          <w:b w:val="false"/>
-          <w:bCs w:val="false"/>
-          <w:i w:val="false"/>
+      </w:pPr>
+      <w:r>
+        <w:rPr>
+          <w:rFonts w:ascii="Times New Roman" w:hAnsi="Times New Roman"/>
+          <w:b w:val="false"/>
+          <w:bCs w:val="false"/>
           <w:i w:val="false"/>
           <w:iCs w:val="false"/>
           <w:sz w:val="24"/>
           <w:szCs w:val="24"/>
           <w:u w:val="none"/>
         </w:rPr>
-      </w:pPr>
-      <w:r>
-        <w:rPr>
-          <w:rFonts w:ascii="Times New Roman" w:hAnsi="Times New Roman"/>
-          <w:b w:val="false"/>
-          <w:bCs w:val="false"/>
+        <w:t xml:space="preserve">At it’s core, it’s challenging to develop anything open source or over an open source project. A lot of those challenges are evident in this project. Teams other than our own struggled with their open source projects as well. Build issues were likely the most common, but there were plenty of examples of poorly-commented code and bad design. Many of the code bases we examined seemed ambiguously designed, making it difficult to understand how different aspects of the code interact with one another. Furthermore, within certain files, there seemed to be ambiguous or bad design that made it difficult to understand what was happening within one Python file. Again, it’s doubtful that anything could be done about this; this is the nature of open source software. It’s worthwhile to have the experience, no doubt. Examining foreign code bases and bad code will happen frequently in the professional world of software development whether working on an open source project or not. </w:t>
+      </w:r>
+    </w:p>
+    <w:p>
+      <w:pPr>
+        <w:pStyle w:val="Normal"/>
+        <w:spacing w:lineRule="auto" w:line="240"/>
+        <w:jc w:val="both"/>
+        <w:rPr>
+          <w:rFonts w:ascii="Times New Roman" w:hAnsi="Times New Roman"/>
+          <w:b w:val="false"/>
+          <w:b w:val="false"/>
+          <w:bCs w:val="false"/>
+          <w:i w:val="false"/>
           <w:i w:val="false"/>
           <w:iCs w:val="false"/>
           <w:sz w:val="24"/>
           <w:szCs w:val="24"/>
           <w:u w:val="none"/>
         </w:rPr>
-        <w:t xml:space="preserve">At it’s core, it’s challenging to develop anything open source or over an open source project. A lot of those challenges are evident in this project. Teams other than our own struggled with their open source projects as well. Build issues were likely the most common, but there were plenty of examples of poorly-commented code and bad design. Many of the code bases we examined seemed ambiguously designed, making it difficult to understand how different aspects of the code interact with one another. Furthermore, within certain files, there seemed to be ambiguous or bad design that </w:t>
-      </w:r>
+      </w:pPr>
       <w:r>
         <w:rPr>
           <w:rFonts w:ascii="Times New Roman" w:hAnsi="Times New Roman"/>
@@ -20782,69 +18978,17 @@
           <w:szCs w:val="24"/>
           <w:u w:val="none"/>
         </w:rPr>
-        <w:t xml:space="preserve">made it difficult to understand what was happening within one Python file. Again, it’s doubtful that anything could be done about this; this is the nature of open source software. It’s worthwhile to have the experience, no doubt. Examining foreign code bases and bad code will happen frequently in the professional world of software development whether working on an open source project or not. </w:t>
-      </w:r>
-    </w:p>
-    <w:p>
-      <w:pPr>
-        <w:pStyle w:val="Normal"/>
-        <w:spacing w:lineRule="auto" w:line="240"/>
-        <w:jc w:val="both"/>
-        <w:rPr>
-          <w:rFonts w:ascii="Times New Roman" w:hAnsi="Times New Roman"/>
-          <w:b w:val="false"/>
-          <w:b w:val="false"/>
-          <w:bCs w:val="false"/>
-          <w:i w:val="false"/>
-          <w:i w:val="false"/>
-          <w:iCs w:val="false"/>
-          <w:sz w:val="24"/>
-          <w:szCs w:val="24"/>
-          <w:u w:val="none"/>
-        </w:rPr>
-      </w:pPr>
-      <w:r>
-        <w:rPr>
-          <w:rFonts w:ascii="Times New Roman" w:hAnsi="Times New Roman"/>
-          <w:b w:val="false"/>
-          <w:bCs w:val="false"/>
-          <w:i w:val="false"/>
-          <w:iCs w:val="false"/>
-          <w:sz w:val="24"/>
-          <w:szCs w:val="24"/>
-          <w:u w:val="none"/>
-        </w:rPr>
-      </w:r>
-    </w:p>
-    <w:p>
-      <w:pPr>
-        <w:pStyle w:val="Normal"/>
-        <w:spacing w:lineRule="auto" w:line="240"/>
-        <w:jc w:val="both"/>
-        <w:rPr>
-          <w:rFonts w:ascii="Times New Roman" w:hAnsi="Times New Roman"/>
-          <w:b w:val="false"/>
-          <w:b w:val="false"/>
-          <w:bCs w:val="false"/>
-          <w:i w:val="false"/>
-          <w:i w:val="false"/>
-          <w:iCs w:val="false"/>
-          <w:sz w:val="24"/>
-          <w:szCs w:val="24"/>
-          <w:u w:val="none"/>
-        </w:rPr>
-      </w:pPr>
-      <w:r>
-        <w:rPr>
-          <w:rFonts w:ascii="Times New Roman" w:hAnsi="Times New Roman"/>
-          <w:b w:val="false"/>
-          <w:bCs w:val="false"/>
-          <w:i w:val="false"/>
-          <w:iCs w:val="false"/>
-          <w:sz w:val="24"/>
-          <w:szCs w:val="24"/>
-          <w:u w:val="none"/>
-        </w:rPr>
+      </w:r>
+    </w:p>
+    <w:p>
+      <w:pPr>
+        <w:pStyle w:val="Normal"/>
+        <w:spacing w:lineRule="auto" w:line="240"/>
+        <w:jc w:val="both"/>
+        <w:rPr/>
+      </w:pPr>
+      <w:r>
+        <w:rPr/>
       </w:r>
     </w:p>
     <w:sectPr>
@@ -20855,6 +18999,7 @@
       <w:pgNumType w:fmt="decimal"/>
       <w:formProt w:val="false"/>
       <w:textDirection w:val="lrTb"/>
+      <w:docGrid w:type="default" w:linePitch="100" w:charSpace="0"/>
     </w:sectPr>
   </w:body>
 </w:document>
@@ -20906,7 +19051,6 @@
         </w:tabs>
         <w:ind w:left="720" w:hanging="360"/>
       </w:pPr>
-      <w:rPr/>
     </w:lvl>
     <w:lvl w:ilvl="1">
       <w:start w:val="1"/>
@@ -20919,7 +19063,6 @@
         </w:tabs>
         <w:ind w:left="1080" w:hanging="360"/>
       </w:pPr>
-      <w:rPr/>
     </w:lvl>
     <w:lvl w:ilvl="2">
       <w:start w:val="1"/>
@@ -20932,7 +19075,6 @@
         </w:tabs>
         <w:ind w:left="1440" w:hanging="360"/>
       </w:pPr>
-      <w:rPr/>
     </w:lvl>
     <w:lvl w:ilvl="3">
       <w:start w:val="1"/>
@@ -20945,7 +19087,6 @@
         </w:tabs>
         <w:ind w:left="1800" w:hanging="360"/>
       </w:pPr>
-      <w:rPr/>
     </w:lvl>
     <w:lvl w:ilvl="4">
       <w:start w:val="1"/>
@@ -20958,7 +19099,6 @@
         </w:tabs>
         <w:ind w:left="2160" w:hanging="360"/>
       </w:pPr>
-      <w:rPr/>
     </w:lvl>
     <w:lvl w:ilvl="5">
       <w:start w:val="1"/>
@@ -20971,7 +19111,6 @@
         </w:tabs>
         <w:ind w:left="2520" w:hanging="360"/>
       </w:pPr>
-      <w:rPr/>
     </w:lvl>
     <w:lvl w:ilvl="6">
       <w:start w:val="1"/>
@@ -20984,7 +19123,6 @@
         </w:tabs>
         <w:ind w:left="2880" w:hanging="360"/>
       </w:pPr>
-      <w:rPr/>
     </w:lvl>
     <w:lvl w:ilvl="7">
       <w:start w:val="1"/>
@@ -20997,7 +19135,6 @@
         </w:tabs>
         <w:ind w:left="3240" w:hanging="360"/>
       </w:pPr>
-      <w:rPr/>
     </w:lvl>
     <w:lvl w:ilvl="8">
       <w:start w:val="1"/>
@@ -21010,7 +19147,6 @@
         </w:tabs>
         <w:ind w:left="3600" w:hanging="360"/>
       </w:pPr>
-      <w:rPr/>
     </w:lvl>
   </w:abstractNum>
   <w:abstractNum w:abstractNumId="2">
@@ -21027,6 +19163,8 @@
       </w:pPr>
       <w:rPr>
         <w:rFonts w:ascii="Symbol" w:hAnsi="Symbol" w:cs="Symbol" w:hint="default"/>
+        <w:sz w:val="24"/>
+        <w:b w:val="false"/>
         <w:rFonts w:cs="OpenSymbol"/>
       </w:rPr>
     </w:lvl>
@@ -21173,6 +19311,8 @@
       </w:pPr>
       <w:rPr>
         <w:rFonts w:ascii="Symbol" w:hAnsi="Symbol" w:cs="Symbol" w:hint="default"/>
+        <w:sz w:val="24"/>
+        <w:b w:val="false"/>
         <w:rFonts w:cs="OpenSymbol"/>
       </w:rPr>
     </w:lvl>
@@ -21189,6 +19329,8 @@
       </w:pPr>
       <w:rPr>
         <w:rFonts w:ascii="OpenSymbol" w:hAnsi="OpenSymbol" w:cs="OpenSymbol" w:hint="default"/>
+        <w:sz w:val="24"/>
+        <w:b w:val="false"/>
         <w:rFonts w:cs="OpenSymbol"/>
       </w:rPr>
     </w:lvl>
@@ -21205,6 +19347,8 @@
       </w:pPr>
       <w:rPr>
         <w:rFonts w:ascii="OpenSymbol" w:hAnsi="OpenSymbol" w:cs="OpenSymbol" w:hint="default"/>
+        <w:sz w:val="24"/>
+        <w:b w:val="false"/>
         <w:rFonts w:cs="OpenSymbol"/>
       </w:rPr>
     </w:lvl>
@@ -21221,6 +19365,8 @@
       </w:pPr>
       <w:rPr>
         <w:rFonts w:ascii="Symbol" w:hAnsi="Symbol" w:cs="Symbol" w:hint="default"/>
+        <w:sz w:val="24"/>
+        <w:b w:val="false"/>
         <w:rFonts w:cs="OpenSymbol"/>
       </w:rPr>
     </w:lvl>
@@ -21319,6 +19465,8 @@
       </w:pPr>
       <w:rPr>
         <w:rFonts w:ascii="Symbol" w:hAnsi="Symbol" w:cs="Symbol" w:hint="default"/>
+        <w:sz w:val="24"/>
+        <w:b w:val="false"/>
         <w:rFonts w:cs="OpenSymbol"/>
       </w:rPr>
     </w:lvl>
@@ -21465,6 +19613,8 @@
       </w:pPr>
       <w:rPr>
         <w:rFonts w:ascii="Symbol" w:hAnsi="Symbol" w:cs="Symbol" w:hint="default"/>
+        <w:sz w:val="24"/>
+        <w:b w:val="false"/>
         <w:rFonts w:cs="OpenSymbol"/>
       </w:rPr>
     </w:lvl>
@@ -21611,6 +19761,8 @@
       </w:pPr>
       <w:rPr>
         <w:rFonts w:ascii="Symbol" w:hAnsi="Symbol" w:cs="Symbol" w:hint="default"/>
+        <w:sz w:val="24"/>
+        <w:b w:val="false"/>
         <w:rFonts w:cs="OpenSymbol"/>
       </w:rPr>
     </w:lvl>
@@ -21757,6 +19909,8 @@
       </w:pPr>
       <w:rPr>
         <w:rFonts w:ascii="Symbol" w:hAnsi="Symbol" w:cs="Symbol" w:hint="default"/>
+        <w:sz w:val="24"/>
+        <w:b w:val="false"/>
         <w:rFonts w:cs="OpenSymbol"/>
       </w:rPr>
     </w:lvl>
@@ -21903,6 +20057,8 @@
       </w:pPr>
       <w:rPr>
         <w:rFonts w:ascii="Symbol" w:hAnsi="Symbol" w:cs="Symbol" w:hint="default"/>
+        <w:sz w:val="24"/>
+        <w:b w:val="false"/>
         <w:rFonts w:cs="OpenSymbol"/>
       </w:rPr>
     </w:lvl>
@@ -22195,6 +20351,7 @@
       </w:pPr>
       <w:rPr>
         <w:rFonts w:ascii="Symbol" w:hAnsi="Symbol" w:cs="Symbol" w:hint="default"/>
+        <w:b w:val="false"/>
         <w:rFonts w:cs="OpenSymbol"/>
       </w:rPr>
     </w:lvl>
@@ -22211,6 +20368,8 @@
       </w:pPr>
       <w:rPr>
         <w:rFonts w:ascii="OpenSymbol" w:hAnsi="OpenSymbol" w:cs="OpenSymbol" w:hint="default"/>
+        <w:sz w:val="24"/>
+        <w:b w:val="false"/>
         <w:rFonts w:cs="OpenSymbol"/>
       </w:rPr>
     </w:lvl>
@@ -22341,6 +20500,8 @@
       </w:pPr>
       <w:rPr>
         <w:rFonts w:ascii="Symbol" w:hAnsi="Symbol" w:cs="Symbol" w:hint="default"/>
+        <w:sz w:val="24"/>
+        <w:b/>
         <w:rFonts w:cs="OpenSymbol"/>
       </w:rPr>
     </w:lvl>
@@ -22357,6 +20518,8 @@
       </w:pPr>
       <w:rPr>
         <w:rFonts w:ascii="OpenSymbol" w:hAnsi="OpenSymbol" w:cs="OpenSymbol" w:hint="default"/>
+        <w:sz w:val="24"/>
+        <w:b w:val="false"/>
         <w:rFonts w:cs="OpenSymbol"/>
       </w:rPr>
     </w:lvl>
@@ -22487,6 +20650,8 @@
       </w:pPr>
       <w:rPr>
         <w:rFonts w:ascii="Symbol" w:hAnsi="Symbol" w:cs="Symbol" w:hint="default"/>
+        <w:sz w:val="24"/>
+        <w:b w:val="false"/>
         <w:rFonts w:cs="OpenSymbol"/>
       </w:rPr>
     </w:lvl>
@@ -22631,7 +20796,6 @@
         </w:tabs>
         <w:ind w:left="720" w:hanging="360"/>
       </w:pPr>
-      <w:rPr/>
     </w:lvl>
     <w:lvl w:ilvl="1">
       <w:start w:val="1"/>
@@ -22644,7 +20808,6 @@
         </w:tabs>
         <w:ind w:left="1080" w:hanging="360"/>
       </w:pPr>
-      <w:rPr/>
     </w:lvl>
     <w:lvl w:ilvl="2">
       <w:start w:val="1"/>
@@ -22657,7 +20820,6 @@
         </w:tabs>
         <w:ind w:left="1440" w:hanging="360"/>
       </w:pPr>
-      <w:rPr/>
     </w:lvl>
     <w:lvl w:ilvl="3">
       <w:start w:val="1"/>
@@ -22670,7 +20832,6 @@
         </w:tabs>
         <w:ind w:left="1800" w:hanging="360"/>
       </w:pPr>
-      <w:rPr/>
     </w:lvl>
     <w:lvl w:ilvl="4">
       <w:start w:val="1"/>
@@ -22683,7 +20844,6 @@
         </w:tabs>
         <w:ind w:left="2160" w:hanging="360"/>
       </w:pPr>
-      <w:rPr/>
     </w:lvl>
     <w:lvl w:ilvl="5">
       <w:start w:val="1"/>
@@ -22696,7 +20856,6 @@
         </w:tabs>
         <w:ind w:left="2520" w:hanging="360"/>
       </w:pPr>
-      <w:rPr/>
     </w:lvl>
     <w:lvl w:ilvl="6">
       <w:start w:val="1"/>
@@ -22709,7 +20868,6 @@
         </w:tabs>
         <w:ind w:left="2880" w:hanging="360"/>
       </w:pPr>
-      <w:rPr/>
     </w:lvl>
     <w:lvl w:ilvl="7">
       <w:start w:val="1"/>
@@ -22722,7 +20880,6 @@
         </w:tabs>
         <w:ind w:left="3240" w:hanging="360"/>
       </w:pPr>
-      <w:rPr/>
     </w:lvl>
     <w:lvl w:ilvl="8">
       <w:start w:val="1"/>
@@ -22735,7 +20892,6 @@
         </w:tabs>
         <w:ind w:left="3600" w:hanging="360"/>
       </w:pPr>
-      <w:rPr/>
     </w:lvl>
   </w:abstractNum>
   <w:abstractNum w:abstractNumId="14">
@@ -22750,7 +20906,6 @@
         </w:tabs>
         <w:ind w:left="720" w:hanging="360"/>
       </w:pPr>
-      <w:rPr/>
     </w:lvl>
     <w:lvl w:ilvl="1">
       <w:start w:val="1"/>
@@ -22763,7 +20918,6 @@
         </w:tabs>
         <w:ind w:left="1080" w:hanging="360"/>
       </w:pPr>
-      <w:rPr/>
     </w:lvl>
     <w:lvl w:ilvl="2">
       <w:start w:val="1"/>
@@ -22776,7 +20930,6 @@
         </w:tabs>
         <w:ind w:left="1440" w:hanging="360"/>
       </w:pPr>
-      <w:rPr/>
     </w:lvl>
     <w:lvl w:ilvl="3">
       <w:start w:val="1"/>
@@ -22789,7 +20942,6 @@
         </w:tabs>
         <w:ind w:left="1800" w:hanging="360"/>
       </w:pPr>
-      <w:rPr/>
     </w:lvl>
     <w:lvl w:ilvl="4">
       <w:start w:val="1"/>
@@ -22802,7 +20954,6 @@
         </w:tabs>
         <w:ind w:left="2160" w:hanging="360"/>
       </w:pPr>
-      <w:rPr/>
     </w:lvl>
     <w:lvl w:ilvl="5">
       <w:start w:val="1"/>
@@ -22815,7 +20966,6 @@
         </w:tabs>
         <w:ind w:left="2520" w:hanging="360"/>
       </w:pPr>
-      <w:rPr/>
     </w:lvl>
     <w:lvl w:ilvl="6">
       <w:start w:val="1"/>
@@ -22828,7 +20978,6 @@
         </w:tabs>
         <w:ind w:left="2880" w:hanging="360"/>
       </w:pPr>
-      <w:rPr/>
     </w:lvl>
     <w:lvl w:ilvl="7">
       <w:start w:val="1"/>
@@ -22841,7 +20990,6 @@
         </w:tabs>
         <w:ind w:left="3240" w:hanging="360"/>
       </w:pPr>
-      <w:rPr/>
     </w:lvl>
     <w:lvl w:ilvl="8">
       <w:start w:val="1"/>
@@ -22854,7 +21002,6 @@
         </w:tabs>
         <w:ind w:left="3600" w:hanging="360"/>
       </w:pPr>
-      <w:rPr/>
     </w:lvl>
   </w:abstractNum>
   <w:abstractNum w:abstractNumId="15">
@@ -22869,7 +21016,6 @@
         </w:tabs>
         <w:ind w:left="720" w:hanging="360"/>
       </w:pPr>
-      <w:rPr/>
     </w:lvl>
     <w:lvl w:ilvl="1">
       <w:start w:val="1"/>
@@ -22882,7 +21028,6 @@
         </w:tabs>
         <w:ind w:left="1080" w:hanging="360"/>
       </w:pPr>
-      <w:rPr/>
     </w:lvl>
     <w:lvl w:ilvl="2">
       <w:start w:val="1"/>
@@ -22895,7 +21040,6 @@
         </w:tabs>
         <w:ind w:left="1440" w:hanging="360"/>
       </w:pPr>
-      <w:rPr/>
     </w:lvl>
     <w:lvl w:ilvl="3">
       <w:start w:val="1"/>
@@ -22908,7 +21052,6 @@
         </w:tabs>
         <w:ind w:left="1800" w:hanging="360"/>
       </w:pPr>
-      <w:rPr/>
     </w:lvl>
     <w:lvl w:ilvl="4">
       <w:start w:val="1"/>
@@ -22921,7 +21064,6 @@
         </w:tabs>
         <w:ind w:left="2160" w:hanging="360"/>
       </w:pPr>
-      <w:rPr/>
     </w:lvl>
     <w:lvl w:ilvl="5">
       <w:start w:val="1"/>
@@ -22934,7 +21076,6 @@
         </w:tabs>
         <w:ind w:left="2520" w:hanging="360"/>
       </w:pPr>
-      <w:rPr/>
     </w:lvl>
     <w:lvl w:ilvl="6">
       <w:start w:val="1"/>
@@ -22947,7 +21088,6 @@
         </w:tabs>
         <w:ind w:left="2880" w:hanging="360"/>
       </w:pPr>
-      <w:rPr/>
     </w:lvl>
     <w:lvl w:ilvl="7">
       <w:start w:val="1"/>
@@ -22960,7 +21100,6 @@
         </w:tabs>
         <w:ind w:left="3240" w:hanging="360"/>
       </w:pPr>
-      <w:rPr/>
     </w:lvl>
     <w:lvl w:ilvl="8">
       <w:start w:val="1"/>
@@ -22973,7 +21112,6 @@
         </w:tabs>
         <w:ind w:left="3600" w:hanging="360"/>
       </w:pPr>
-      <w:rPr/>
     </w:lvl>
   </w:abstractNum>
   <w:abstractNum w:abstractNumId="16">
@@ -23126,15 +21264,12 @@
       <w:rPr>
         <w:rFonts w:ascii="Liberation Serif" w:hAnsi="Liberation Serif" w:eastAsia="Noto Sans CJK SC Regular" w:cs="Lohit Devanagari"/>
         <w:kern w:val="2"/>
-        <w:sz w:val="24"/>
         <w:szCs w:val="24"/>
         <w:lang w:val="en-US" w:eastAsia="zh-CN" w:bidi="hi-IN"/>
       </w:rPr>
     </w:rPrDefault>
     <w:pPrDefault>
-      <w:pPr>
-        <w:widowControl/>
-      </w:pPr>
+      <w:pPr/>
     </w:pPrDefault>
   </w:docDefaults>
   <w:style w:type="paragraph" w:styleId="Normal">
@@ -23142,10 +21277,12 @@
     <w:qFormat/>
     <w:pPr>
       <w:widowControl/>
+      <w:bidi w:val="0"/>
+      <w:jc w:val="left"/>
     </w:pPr>
     <w:rPr>
       <w:rFonts w:ascii="Liberation Serif" w:hAnsi="Liberation Serif" w:eastAsia="Noto Sans CJK SC Regular" w:cs="Lohit Devanagari"/>
-      <w:color w:val="auto"/>
+      <w:color w:val="00000A"/>
       <w:kern w:val="2"/>
       <w:sz w:val="24"/>
       <w:szCs w:val="24"/>
@@ -23186,6 +21323,728 @@
     <w:qFormat/>
     <w:rPr>
       <w:rFonts w:ascii="OpenSymbol" w:hAnsi="OpenSymbol" w:eastAsia="OpenSymbol" w:cs="OpenSymbol"/>
+    </w:rPr>
+  </w:style>
+  <w:style w:type="character" w:styleId="ListLabel1">
+    <w:name w:val="ListLabel 1"/>
+    <w:qFormat/>
+    <w:rPr>
+      <w:rFonts w:ascii="Times New Roman" w:hAnsi="Times New Roman" w:cs="OpenSymbol"/>
+      <w:b w:val="false"/>
+      <w:sz w:val="24"/>
+    </w:rPr>
+  </w:style>
+  <w:style w:type="character" w:styleId="ListLabel2">
+    <w:name w:val="ListLabel 2"/>
+    <w:qFormat/>
+    <w:rPr>
+      <w:rFonts w:cs="OpenSymbol"/>
+    </w:rPr>
+  </w:style>
+  <w:style w:type="character" w:styleId="ListLabel3">
+    <w:name w:val="ListLabel 3"/>
+    <w:qFormat/>
+    <w:rPr>
+      <w:rFonts w:cs="OpenSymbol"/>
+    </w:rPr>
+  </w:style>
+  <w:style w:type="character" w:styleId="ListLabel4">
+    <w:name w:val="ListLabel 4"/>
+    <w:qFormat/>
+    <w:rPr>
+      <w:rFonts w:cs="OpenSymbol"/>
+    </w:rPr>
+  </w:style>
+  <w:style w:type="character" w:styleId="ListLabel5">
+    <w:name w:val="ListLabel 5"/>
+    <w:qFormat/>
+    <w:rPr>
+      <w:rFonts w:cs="OpenSymbol"/>
+    </w:rPr>
+  </w:style>
+  <w:style w:type="character" w:styleId="ListLabel6">
+    <w:name w:val="ListLabel 6"/>
+    <w:qFormat/>
+    <w:rPr>
+      <w:rFonts w:cs="OpenSymbol"/>
+    </w:rPr>
+  </w:style>
+  <w:style w:type="character" w:styleId="ListLabel7">
+    <w:name w:val="ListLabel 7"/>
+    <w:qFormat/>
+    <w:rPr>
+      <w:rFonts w:cs="OpenSymbol"/>
+    </w:rPr>
+  </w:style>
+  <w:style w:type="character" w:styleId="ListLabel8">
+    <w:name w:val="ListLabel 8"/>
+    <w:qFormat/>
+    <w:rPr>
+      <w:rFonts w:cs="OpenSymbol"/>
+    </w:rPr>
+  </w:style>
+  <w:style w:type="character" w:styleId="ListLabel9">
+    <w:name w:val="ListLabel 9"/>
+    <w:qFormat/>
+    <w:rPr>
+      <w:rFonts w:cs="OpenSymbol"/>
+    </w:rPr>
+  </w:style>
+  <w:style w:type="character" w:styleId="ListLabel10">
+    <w:name w:val="ListLabel 10"/>
+    <w:qFormat/>
+    <w:rPr>
+      <w:rFonts w:ascii="Times New Roman" w:hAnsi="Times New Roman" w:cs="OpenSymbol"/>
+      <w:b w:val="false"/>
+      <w:sz w:val="24"/>
+    </w:rPr>
+  </w:style>
+  <w:style w:type="character" w:styleId="ListLabel11">
+    <w:name w:val="ListLabel 11"/>
+    <w:qFormat/>
+    <w:rPr>
+      <w:rFonts w:ascii="Times New Roman" w:hAnsi="Times New Roman" w:cs="OpenSymbol"/>
+      <w:b w:val="false"/>
+      <w:sz w:val="24"/>
+    </w:rPr>
+  </w:style>
+  <w:style w:type="character" w:styleId="ListLabel12">
+    <w:name w:val="ListLabel 12"/>
+    <w:qFormat/>
+    <w:rPr>
+      <w:rFonts w:ascii="Times New Roman" w:hAnsi="Times New Roman" w:cs="OpenSymbol"/>
+      <w:b w:val="false"/>
+      <w:sz w:val="24"/>
+    </w:rPr>
+  </w:style>
+  <w:style w:type="character" w:styleId="ListLabel13">
+    <w:name w:val="ListLabel 13"/>
+    <w:qFormat/>
+    <w:rPr>
+      <w:rFonts w:ascii="Times New Roman" w:hAnsi="Times New Roman" w:cs="OpenSymbol"/>
+      <w:b w:val="false"/>
+      <w:sz w:val="24"/>
+    </w:rPr>
+  </w:style>
+  <w:style w:type="character" w:styleId="ListLabel14">
+    <w:name w:val="ListLabel 14"/>
+    <w:qFormat/>
+    <w:rPr>
+      <w:rFonts w:cs="OpenSymbol"/>
+    </w:rPr>
+  </w:style>
+  <w:style w:type="character" w:styleId="ListLabel15">
+    <w:name w:val="ListLabel 15"/>
+    <w:qFormat/>
+    <w:rPr>
+      <w:rFonts w:cs="OpenSymbol"/>
+    </w:rPr>
+  </w:style>
+  <w:style w:type="character" w:styleId="ListLabel16">
+    <w:name w:val="ListLabel 16"/>
+    <w:qFormat/>
+    <w:rPr>
+      <w:rFonts w:cs="OpenSymbol"/>
+    </w:rPr>
+  </w:style>
+  <w:style w:type="character" w:styleId="ListLabel17">
+    <w:name w:val="ListLabel 17"/>
+    <w:qFormat/>
+    <w:rPr>
+      <w:rFonts w:cs="OpenSymbol"/>
+    </w:rPr>
+  </w:style>
+  <w:style w:type="character" w:styleId="ListLabel18">
+    <w:name w:val="ListLabel 18"/>
+    <w:qFormat/>
+    <w:rPr>
+      <w:rFonts w:cs="OpenSymbol"/>
+    </w:rPr>
+  </w:style>
+  <w:style w:type="character" w:styleId="ListLabel19">
+    <w:name w:val="ListLabel 19"/>
+    <w:qFormat/>
+    <w:rPr>
+      <w:rFonts w:ascii="Times New Roman" w:hAnsi="Times New Roman" w:cs="OpenSymbol"/>
+      <w:b w:val="false"/>
+      <w:sz w:val="24"/>
+    </w:rPr>
+  </w:style>
+  <w:style w:type="character" w:styleId="ListLabel20">
+    <w:name w:val="ListLabel 20"/>
+    <w:qFormat/>
+    <w:rPr>
+      <w:rFonts w:cs="OpenSymbol"/>
+    </w:rPr>
+  </w:style>
+  <w:style w:type="character" w:styleId="ListLabel21">
+    <w:name w:val="ListLabel 21"/>
+    <w:qFormat/>
+    <w:rPr>
+      <w:rFonts w:cs="OpenSymbol"/>
+    </w:rPr>
+  </w:style>
+  <w:style w:type="character" w:styleId="ListLabel22">
+    <w:name w:val="ListLabel 22"/>
+    <w:qFormat/>
+    <w:rPr>
+      <w:rFonts w:cs="OpenSymbol"/>
+    </w:rPr>
+  </w:style>
+  <w:style w:type="character" w:styleId="ListLabel23">
+    <w:name w:val="ListLabel 23"/>
+    <w:qFormat/>
+    <w:rPr>
+      <w:rFonts w:cs="OpenSymbol"/>
+    </w:rPr>
+  </w:style>
+  <w:style w:type="character" w:styleId="ListLabel24">
+    <w:name w:val="ListLabel 24"/>
+    <w:qFormat/>
+    <w:rPr>
+      <w:rFonts w:cs="OpenSymbol"/>
+    </w:rPr>
+  </w:style>
+  <w:style w:type="character" w:styleId="ListLabel25">
+    <w:name w:val="ListLabel 25"/>
+    <w:qFormat/>
+    <w:rPr>
+      <w:rFonts w:cs="OpenSymbol"/>
+    </w:rPr>
+  </w:style>
+  <w:style w:type="character" w:styleId="ListLabel26">
+    <w:name w:val="ListLabel 26"/>
+    <w:qFormat/>
+    <w:rPr>
+      <w:rFonts w:cs="OpenSymbol"/>
+    </w:rPr>
+  </w:style>
+  <w:style w:type="character" w:styleId="ListLabel27">
+    <w:name w:val="ListLabel 27"/>
+    <w:qFormat/>
+    <w:rPr>
+      <w:rFonts w:cs="OpenSymbol"/>
+    </w:rPr>
+  </w:style>
+  <w:style w:type="character" w:styleId="ListLabel28">
+    <w:name w:val="ListLabel 28"/>
+    <w:qFormat/>
+    <w:rPr>
+      <w:rFonts w:ascii="Times New Roman" w:hAnsi="Times New Roman" w:cs="OpenSymbol"/>
+      <w:b w:val="false"/>
+      <w:sz w:val="24"/>
+    </w:rPr>
+  </w:style>
+  <w:style w:type="character" w:styleId="ListLabel29">
+    <w:name w:val="ListLabel 29"/>
+    <w:qFormat/>
+    <w:rPr>
+      <w:rFonts w:cs="OpenSymbol"/>
+    </w:rPr>
+  </w:style>
+  <w:style w:type="character" w:styleId="ListLabel30">
+    <w:name w:val="ListLabel 30"/>
+    <w:qFormat/>
+    <w:rPr>
+      <w:rFonts w:cs="OpenSymbol"/>
+    </w:rPr>
+  </w:style>
+  <w:style w:type="character" w:styleId="ListLabel31">
+    <w:name w:val="ListLabel 31"/>
+    <w:qFormat/>
+    <w:rPr>
+      <w:rFonts w:cs="OpenSymbol"/>
+    </w:rPr>
+  </w:style>
+  <w:style w:type="character" w:styleId="ListLabel32">
+    <w:name w:val="ListLabel 32"/>
+    <w:qFormat/>
+    <w:rPr>
+      <w:rFonts w:cs="OpenSymbol"/>
+    </w:rPr>
+  </w:style>
+  <w:style w:type="character" w:styleId="ListLabel33">
+    <w:name w:val="ListLabel 33"/>
+    <w:qFormat/>
+    <w:rPr>
+      <w:rFonts w:cs="OpenSymbol"/>
+    </w:rPr>
+  </w:style>
+  <w:style w:type="character" w:styleId="ListLabel34">
+    <w:name w:val="ListLabel 34"/>
+    <w:qFormat/>
+    <w:rPr>
+      <w:rFonts w:cs="OpenSymbol"/>
+    </w:rPr>
+  </w:style>
+  <w:style w:type="character" w:styleId="ListLabel35">
+    <w:name w:val="ListLabel 35"/>
+    <w:qFormat/>
+    <w:rPr>
+      <w:rFonts w:cs="OpenSymbol"/>
+    </w:rPr>
+  </w:style>
+  <w:style w:type="character" w:styleId="ListLabel36">
+    <w:name w:val="ListLabel 36"/>
+    <w:qFormat/>
+    <w:rPr>
+      <w:rFonts w:cs="OpenSymbol"/>
+    </w:rPr>
+  </w:style>
+  <w:style w:type="character" w:styleId="ListLabel37">
+    <w:name w:val="ListLabel 37"/>
+    <w:qFormat/>
+    <w:rPr>
+      <w:rFonts w:ascii="Times New Roman" w:hAnsi="Times New Roman" w:cs="OpenSymbol"/>
+      <w:b w:val="false"/>
+      <w:sz w:val="24"/>
+    </w:rPr>
+  </w:style>
+  <w:style w:type="character" w:styleId="ListLabel38">
+    <w:name w:val="ListLabel 38"/>
+    <w:qFormat/>
+    <w:rPr>
+      <w:rFonts w:cs="OpenSymbol"/>
+    </w:rPr>
+  </w:style>
+  <w:style w:type="character" w:styleId="ListLabel39">
+    <w:name w:val="ListLabel 39"/>
+    <w:qFormat/>
+    <w:rPr>
+      <w:rFonts w:cs="OpenSymbol"/>
+    </w:rPr>
+  </w:style>
+  <w:style w:type="character" w:styleId="ListLabel40">
+    <w:name w:val="ListLabel 40"/>
+    <w:qFormat/>
+    <w:rPr>
+      <w:rFonts w:cs="OpenSymbol"/>
+    </w:rPr>
+  </w:style>
+  <w:style w:type="character" w:styleId="ListLabel41">
+    <w:name w:val="ListLabel 41"/>
+    <w:qFormat/>
+    <w:rPr>
+      <w:rFonts w:cs="OpenSymbol"/>
+    </w:rPr>
+  </w:style>
+  <w:style w:type="character" w:styleId="ListLabel42">
+    <w:name w:val="ListLabel 42"/>
+    <w:qFormat/>
+    <w:rPr>
+      <w:rFonts w:cs="OpenSymbol"/>
+    </w:rPr>
+  </w:style>
+  <w:style w:type="character" w:styleId="ListLabel43">
+    <w:name w:val="ListLabel 43"/>
+    <w:qFormat/>
+    <w:rPr>
+      <w:rFonts w:cs="OpenSymbol"/>
+    </w:rPr>
+  </w:style>
+  <w:style w:type="character" w:styleId="ListLabel44">
+    <w:name w:val="ListLabel 44"/>
+    <w:qFormat/>
+    <w:rPr>
+      <w:rFonts w:cs="OpenSymbol"/>
+    </w:rPr>
+  </w:style>
+  <w:style w:type="character" w:styleId="ListLabel45">
+    <w:name w:val="ListLabel 45"/>
+    <w:qFormat/>
+    <w:rPr>
+      <w:rFonts w:cs="OpenSymbol"/>
+    </w:rPr>
+  </w:style>
+  <w:style w:type="character" w:styleId="ListLabel46">
+    <w:name w:val="ListLabel 46"/>
+    <w:qFormat/>
+    <w:rPr>
+      <w:rFonts w:ascii="Times New Roman" w:hAnsi="Times New Roman" w:cs="OpenSymbol"/>
+      <w:b w:val="false"/>
+      <w:sz w:val="24"/>
+    </w:rPr>
+  </w:style>
+  <w:style w:type="character" w:styleId="ListLabel47">
+    <w:name w:val="ListLabel 47"/>
+    <w:qFormat/>
+    <w:rPr>
+      <w:rFonts w:cs="OpenSymbol"/>
+    </w:rPr>
+  </w:style>
+  <w:style w:type="character" w:styleId="ListLabel48">
+    <w:name w:val="ListLabel 48"/>
+    <w:qFormat/>
+    <w:rPr>
+      <w:rFonts w:cs="OpenSymbol"/>
+    </w:rPr>
+  </w:style>
+  <w:style w:type="character" w:styleId="ListLabel49">
+    <w:name w:val="ListLabel 49"/>
+    <w:qFormat/>
+    <w:rPr>
+      <w:rFonts w:cs="OpenSymbol"/>
+    </w:rPr>
+  </w:style>
+  <w:style w:type="character" w:styleId="ListLabel50">
+    <w:name w:val="ListLabel 50"/>
+    <w:qFormat/>
+    <w:rPr>
+      <w:rFonts w:cs="OpenSymbol"/>
+    </w:rPr>
+  </w:style>
+  <w:style w:type="character" w:styleId="ListLabel51">
+    <w:name w:val="ListLabel 51"/>
+    <w:qFormat/>
+    <w:rPr>
+      <w:rFonts w:cs="OpenSymbol"/>
+    </w:rPr>
+  </w:style>
+  <w:style w:type="character" w:styleId="ListLabel52">
+    <w:name w:val="ListLabel 52"/>
+    <w:qFormat/>
+    <w:rPr>
+      <w:rFonts w:cs="OpenSymbol"/>
+    </w:rPr>
+  </w:style>
+  <w:style w:type="character" w:styleId="ListLabel53">
+    <w:name w:val="ListLabel 53"/>
+    <w:qFormat/>
+    <w:rPr>
+      <w:rFonts w:cs="OpenSymbol"/>
+    </w:rPr>
+  </w:style>
+  <w:style w:type="character" w:styleId="ListLabel54">
+    <w:name w:val="ListLabel 54"/>
+    <w:qFormat/>
+    <w:rPr>
+      <w:rFonts w:cs="OpenSymbol"/>
+    </w:rPr>
+  </w:style>
+  <w:style w:type="character" w:styleId="ListLabel55">
+    <w:name w:val="ListLabel 55"/>
+    <w:qFormat/>
+    <w:rPr>
+      <w:rFonts w:ascii="Times New Roman" w:hAnsi="Times New Roman" w:cs="OpenSymbol"/>
+      <w:b w:val="false"/>
+      <w:sz w:val="24"/>
+    </w:rPr>
+  </w:style>
+  <w:style w:type="character" w:styleId="ListLabel56">
+    <w:name w:val="ListLabel 56"/>
+    <w:qFormat/>
+    <w:rPr>
+      <w:rFonts w:cs="OpenSymbol"/>
+    </w:rPr>
+  </w:style>
+  <w:style w:type="character" w:styleId="ListLabel57">
+    <w:name w:val="ListLabel 57"/>
+    <w:qFormat/>
+    <w:rPr>
+      <w:rFonts w:cs="OpenSymbol"/>
+    </w:rPr>
+  </w:style>
+  <w:style w:type="character" w:styleId="ListLabel58">
+    <w:name w:val="ListLabel 58"/>
+    <w:qFormat/>
+    <w:rPr>
+      <w:rFonts w:cs="OpenSymbol"/>
+    </w:rPr>
+  </w:style>
+  <w:style w:type="character" w:styleId="ListLabel59">
+    <w:name w:val="ListLabel 59"/>
+    <w:qFormat/>
+    <w:rPr>
+      <w:rFonts w:cs="OpenSymbol"/>
+    </w:rPr>
+  </w:style>
+  <w:style w:type="character" w:styleId="ListLabel60">
+    <w:name w:val="ListLabel 60"/>
+    <w:qFormat/>
+    <w:rPr>
+      <w:rFonts w:cs="OpenSymbol"/>
+    </w:rPr>
+  </w:style>
+  <w:style w:type="character" w:styleId="ListLabel61">
+    <w:name w:val="ListLabel 61"/>
+    <w:qFormat/>
+    <w:rPr>
+      <w:rFonts w:cs="OpenSymbol"/>
+    </w:rPr>
+  </w:style>
+  <w:style w:type="character" w:styleId="ListLabel62">
+    <w:name w:val="ListLabel 62"/>
+    <w:qFormat/>
+    <w:rPr>
+      <w:rFonts w:cs="OpenSymbol"/>
+    </w:rPr>
+  </w:style>
+  <w:style w:type="character" w:styleId="ListLabel63">
+    <w:name w:val="ListLabel 63"/>
+    <w:qFormat/>
+    <w:rPr>
+      <w:rFonts w:cs="OpenSymbol"/>
+    </w:rPr>
+  </w:style>
+  <w:style w:type="character" w:styleId="ListLabel64">
+    <w:name w:val="ListLabel 64"/>
+    <w:qFormat/>
+    <w:rPr>
+      <w:rFonts w:cs="OpenSymbol"/>
+    </w:rPr>
+  </w:style>
+  <w:style w:type="character" w:styleId="ListLabel65">
+    <w:name w:val="ListLabel 65"/>
+    <w:qFormat/>
+    <w:rPr>
+      <w:rFonts w:cs="OpenSymbol"/>
+    </w:rPr>
+  </w:style>
+  <w:style w:type="character" w:styleId="ListLabel66">
+    <w:name w:val="ListLabel 66"/>
+    <w:qFormat/>
+    <w:rPr>
+      <w:rFonts w:cs="OpenSymbol"/>
+    </w:rPr>
+  </w:style>
+  <w:style w:type="character" w:styleId="ListLabel67">
+    <w:name w:val="ListLabel 67"/>
+    <w:qFormat/>
+    <w:rPr>
+      <w:rFonts w:cs="OpenSymbol"/>
+    </w:rPr>
+  </w:style>
+  <w:style w:type="character" w:styleId="ListLabel68">
+    <w:name w:val="ListLabel 68"/>
+    <w:qFormat/>
+    <w:rPr>
+      <w:rFonts w:cs="OpenSymbol"/>
+    </w:rPr>
+  </w:style>
+  <w:style w:type="character" w:styleId="ListLabel69">
+    <w:name w:val="ListLabel 69"/>
+    <w:qFormat/>
+    <w:rPr>
+      <w:rFonts w:cs="OpenSymbol"/>
+    </w:rPr>
+  </w:style>
+  <w:style w:type="character" w:styleId="ListLabel70">
+    <w:name w:val="ListLabel 70"/>
+    <w:qFormat/>
+    <w:rPr>
+      <w:rFonts w:cs="OpenSymbol"/>
+    </w:rPr>
+  </w:style>
+  <w:style w:type="character" w:styleId="ListLabel71">
+    <w:name w:val="ListLabel 71"/>
+    <w:qFormat/>
+    <w:rPr>
+      <w:rFonts w:cs="OpenSymbol"/>
+    </w:rPr>
+  </w:style>
+  <w:style w:type="character" w:styleId="ListLabel72">
+    <w:name w:val="ListLabel 72"/>
+    <w:qFormat/>
+    <w:rPr>
+      <w:rFonts w:cs="OpenSymbol"/>
+    </w:rPr>
+  </w:style>
+  <w:style w:type="character" w:styleId="ListLabel73">
+    <w:name w:val="ListLabel 73"/>
+    <w:qFormat/>
+    <w:rPr>
+      <w:rFonts w:cs="OpenSymbol"/>
+      <w:b w:val="false"/>
+    </w:rPr>
+  </w:style>
+  <w:style w:type="character" w:styleId="ListLabel74">
+    <w:name w:val="ListLabel 74"/>
+    <w:qFormat/>
+    <w:rPr>
+      <w:rFonts w:ascii="Times New Roman" w:hAnsi="Times New Roman" w:cs="OpenSymbol"/>
+      <w:b w:val="false"/>
+      <w:sz w:val="24"/>
+    </w:rPr>
+  </w:style>
+  <w:style w:type="character" w:styleId="ListLabel75">
+    <w:name w:val="ListLabel 75"/>
+    <w:qFormat/>
+    <w:rPr>
+      <w:rFonts w:cs="OpenSymbol"/>
+    </w:rPr>
+  </w:style>
+  <w:style w:type="character" w:styleId="ListLabel76">
+    <w:name w:val="ListLabel 76"/>
+    <w:qFormat/>
+    <w:rPr>
+      <w:rFonts w:cs="OpenSymbol"/>
+    </w:rPr>
+  </w:style>
+  <w:style w:type="character" w:styleId="ListLabel77">
+    <w:name w:val="ListLabel 77"/>
+    <w:qFormat/>
+    <w:rPr>
+      <w:rFonts w:cs="OpenSymbol"/>
+    </w:rPr>
+  </w:style>
+  <w:style w:type="character" w:styleId="ListLabel78">
+    <w:name w:val="ListLabel 78"/>
+    <w:qFormat/>
+    <w:rPr>
+      <w:rFonts w:cs="OpenSymbol"/>
+    </w:rPr>
+  </w:style>
+  <w:style w:type="character" w:styleId="ListLabel79">
+    <w:name w:val="ListLabel 79"/>
+    <w:qFormat/>
+    <w:rPr>
+      <w:rFonts w:cs="OpenSymbol"/>
+    </w:rPr>
+  </w:style>
+  <w:style w:type="character" w:styleId="ListLabel80">
+    <w:name w:val="ListLabel 80"/>
+    <w:qFormat/>
+    <w:rPr>
+      <w:rFonts w:cs="OpenSymbol"/>
+    </w:rPr>
+  </w:style>
+  <w:style w:type="character" w:styleId="ListLabel81">
+    <w:name w:val="ListLabel 81"/>
+    <w:qFormat/>
+    <w:rPr>
+      <w:rFonts w:cs="OpenSymbol"/>
+    </w:rPr>
+  </w:style>
+  <w:style w:type="character" w:styleId="ListLabel82">
+    <w:name w:val="ListLabel 82"/>
+    <w:qFormat/>
+    <w:rPr>
+      <w:rFonts w:ascii="Times New Roman" w:hAnsi="Times New Roman" w:cs="OpenSymbol"/>
+      <w:b/>
+      <w:sz w:val="24"/>
+    </w:rPr>
+  </w:style>
+  <w:style w:type="character" w:styleId="ListLabel83">
+    <w:name w:val="ListLabel 83"/>
+    <w:qFormat/>
+    <w:rPr>
+      <w:rFonts w:ascii="Times New Roman" w:hAnsi="Times New Roman" w:cs="OpenSymbol"/>
+      <w:b w:val="false"/>
+      <w:sz w:val="24"/>
+    </w:rPr>
+  </w:style>
+  <w:style w:type="character" w:styleId="ListLabel84">
+    <w:name w:val="ListLabel 84"/>
+    <w:qFormat/>
+    <w:rPr>
+      <w:rFonts w:cs="OpenSymbol"/>
+    </w:rPr>
+  </w:style>
+  <w:style w:type="character" w:styleId="ListLabel85">
+    <w:name w:val="ListLabel 85"/>
+    <w:qFormat/>
+    <w:rPr>
+      <w:rFonts w:cs="OpenSymbol"/>
+    </w:rPr>
+  </w:style>
+  <w:style w:type="character" w:styleId="ListLabel86">
+    <w:name w:val="ListLabel 86"/>
+    <w:qFormat/>
+    <w:rPr>
+      <w:rFonts w:cs="OpenSymbol"/>
+    </w:rPr>
+  </w:style>
+  <w:style w:type="character" w:styleId="ListLabel87">
+    <w:name w:val="ListLabel 87"/>
+    <w:qFormat/>
+    <w:rPr>
+      <w:rFonts w:cs="OpenSymbol"/>
+    </w:rPr>
+  </w:style>
+  <w:style w:type="character" w:styleId="ListLabel88">
+    <w:name w:val="ListLabel 88"/>
+    <w:qFormat/>
+    <w:rPr>
+      <w:rFonts w:cs="OpenSymbol"/>
+    </w:rPr>
+  </w:style>
+  <w:style w:type="character" w:styleId="ListLabel89">
+    <w:name w:val="ListLabel 89"/>
+    <w:qFormat/>
+    <w:rPr>
+      <w:rFonts w:cs="OpenSymbol"/>
+    </w:rPr>
+  </w:style>
+  <w:style w:type="character" w:styleId="ListLabel90">
+    <w:name w:val="ListLabel 90"/>
+    <w:qFormat/>
+    <w:rPr>
+      <w:rFonts w:cs="OpenSymbol"/>
+    </w:rPr>
+  </w:style>
+  <w:style w:type="character" w:styleId="ListLabel91">
+    <w:name w:val="ListLabel 91"/>
+    <w:qFormat/>
+    <w:rPr>
+      <w:rFonts w:ascii="Times New Roman" w:hAnsi="Times New Roman" w:cs="OpenSymbol"/>
+      <w:b w:val="false"/>
+      <w:sz w:val="24"/>
+    </w:rPr>
+  </w:style>
+  <w:style w:type="character" w:styleId="ListLabel92">
+    <w:name w:val="ListLabel 92"/>
+    <w:qFormat/>
+    <w:rPr>
+      <w:rFonts w:cs="OpenSymbol"/>
+    </w:rPr>
+  </w:style>
+  <w:style w:type="character" w:styleId="ListLabel93">
+    <w:name w:val="ListLabel 93"/>
+    <w:qFormat/>
+    <w:rPr>
+      <w:rFonts w:cs="OpenSymbol"/>
+    </w:rPr>
+  </w:style>
+  <w:style w:type="character" w:styleId="ListLabel94">
+    <w:name w:val="ListLabel 94"/>
+    <w:qFormat/>
+    <w:rPr>
+      <w:rFonts w:cs="OpenSymbol"/>
+    </w:rPr>
+  </w:style>
+  <w:style w:type="character" w:styleId="ListLabel95">
+    <w:name w:val="ListLabel 95"/>
+    <w:qFormat/>
+    <w:rPr>
+      <w:rFonts w:cs="OpenSymbol"/>
+    </w:rPr>
+  </w:style>
+  <w:style w:type="character" w:styleId="ListLabel96">
+    <w:name w:val="ListLabel 96"/>
+    <w:qFormat/>
+    <w:rPr>
+      <w:rFonts w:cs="OpenSymbol"/>
+    </w:rPr>
+  </w:style>
+  <w:style w:type="character" w:styleId="ListLabel97">
+    <w:name w:val="ListLabel 97"/>
+    <w:qFormat/>
+    <w:rPr>
+      <w:rFonts w:cs="OpenSymbol"/>
+    </w:rPr>
+  </w:style>
+  <w:style w:type="character" w:styleId="ListLabel98">
+    <w:name w:val="ListLabel 98"/>
+    <w:qFormat/>
+    <w:rPr>
+      <w:rFonts w:cs="OpenSymbol"/>
+    </w:rPr>
+  </w:style>
+  <w:style w:type="character" w:styleId="ListLabel99">
+    <w:name w:val="ListLabel 99"/>
+    <w:qFormat/>
+    <w:rPr>
+      <w:rFonts w:cs="OpenSymbol"/>
     </w:rPr>
   </w:style>
   <w:style w:type="paragraph" w:styleId="Heading">
